--- a/torch.docx
+++ b/torch.docx
@@ -2,18 +2,914 @@
 <file path=word/document.xml><?xml version="1.0" encoding="utf-8"?>
 <w:document xmlns:wpc="http://schemas.microsoft.com/office/word/2010/wordprocessingCanvas" xmlns:cx="http://schemas.microsoft.com/office/drawing/2014/chartex" xmlns:cx1="http://schemas.microsoft.com/office/drawing/2015/9/8/chartex" xmlns:cx2="http://schemas.microsoft.com/office/drawing/2015/10/21/chartex" xmlns:cx3="http://schemas.microsoft.com/office/drawing/2016/5/9/chartex" xmlns:cx4="http://schemas.microsoft.com/office/drawing/2016/5/10/chartex" xmlns:cx5="http://schemas.microsoft.com/office/drawing/2016/5/11/chartex" xmlns:cx6="http://schemas.microsoft.com/office/drawing/2016/5/12/chartex" xmlns:cx7="http://schemas.microsoft.com/office/drawing/2016/5/13/chartex" xmlns:cx8="http://schemas.microsoft.com/office/drawing/2016/5/14/chartex" xmlns:mc="http://schemas.openxmlformats.org/markup-compatibility/2006" xmlns:aink="http://schemas.microsoft.com/office/drawing/2016/ink" xmlns:am3d="http://schemas.microsoft.com/office/drawing/2017/model3d" xmlns:o="urn:schemas-microsoft-com:office:office" xmlns:oel="http://schemas.microsoft.com/office/2019/extlst" xmlns:r="http://schemas.openxmlformats.org/officeDocument/2006/relationships" xmlns:m="http://schemas.openxmlformats.org/officeDocument/2006/math" xmlns:v="urn:schemas-microsoft-com:vml" xmlns:wp14="http://schemas.microsoft.com/office/word/2010/wordprocessingDrawing" xmlns:wp="http://schemas.openxmlformats.org/drawingml/2006/wordprocessingDrawing" xmlns:w10="urn:schemas-microsoft-com:office:word" xmlns:w="http://schemas.openxmlformats.org/wordprocessingml/2006/main" xmlns:w14="http://schemas.microsoft.com/office/word/2010/wordml" xmlns:w15="http://schemas.microsoft.com/office/word/2012/wordml" xmlns:w16cex="http://schemas.microsoft.com/office/word/2018/wordml/cex" xmlns:w16cid="http://schemas.microsoft.com/office/word/2016/wordml/cid" xmlns:w16="http://schemas.microsoft.com/office/word/2018/wordml" xmlns:w16sdtdh="http://schemas.microsoft.com/office/word/2020/wordml/sdtdatahash" xmlns:w16se="http://schemas.microsoft.com/office/word/2015/wordml/symex" xmlns:wpg="http://schemas.microsoft.com/office/word/2010/wordprocessingGroup" xmlns:wpi="http://schemas.microsoft.com/office/word/2010/wordprocessingInk" xmlns:wne="http://schemas.microsoft.com/office/word/2006/wordml" xmlns:wps="http://schemas.microsoft.com/office/word/2010/wordprocessingShape" mc:Ignorable="w14 w15 w16se w16cid w16 w16cex w16sdtdh wp14">
   <w:body>
-    <w:p>
-      <w:pPr>
-        <w:rPr>
-          <w:lang w:val="en-US"/>
-        </w:rPr>
-      </w:pPr>
+    <w:sdt>
+      <w:sdtPr>
+        <w:rPr>
+          <w:rFonts w:asciiTheme="minorHAnsi" w:eastAsiaTheme="minorHAnsi" w:hAnsiTheme="minorHAnsi" w:cstheme="minorBidi"/>
+          <w:color w:val="auto"/>
+          <w:sz w:val="22"/>
+          <w:szCs w:val="22"/>
+          <w:lang w:val="vi-VN"/>
+        </w:rPr>
+        <w:id w:val="1577329624"/>
+        <w:docPartObj>
+          <w:docPartGallery w:val="Table of Contents"/>
+          <w:docPartUnique/>
+        </w:docPartObj>
+      </w:sdtPr>
+      <w:sdtEndPr>
+        <w:rPr>
+          <w:b/>
+          <w:bCs/>
+          <w:noProof/>
+        </w:rPr>
+      </w:sdtEndPr>
+      <w:sdtContent>
+        <w:p>
+          <w:pPr>
+            <w:pStyle w:val="TOCHeading"/>
+            <w:jc w:val="center"/>
+            <w:rPr>
+              <w:rFonts w:asciiTheme="minorHAnsi" w:hAnsiTheme="minorHAnsi" w:cstheme="minorHAnsi"/>
+              <w:color w:val="auto"/>
+              <w:sz w:val="24"/>
+              <w:szCs w:val="24"/>
+            </w:rPr>
+          </w:pPr>
+          <w:r>
+            <w:rPr>
+              <w:rFonts w:asciiTheme="minorHAnsi" w:hAnsiTheme="minorHAnsi" w:cstheme="minorHAnsi"/>
+              <w:color w:val="auto"/>
+              <w:sz w:val="24"/>
+              <w:szCs w:val="24"/>
+            </w:rPr>
+            <w:t>Contents</w:t>
+          </w:r>
+        </w:p>
+        <w:p>
+          <w:pPr>
+            <w:pStyle w:val="TOC1"/>
+            <w:tabs>
+              <w:tab w:val="right" w:leader="dot" w:pos="10151"/>
+            </w:tabs>
+            <w:rPr>
+              <w:noProof/>
+            </w:rPr>
+          </w:pPr>
+          <w:r>
+            <w:fldChar w:fldCharType="begin"/>
+          </w:r>
+          <w:r>
+            <w:instrText xml:space="preserve"> TOC \o "1-3" \h \z \u </w:instrText>
+          </w:r>
+          <w:r>
+            <w:fldChar w:fldCharType="separate"/>
+          </w:r>
+          <w:hyperlink w:anchor="_Toc160534853" w:history="1">
+            <w:r>
+              <w:rPr>
+                <w:rStyle w:val="Hyperlink"/>
+                <w:noProof/>
+                <w:lang w:val="en-US"/>
+              </w:rPr>
+              <w:t>Google Colab:</w:t>
+            </w:r>
+            <w:r>
+              <w:rPr>
+                <w:noProof/>
+                <w:webHidden/>
+              </w:rPr>
+              <w:tab/>
+            </w:r>
+            <w:r>
+              <w:rPr>
+                <w:noProof/>
+                <w:webHidden/>
+              </w:rPr>
+              <w:fldChar w:fldCharType="begin"/>
+            </w:r>
+            <w:r>
+              <w:rPr>
+                <w:noProof/>
+                <w:webHidden/>
+              </w:rPr>
+              <w:instrText xml:space="preserve"> PAGEREF _Toc160534853 \h </w:instrText>
+            </w:r>
+            <w:r>
+              <w:rPr>
+                <w:noProof/>
+                <w:webHidden/>
+              </w:rPr>
+            </w:r>
+            <w:r>
+              <w:rPr>
+                <w:noProof/>
+                <w:webHidden/>
+              </w:rPr>
+              <w:fldChar w:fldCharType="separate"/>
+            </w:r>
+            <w:r>
+              <w:rPr>
+                <w:noProof/>
+                <w:webHidden/>
+              </w:rPr>
+              <w:t>1</w:t>
+            </w:r>
+            <w:r>
+              <w:rPr>
+                <w:noProof/>
+                <w:webHidden/>
+              </w:rPr>
+              <w:fldChar w:fldCharType="end"/>
+            </w:r>
+          </w:hyperlink>
+        </w:p>
+        <w:p>
+          <w:pPr>
+            <w:pStyle w:val="TOC1"/>
+            <w:tabs>
+              <w:tab w:val="right" w:leader="dot" w:pos="10151"/>
+            </w:tabs>
+            <w:rPr>
+              <w:noProof/>
+            </w:rPr>
+          </w:pPr>
+          <w:hyperlink w:anchor="_Toc160534854" w:history="1">
+            <w:r>
+              <w:rPr>
+                <w:rStyle w:val="Hyperlink"/>
+                <w:noProof/>
+                <w:lang w:val="en-US"/>
+              </w:rPr>
+              <w:t>Torch:</w:t>
+            </w:r>
+            <w:r>
+              <w:rPr>
+                <w:noProof/>
+                <w:webHidden/>
+              </w:rPr>
+              <w:tab/>
+            </w:r>
+            <w:r>
+              <w:rPr>
+                <w:noProof/>
+                <w:webHidden/>
+              </w:rPr>
+              <w:fldChar w:fldCharType="begin"/>
+            </w:r>
+            <w:r>
+              <w:rPr>
+                <w:noProof/>
+                <w:webHidden/>
+              </w:rPr>
+              <w:instrText xml:space="preserve"> PAGEREF _Toc160534854 \h </w:instrText>
+            </w:r>
+            <w:r>
+              <w:rPr>
+                <w:noProof/>
+                <w:webHidden/>
+              </w:rPr>
+            </w:r>
+            <w:r>
+              <w:rPr>
+                <w:noProof/>
+                <w:webHidden/>
+              </w:rPr>
+              <w:fldChar w:fldCharType="separate"/>
+            </w:r>
+            <w:r>
+              <w:rPr>
+                <w:noProof/>
+                <w:webHidden/>
+              </w:rPr>
+              <w:t>3</w:t>
+            </w:r>
+            <w:r>
+              <w:rPr>
+                <w:noProof/>
+                <w:webHidden/>
+              </w:rPr>
+              <w:fldChar w:fldCharType="end"/>
+            </w:r>
+          </w:hyperlink>
+        </w:p>
+        <w:p>
+          <w:pPr>
+            <w:pStyle w:val="TOC1"/>
+            <w:tabs>
+              <w:tab w:val="right" w:leader="dot" w:pos="10151"/>
+            </w:tabs>
+            <w:rPr>
+              <w:noProof/>
+            </w:rPr>
+          </w:pPr>
+          <w:hyperlink w:anchor="_Toc160534855" w:history="1">
+            <w:r>
+              <w:rPr>
+                <w:rStyle w:val="Hyperlink"/>
+                <w:noProof/>
+                <w:lang w:val="en-US"/>
+              </w:rPr>
+              <w:t>Processing Unit – Bộ Xử Lí:</w:t>
+            </w:r>
+            <w:r>
+              <w:rPr>
+                <w:noProof/>
+                <w:webHidden/>
+              </w:rPr>
+              <w:tab/>
+            </w:r>
+            <w:r>
+              <w:rPr>
+                <w:noProof/>
+                <w:webHidden/>
+              </w:rPr>
+              <w:fldChar w:fldCharType="begin"/>
+            </w:r>
+            <w:r>
+              <w:rPr>
+                <w:noProof/>
+                <w:webHidden/>
+              </w:rPr>
+              <w:instrText xml:space="preserve"> PAGEREF _Toc160534855 \h </w:instrText>
+            </w:r>
+            <w:r>
+              <w:rPr>
+                <w:noProof/>
+                <w:webHidden/>
+              </w:rPr>
+            </w:r>
+            <w:r>
+              <w:rPr>
+                <w:noProof/>
+                <w:webHidden/>
+              </w:rPr>
+              <w:fldChar w:fldCharType="separate"/>
+            </w:r>
+            <w:r>
+              <w:rPr>
+                <w:noProof/>
+                <w:webHidden/>
+              </w:rPr>
+              <w:t>7</w:t>
+            </w:r>
+            <w:r>
+              <w:rPr>
+                <w:noProof/>
+                <w:webHidden/>
+              </w:rPr>
+              <w:fldChar w:fldCharType="end"/>
+            </w:r>
+          </w:hyperlink>
+        </w:p>
+        <w:p>
+          <w:pPr>
+            <w:pStyle w:val="TOC1"/>
+            <w:tabs>
+              <w:tab w:val="right" w:leader="dot" w:pos="10151"/>
+            </w:tabs>
+            <w:rPr>
+              <w:noProof/>
+            </w:rPr>
+          </w:pPr>
+          <w:hyperlink w:anchor="_Toc160534856" w:history="1">
+            <w:r>
+              <w:rPr>
+                <w:rStyle w:val="Hyperlink"/>
+                <w:noProof/>
+                <w:lang w:val="en-US"/>
+              </w:rPr>
+              <w:t>Computation Graph – Sơ Đồ Tính Toán:</w:t>
+            </w:r>
+            <w:r>
+              <w:rPr>
+                <w:noProof/>
+                <w:webHidden/>
+              </w:rPr>
+              <w:tab/>
+            </w:r>
+            <w:r>
+              <w:rPr>
+                <w:noProof/>
+                <w:webHidden/>
+              </w:rPr>
+              <w:fldChar w:fldCharType="begin"/>
+            </w:r>
+            <w:r>
+              <w:rPr>
+                <w:noProof/>
+                <w:webHidden/>
+              </w:rPr>
+              <w:instrText xml:space="preserve"> PAGEREF _Toc160534856 \h </w:instrText>
+            </w:r>
+            <w:r>
+              <w:rPr>
+                <w:noProof/>
+                <w:webHidden/>
+              </w:rPr>
+            </w:r>
+            <w:r>
+              <w:rPr>
+                <w:noProof/>
+                <w:webHidden/>
+              </w:rPr>
+              <w:fldChar w:fldCharType="separate"/>
+            </w:r>
+            <w:r>
+              <w:rPr>
+                <w:noProof/>
+                <w:webHidden/>
+              </w:rPr>
+              <w:t>9</w:t>
+            </w:r>
+            <w:r>
+              <w:rPr>
+                <w:noProof/>
+                <w:webHidden/>
+              </w:rPr>
+              <w:fldChar w:fldCharType="end"/>
+            </w:r>
+          </w:hyperlink>
+        </w:p>
+        <w:p>
+          <w:pPr>
+            <w:pStyle w:val="TOC1"/>
+            <w:tabs>
+              <w:tab w:val="right" w:leader="dot" w:pos="10151"/>
+            </w:tabs>
+            <w:rPr>
+              <w:noProof/>
+            </w:rPr>
+          </w:pPr>
+          <w:hyperlink w:anchor="_Toc160534857" w:history="1">
+            <w:r>
+              <w:rPr>
+                <w:rStyle w:val="Hyperlink"/>
+                <w:noProof/>
+                <w:lang w:val="en-US"/>
+              </w:rPr>
+              <w:t>Tensor:</w:t>
+            </w:r>
+            <w:r>
+              <w:rPr>
+                <w:noProof/>
+                <w:webHidden/>
+              </w:rPr>
+              <w:tab/>
+            </w:r>
+            <w:r>
+              <w:rPr>
+                <w:noProof/>
+                <w:webHidden/>
+              </w:rPr>
+              <w:fldChar w:fldCharType="begin"/>
+            </w:r>
+            <w:r>
+              <w:rPr>
+                <w:noProof/>
+                <w:webHidden/>
+              </w:rPr>
+              <w:instrText xml:space="preserve"> PAGEREF _Toc160534857 \h </w:instrText>
+            </w:r>
+            <w:r>
+              <w:rPr>
+                <w:noProof/>
+                <w:webHidden/>
+              </w:rPr>
+            </w:r>
+            <w:r>
+              <w:rPr>
+                <w:noProof/>
+                <w:webHidden/>
+              </w:rPr>
+              <w:fldChar w:fldCharType="separate"/>
+            </w:r>
+            <w:r>
+              <w:rPr>
+                <w:noProof/>
+                <w:webHidden/>
+              </w:rPr>
+              <w:t>10</w:t>
+            </w:r>
+            <w:r>
+              <w:rPr>
+                <w:noProof/>
+                <w:webHidden/>
+              </w:rPr>
+              <w:fldChar w:fldCharType="end"/>
+            </w:r>
+          </w:hyperlink>
+        </w:p>
+        <w:p>
+          <w:pPr>
+            <w:pStyle w:val="TOC1"/>
+            <w:tabs>
+              <w:tab w:val="right" w:leader="dot" w:pos="10151"/>
+            </w:tabs>
+            <w:rPr>
+              <w:noProof/>
+            </w:rPr>
+          </w:pPr>
+          <w:hyperlink w:anchor="_Toc160534858" w:history="1">
+            <w:r>
+              <w:rPr>
+                <w:rStyle w:val="Hyperlink"/>
+                <w:noProof/>
+                <w:lang w:val="en-US"/>
+              </w:rPr>
+              <w:t>Quick Codes – Mã Nhanh:</w:t>
+            </w:r>
+            <w:r>
+              <w:rPr>
+                <w:noProof/>
+                <w:webHidden/>
+              </w:rPr>
+              <w:tab/>
+            </w:r>
+            <w:r>
+              <w:rPr>
+                <w:noProof/>
+                <w:webHidden/>
+              </w:rPr>
+              <w:fldChar w:fldCharType="begin"/>
+            </w:r>
+            <w:r>
+              <w:rPr>
+                <w:noProof/>
+                <w:webHidden/>
+              </w:rPr>
+              <w:instrText xml:space="preserve"> PAGEREF _Toc160534858 \h </w:instrText>
+            </w:r>
+            <w:r>
+              <w:rPr>
+                <w:noProof/>
+                <w:webHidden/>
+              </w:rPr>
+            </w:r>
+            <w:r>
+              <w:rPr>
+                <w:noProof/>
+                <w:webHidden/>
+              </w:rPr>
+              <w:fldChar w:fldCharType="separate"/>
+            </w:r>
+            <w:r>
+              <w:rPr>
+                <w:noProof/>
+                <w:webHidden/>
+              </w:rPr>
+              <w:t>16</w:t>
+            </w:r>
+            <w:r>
+              <w:rPr>
+                <w:noProof/>
+                <w:webHidden/>
+              </w:rPr>
+              <w:fldChar w:fldCharType="end"/>
+            </w:r>
+          </w:hyperlink>
+        </w:p>
+        <w:p>
+          <w:pPr>
+            <w:pStyle w:val="TOC1"/>
+            <w:tabs>
+              <w:tab w:val="right" w:leader="dot" w:pos="10151"/>
+            </w:tabs>
+            <w:rPr>
+              <w:noProof/>
+            </w:rPr>
+          </w:pPr>
+          <w:hyperlink w:anchor="_Toc160534859" w:history="1">
+            <w:r>
+              <w:rPr>
+                <w:rStyle w:val="Hyperlink"/>
+                <w:noProof/>
+                <w:lang w:val="en-US"/>
+              </w:rPr>
+              <w:t>Neural Network – Mạng Thần Kinh:</w:t>
+            </w:r>
+            <w:r>
+              <w:rPr>
+                <w:noProof/>
+                <w:webHidden/>
+              </w:rPr>
+              <w:tab/>
+            </w:r>
+            <w:r>
+              <w:rPr>
+                <w:noProof/>
+                <w:webHidden/>
+              </w:rPr>
+              <w:fldChar w:fldCharType="begin"/>
+            </w:r>
+            <w:r>
+              <w:rPr>
+                <w:noProof/>
+                <w:webHidden/>
+              </w:rPr>
+              <w:instrText xml:space="preserve"> PAGEREF _Toc160534859 \h </w:instrText>
+            </w:r>
+            <w:r>
+              <w:rPr>
+                <w:noProof/>
+                <w:webHidden/>
+              </w:rPr>
+            </w:r>
+            <w:r>
+              <w:rPr>
+                <w:noProof/>
+                <w:webHidden/>
+              </w:rPr>
+              <w:fldChar w:fldCharType="separate"/>
+            </w:r>
+            <w:r>
+              <w:rPr>
+                <w:noProof/>
+                <w:webHidden/>
+              </w:rPr>
+              <w:t>18</w:t>
+            </w:r>
+            <w:r>
+              <w:rPr>
+                <w:noProof/>
+                <w:webHidden/>
+              </w:rPr>
+              <w:fldChar w:fldCharType="end"/>
+            </w:r>
+          </w:hyperlink>
+        </w:p>
+        <w:p>
+          <w:pPr>
+            <w:pStyle w:val="TOC1"/>
+            <w:tabs>
+              <w:tab w:val="right" w:leader="dot" w:pos="10151"/>
+            </w:tabs>
+            <w:rPr>
+              <w:noProof/>
+            </w:rPr>
+          </w:pPr>
+          <w:hyperlink w:anchor="_Toc160534860" w:history="1">
+            <w:r>
+              <w:rPr>
+                <w:rStyle w:val="Hyperlink"/>
+                <w:noProof/>
+                <w:lang w:val="en-US"/>
+              </w:rPr>
+              <w:t>Architecture Optimization – Tối Ưu Mô Hình:</w:t>
+            </w:r>
+            <w:r>
+              <w:rPr>
+                <w:noProof/>
+                <w:webHidden/>
+              </w:rPr>
+              <w:tab/>
+            </w:r>
+            <w:r>
+              <w:rPr>
+                <w:noProof/>
+                <w:webHidden/>
+              </w:rPr>
+              <w:fldChar w:fldCharType="begin"/>
+            </w:r>
+            <w:r>
+              <w:rPr>
+                <w:noProof/>
+                <w:webHidden/>
+              </w:rPr>
+              <w:instrText xml:space="preserve"> PAGEREF _Toc160534860 \h </w:instrText>
+            </w:r>
+            <w:r>
+              <w:rPr>
+                <w:noProof/>
+                <w:webHidden/>
+              </w:rPr>
+            </w:r>
+            <w:r>
+              <w:rPr>
+                <w:noProof/>
+                <w:webHidden/>
+              </w:rPr>
+              <w:fldChar w:fldCharType="separate"/>
+            </w:r>
+            <w:r>
+              <w:rPr>
+                <w:noProof/>
+                <w:webHidden/>
+              </w:rPr>
+              <w:t>39</w:t>
+            </w:r>
+            <w:r>
+              <w:rPr>
+                <w:noProof/>
+                <w:webHidden/>
+              </w:rPr>
+              <w:fldChar w:fldCharType="end"/>
+            </w:r>
+          </w:hyperlink>
+        </w:p>
+        <w:p>
+          <w:pPr>
+            <w:pStyle w:val="TOC1"/>
+            <w:tabs>
+              <w:tab w:val="right" w:leader="dot" w:pos="10151"/>
+            </w:tabs>
+            <w:rPr>
+              <w:noProof/>
+            </w:rPr>
+          </w:pPr>
+          <w:hyperlink w:anchor="_Toc160534861" w:history="1">
+            <w:r>
+              <w:rPr>
+                <w:rStyle w:val="Hyperlink"/>
+                <w:noProof/>
+                <w:lang w:val="en-US"/>
+              </w:rPr>
+              <w:t>Functional – Hàm:</w:t>
+            </w:r>
+            <w:r>
+              <w:rPr>
+                <w:noProof/>
+                <w:webHidden/>
+              </w:rPr>
+              <w:tab/>
+            </w:r>
+            <w:r>
+              <w:rPr>
+                <w:noProof/>
+                <w:webHidden/>
+              </w:rPr>
+              <w:fldChar w:fldCharType="begin"/>
+            </w:r>
+            <w:r>
+              <w:rPr>
+                <w:noProof/>
+                <w:webHidden/>
+              </w:rPr>
+              <w:instrText xml:space="preserve"> PAGEREF _Toc160534861 \h </w:instrText>
+            </w:r>
+            <w:r>
+              <w:rPr>
+                <w:noProof/>
+                <w:webHidden/>
+              </w:rPr>
+            </w:r>
+            <w:r>
+              <w:rPr>
+                <w:noProof/>
+                <w:webHidden/>
+              </w:rPr>
+              <w:fldChar w:fldCharType="separate"/>
+            </w:r>
+            <w:r>
+              <w:rPr>
+                <w:noProof/>
+                <w:webHidden/>
+              </w:rPr>
+              <w:t>41</w:t>
+            </w:r>
+            <w:r>
+              <w:rPr>
+                <w:noProof/>
+                <w:webHidden/>
+              </w:rPr>
+              <w:fldChar w:fldCharType="end"/>
+            </w:r>
+          </w:hyperlink>
+        </w:p>
+        <w:p>
+          <w:pPr>
+            <w:pStyle w:val="TOC1"/>
+            <w:tabs>
+              <w:tab w:val="right" w:leader="dot" w:pos="10151"/>
+            </w:tabs>
+            <w:rPr>
+              <w:noProof/>
+            </w:rPr>
+          </w:pPr>
+          <w:hyperlink w:anchor="_Toc160534862" w:history="1">
+            <w:r>
+              <w:rPr>
+                <w:rStyle w:val="Hyperlink"/>
+                <w:noProof/>
+                <w:lang w:val="en-US"/>
+              </w:rPr>
+              <w:t>Optimizer – Tối Ưu Hóa:</w:t>
+            </w:r>
+            <w:r>
+              <w:rPr>
+                <w:noProof/>
+                <w:webHidden/>
+              </w:rPr>
+              <w:tab/>
+            </w:r>
+            <w:r>
+              <w:rPr>
+                <w:noProof/>
+                <w:webHidden/>
+              </w:rPr>
+              <w:fldChar w:fldCharType="begin"/>
+            </w:r>
+            <w:r>
+              <w:rPr>
+                <w:noProof/>
+                <w:webHidden/>
+              </w:rPr>
+              <w:instrText xml:space="preserve"> PAGEREF _Toc160534862 \h </w:instrText>
+            </w:r>
+            <w:r>
+              <w:rPr>
+                <w:noProof/>
+                <w:webHidden/>
+              </w:rPr>
+            </w:r>
+            <w:r>
+              <w:rPr>
+                <w:noProof/>
+                <w:webHidden/>
+              </w:rPr>
+              <w:fldChar w:fldCharType="separate"/>
+            </w:r>
+            <w:r>
+              <w:rPr>
+                <w:noProof/>
+                <w:webHidden/>
+              </w:rPr>
+              <w:t>42</w:t>
+            </w:r>
+            <w:r>
+              <w:rPr>
+                <w:noProof/>
+                <w:webHidden/>
+              </w:rPr>
+              <w:fldChar w:fldCharType="end"/>
+            </w:r>
+          </w:hyperlink>
+        </w:p>
+        <w:p>
+          <w:pPr>
+            <w:pStyle w:val="TOC1"/>
+            <w:tabs>
+              <w:tab w:val="right" w:leader="dot" w:pos="10151"/>
+            </w:tabs>
+            <w:rPr>
+              <w:noProof/>
+            </w:rPr>
+          </w:pPr>
+          <w:hyperlink w:anchor="_Toc160534863" w:history="1">
+            <w:r>
+              <w:rPr>
+                <w:rStyle w:val="Hyperlink"/>
+                <w:noProof/>
+                <w:lang w:val="en-US"/>
+              </w:rPr>
+              <w:t>Torch Vision:</w:t>
+            </w:r>
+            <w:r>
+              <w:rPr>
+                <w:noProof/>
+                <w:webHidden/>
+              </w:rPr>
+              <w:tab/>
+            </w:r>
+            <w:r>
+              <w:rPr>
+                <w:noProof/>
+                <w:webHidden/>
+              </w:rPr>
+              <w:fldChar w:fldCharType="begin"/>
+            </w:r>
+            <w:r>
+              <w:rPr>
+                <w:noProof/>
+                <w:webHidden/>
+              </w:rPr>
+              <w:instrText xml:space="preserve"> PAGEREF _Toc160534863 \h </w:instrText>
+            </w:r>
+            <w:r>
+              <w:rPr>
+                <w:noProof/>
+                <w:webHidden/>
+              </w:rPr>
+            </w:r>
+            <w:r>
+              <w:rPr>
+                <w:noProof/>
+                <w:webHidden/>
+              </w:rPr>
+              <w:fldChar w:fldCharType="separate"/>
+            </w:r>
+            <w:r>
+              <w:rPr>
+                <w:noProof/>
+                <w:webHidden/>
+              </w:rPr>
+              <w:t>42</w:t>
+            </w:r>
+            <w:r>
+              <w:rPr>
+                <w:noProof/>
+                <w:webHidden/>
+              </w:rPr>
+              <w:fldChar w:fldCharType="end"/>
+            </w:r>
+          </w:hyperlink>
+        </w:p>
+        <w:p>
+          <w:pPr>
+            <w:pStyle w:val="TOC1"/>
+            <w:tabs>
+              <w:tab w:val="right" w:leader="dot" w:pos="10151"/>
+            </w:tabs>
+            <w:rPr>
+              <w:noProof/>
+            </w:rPr>
+          </w:pPr>
+          <w:hyperlink w:anchor="_Toc160534864" w:history="1">
+            <w:r>
+              <w:rPr>
+                <w:rStyle w:val="Hyperlink"/>
+                <w:noProof/>
+                <w:lang w:val="en-US"/>
+              </w:rPr>
+              <w:t>Data – Dữ Liệu:</w:t>
+            </w:r>
+            <w:r>
+              <w:rPr>
+                <w:noProof/>
+                <w:webHidden/>
+              </w:rPr>
+              <w:tab/>
+            </w:r>
+            <w:r>
+              <w:rPr>
+                <w:noProof/>
+                <w:webHidden/>
+              </w:rPr>
+              <w:fldChar w:fldCharType="begin"/>
+            </w:r>
+            <w:r>
+              <w:rPr>
+                <w:noProof/>
+                <w:webHidden/>
+              </w:rPr>
+              <w:instrText xml:space="preserve"> PAGEREF _Toc160534864 \h </w:instrText>
+            </w:r>
+            <w:r>
+              <w:rPr>
+                <w:noProof/>
+                <w:webHidden/>
+              </w:rPr>
+            </w:r>
+            <w:r>
+              <w:rPr>
+                <w:noProof/>
+                <w:webHidden/>
+              </w:rPr>
+              <w:fldChar w:fldCharType="separate"/>
+            </w:r>
+            <w:r>
+              <w:rPr>
+                <w:noProof/>
+                <w:webHidden/>
+              </w:rPr>
+              <w:t>47</w:t>
+            </w:r>
+            <w:r>
+              <w:rPr>
+                <w:noProof/>
+                <w:webHidden/>
+              </w:rPr>
+              <w:fldChar w:fldCharType="end"/>
+            </w:r>
+          </w:hyperlink>
+        </w:p>
+        <w:p>
+          <w:r>
+            <w:rPr>
+              <w:b/>
+              <w:bCs/>
+              <w:noProof/>
+            </w:rPr>
+            <w:fldChar w:fldCharType="end"/>
+          </w:r>
+        </w:p>
+      </w:sdtContent>
+    </w:sdt>
+    <w:p>
+      <w:pPr>
+        <w:outlineLvl w:val="0"/>
+        <w:rPr>
+          <w:lang w:val="en-US"/>
+        </w:rPr>
+      </w:pPr>
+      <w:bookmarkStart w:id="0" w:name="_Toc160534853"/>
       <w:r>
         <w:rPr>
           <w:lang w:val="en-US"/>
         </w:rPr>
         <w:t>Google Colab:</w:t>
       </w:r>
+      <w:bookmarkEnd w:id="0"/>
     </w:p>
     <w:p>
       <w:pPr>
@@ -104,7 +1000,7 @@
           <w:lang w:val="en-US"/>
         </w:rPr>
       </w:pPr>
-      <w:hyperlink r:id="rId5" w:history="1">
+      <w:hyperlink r:id="rId6" w:history="1">
         <w:r>
           <w:rPr>
             <w:rStyle w:val="Hyperlink"/>
@@ -483,6 +1379,7 @@
         <w:rPr>
           <w:lang w:val="en-US"/>
         </w:rPr>
+        <w:lastRenderedPageBreak/>
         <w:t>Để xóa 1 biến</w:t>
       </w:r>
     </w:p>
@@ -981,7 +1878,6 @@
         <w:rPr>
           <w:lang w:val="en-US"/>
         </w:rPr>
-        <w:lastRenderedPageBreak/>
         <w:t>Khi này, sẽ có 1 thư mục “drive” được tạo trong thư mụ</w:t>
       </w:r>
       <w:r>
@@ -1516,6 +2412,7 @@
         <w:rPr>
           <w:lang w:val="en-US"/>
         </w:rPr>
+        <w:lastRenderedPageBreak/>
         <w:t>Xóa thư mục trong thư mục làm việc hiện tại</w:t>
       </w:r>
     </w:p>
@@ -1873,7 +2770,6 @@
         <w:rPr>
           <w:lang w:val="en-US"/>
         </w:rPr>
-        <w:lastRenderedPageBreak/>
         <w:t>keras, torch, tensorflow</w:t>
       </w:r>
       <w:r>
@@ -2423,6 +3319,7 @@
         <w:rPr>
           <w:lang w:val="en-US"/>
         </w:rPr>
+        <w:lastRenderedPageBreak/>
         <w:t>User chỉ bao gồm thời gian CPU thực thi câu lệnh</w:t>
       </w:r>
     </w:p>
@@ -2471,16 +3368,19 @@
     </w:p>
     <w:p>
       <w:pPr>
-        <w:rPr>
-          <w:lang w:val="en-US"/>
-        </w:rPr>
-      </w:pPr>
+        <w:outlineLvl w:val="0"/>
+        <w:rPr>
+          <w:lang w:val="en-US"/>
+        </w:rPr>
+      </w:pPr>
+      <w:bookmarkStart w:id="1" w:name="_Toc160534854"/>
       <w:r>
         <w:rPr>
           <w:lang w:val="en-US"/>
         </w:rPr>
         <w:t>Torch:</w:t>
       </w:r>
+      <w:bookmarkEnd w:id="1"/>
     </w:p>
     <w:p>
       <w:pPr>
@@ -3607,6 +4507,7 @@
           <w:ilvl w:val="0"/>
           <w:numId w:val="3"/>
         </w:numPr>
+        <w:outlineLvl w:val="1"/>
         <w:rPr>
           <w:lang w:val="en-US"/>
         </w:rPr>
@@ -3678,6 +4579,7 @@
         <w:rPr>
           <w:lang w:val="en-US"/>
         </w:rPr>
+        <w:lastRenderedPageBreak/>
         <w:t>Ví dụ</w:t>
       </w:r>
     </w:p>
@@ -3709,6 +4611,7 @@
           <w:ilvl w:val="0"/>
           <w:numId w:val="3"/>
         </w:numPr>
+        <w:outlineLvl w:val="1"/>
         <w:rPr>
           <w:lang w:val="en-US"/>
         </w:rPr>
@@ -3995,6 +4898,7 @@
           <w:ilvl w:val="0"/>
           <w:numId w:val="3"/>
         </w:numPr>
+        <w:outlineLvl w:val="1"/>
         <w:rPr>
           <w:lang w:val="en-US"/>
         </w:rPr>
@@ -4102,7 +5006,6 @@
         <w:rPr>
           <w:lang w:val="en-US"/>
         </w:rPr>
-        <w:lastRenderedPageBreak/>
         <w:t>torch.rand(&lt;Shape&gt;) &gt; 0.5</w:t>
       </w:r>
     </w:p>
@@ -4113,6 +5016,7 @@
           <w:ilvl w:val="0"/>
           <w:numId w:val="3"/>
         </w:numPr>
+        <w:outlineLvl w:val="1"/>
         <w:rPr>
           <w:lang w:val="en-US"/>
         </w:rPr>
@@ -4729,6 +5633,7 @@
         <w:rPr>
           <w:lang w:val="en-US"/>
         </w:rPr>
+        <w:lastRenderedPageBreak/>
         <w:t>&lt;Tenso</w:t>
       </w:r>
       <w:r>
@@ -5225,14 +6130,7 @@
         <w:rPr>
           <w:lang w:val="en-US"/>
         </w:rPr>
-        <w:t xml:space="preserve">xoay </w:t>
-      </w:r>
-      <w:r>
-        <w:rPr>
-          <w:lang w:val="en-US"/>
-        </w:rPr>
-        <w:lastRenderedPageBreak/>
-        <w:t>xấp ảnh</w:t>
+        <w:t>xoay xấp ảnh</w:t>
       </w:r>
       <w:r>
         <w:rPr>
@@ -6011,6 +6909,7 @@
               <w:rPr>
                 <w:lang w:val="en-US"/>
               </w:rPr>
+              <w:lastRenderedPageBreak/>
               <w:t>[</w:t>
             </w:r>
             <w:r>
@@ -6044,6 +6943,7 @@
         <w:rPr>
           <w:lang w:val="en-US"/>
         </w:rPr>
+        <w:lastRenderedPageBreak/>
         <w:t xml:space="preserve">Lượng </w:t>
       </w:r>
       <w:r>
@@ -6374,7 +7274,6 @@
         <w:rPr>
           <w:lang w:val="en-US"/>
         </w:rPr>
-        <w:lastRenderedPageBreak/>
         <w:t xml:space="preserve">&lt;Các Tensor&gt; / Scale tương ứng + Offset tương ứng, sau đó làm tròn đến số nguyên gần nhất, rồi quy đổi sang nhị phân tương ứng với &lt;Kiểu Lượng Tử&gt;, nếu giá trị nhị phân vượt quá giới hạn của </w:t>
       </w:r>
     </w:p>
@@ -7198,6 +8097,7 @@
         <w:rPr>
           <w:lang w:val="en-US"/>
         </w:rPr>
+        <w:lastRenderedPageBreak/>
         <w:t>foo, bar = torch.dequantize((boo, far))</w:t>
       </w:r>
     </w:p>
@@ -7429,10 +8329,12 @@
     </w:p>
     <w:p>
       <w:pPr>
-        <w:rPr>
-          <w:lang w:val="en-US"/>
-        </w:rPr>
-      </w:pPr>
+        <w:outlineLvl w:val="0"/>
+        <w:rPr>
+          <w:lang w:val="en-US"/>
+        </w:rPr>
+      </w:pPr>
+      <w:bookmarkStart w:id="2" w:name="_Toc160534855"/>
       <w:r>
         <w:rPr>
           <w:lang w:val="en-US"/>
@@ -7445,6 +8347,7 @@
         </w:rPr>
         <w:t>:</w:t>
       </w:r>
+      <w:bookmarkEnd w:id="2"/>
     </w:p>
     <w:p>
       <w:pPr>
@@ -7497,7 +8400,6 @@
         <w:rPr>
           <w:lang w:val="en-US"/>
         </w:rPr>
-        <w:lastRenderedPageBreak/>
         <w:t>Mỗi Core tính toán lần lượt, từng phép tính một, ghép nhiều Core vào nhau để tính toán song song</w:t>
       </w:r>
     </w:p>
@@ -8154,6 +9056,7 @@
         <w:rPr>
           <w:lang w:val="en-US"/>
         </w:rPr>
+        <w:lastRenderedPageBreak/>
         <w:t>Bạn cũng có thể Copy Module từ CPU sang GPU với cú pháp tương tự</w:t>
       </w:r>
     </w:p>
@@ -8231,7 +9134,7 @@
         </w:rPr>
         <w:t xml:space="preserve"> install cloud-tpu-client==0.10 </w:t>
       </w:r>
-      <w:hyperlink r:id="rId6" w:history="1">
+      <w:hyperlink r:id="rId7" w:history="1">
         <w:r>
           <w:rPr>
             <w:rStyle w:val="Hyperlink"/>
@@ -8466,7 +9369,6 @@
         <w:rPr>
           <w:lang w:val="en-US"/>
         </w:rPr>
-        <w:lastRenderedPageBreak/>
         <w:t>&lt;Tensor Mới&gt; = &lt;Tensor Cũ&gt;.to(&lt;Device&gt;)</w:t>
       </w:r>
     </w:p>
@@ -8497,16 +9399,19 @@
     </w:p>
     <w:p>
       <w:pPr>
-        <w:rPr>
-          <w:lang w:val="en-US"/>
-        </w:rPr>
-      </w:pPr>
+        <w:outlineLvl w:val="0"/>
+        <w:rPr>
+          <w:lang w:val="en-US"/>
+        </w:rPr>
+      </w:pPr>
+      <w:bookmarkStart w:id="3" w:name="_Toc160534856"/>
       <w:r>
         <w:rPr>
           <w:lang w:val="en-US"/>
         </w:rPr>
         <w:t>Computation Graph – Sơ Đồ Tính Toán:</w:t>
       </w:r>
+      <w:bookmarkEnd w:id="3"/>
     </w:p>
     <w:p>
       <w:pPr>
@@ -8963,6 +9868,7 @@
         <w:rPr>
           <w:lang w:val="en-US"/>
         </w:rPr>
+        <w:lastRenderedPageBreak/>
         <w:t>Sơ đồ tính toán chỉ chứa địa chỉ của Tensor</w:t>
       </w:r>
     </w:p>
@@ -9384,7 +10290,6 @@
         <w:rPr>
           <w:lang w:val="en-US"/>
         </w:rPr>
-        <w:lastRenderedPageBreak/>
         <w:t xml:space="preserve">Cách </w:t>
       </w:r>
       <w:r>
@@ -9982,6 +10887,7 @@
         <w:rPr>
           <w:lang w:val="en-US"/>
         </w:rPr>
+        <w:lastRenderedPageBreak/>
         <w:t>y = 1 không quan tâm x, nên trong sơ đồ tính toán mới không có x, nế</w:t>
       </w:r>
       <w:r>
@@ -10106,16 +11012,19 @@
     </w:p>
     <w:p>
       <w:pPr>
-        <w:rPr>
-          <w:lang w:val="en-US"/>
-        </w:rPr>
-      </w:pPr>
+        <w:outlineLvl w:val="0"/>
+        <w:rPr>
+          <w:lang w:val="en-US"/>
+        </w:rPr>
+      </w:pPr>
+      <w:bookmarkStart w:id="4" w:name="_Toc160534857"/>
       <w:r>
         <w:rPr>
           <w:lang w:val="en-US"/>
         </w:rPr>
         <w:t>Tensor:</w:t>
       </w:r>
+      <w:bookmarkEnd w:id="4"/>
     </w:p>
     <w:p>
       <w:pPr>
@@ -10291,7 +11200,6 @@
         <w:rPr>
           <w:lang w:val="en-US"/>
         </w:rPr>
-        <w:lastRenderedPageBreak/>
         <w:t>torch.int16</w:t>
       </w:r>
     </w:p>
@@ -10836,7 +11744,14 @@
         <w:rPr>
           <w:lang w:val="en-US"/>
         </w:rPr>
-        <w:t xml:space="preserve"> chiều cao xấp ảnh = a, chiều ngang = c, chiều hướng tới mặt bạn = b, đọc giá trị Tensor cũng giống như xem ảnh, từ trái qua phải, từ xa tới gần, từ trên xuống dưới</w:t>
+        <w:t xml:space="preserve"> chiều cao xấp </w:t>
+      </w:r>
+      <w:r>
+        <w:rPr>
+          <w:lang w:val="en-US"/>
+        </w:rPr>
+        <w:lastRenderedPageBreak/>
+        <w:t>ảnh = a, chiều ngang = c, chiều hướng tới mặt bạn = b, đọc giá trị Tensor cũng giống như xem ảnh, từ trái qua phải, từ xa tới gần, từ trên xuống dưới</w:t>
       </w:r>
       <w:r>
         <w:rPr>
@@ -11283,7 +12198,6 @@
         <w:rPr>
           <w:lang w:val="en-US"/>
         </w:rPr>
-        <w:lastRenderedPageBreak/>
         <w:t>Ví dụ</w:t>
       </w:r>
     </w:p>
@@ -11996,6 +12910,7 @@
               <w:rPr>
                 <w:lang w:val="en-US"/>
               </w:rPr>
+              <w:lastRenderedPageBreak/>
               <w:t>&lt;Số Lần Quay&gt;</w:t>
             </w:r>
           </w:p>
@@ -12547,7 +13462,6 @@
         <w:rPr>
           <w:lang w:val="en-US"/>
         </w:rPr>
-        <w:lastRenderedPageBreak/>
         <w:t>Sau khi ô nào cũng có 2 giá trị, thì tiến hành cộng trừ nhân chia</w:t>
       </w:r>
       <w:r>
@@ -13215,6 +14129,7 @@
         <w:rPr>
           <w:lang w:val="en-US"/>
         </w:rPr>
+        <w:lastRenderedPageBreak/>
         <w:t>&lt;Tensor Muốn Thay&gt;[&lt;Tensor Muốn Thay&gt; == &lt;Giá Trị Cũ&gt;] = &lt;Giá Trị Mới&gt;</w:t>
       </w:r>
     </w:p>
@@ -13648,7 +14563,6 @@
         <w:rPr>
           <w:lang w:val="en-US"/>
         </w:rPr>
-        <w:lastRenderedPageBreak/>
         <w:t>&lt;Tensor Sau Reshape&gt; = &lt;</w:t>
       </w:r>
       <w:r>
@@ -14283,6 +15197,7 @@
         <w:rPr>
           <w:lang w:val="en-US"/>
         </w:rPr>
+        <w:lastRenderedPageBreak/>
         <w:t>Tương đương việc cầm chặt xấp ảnh lên rồi đặt lại vào góc tường theo kiểu nằm khác</w:t>
       </w:r>
       <w:r>
@@ -14465,14 +15380,14 @@
           <w:lang w:val="en-US"/>
         </w:rPr>
       </w:pPr>
-      <w:bookmarkStart w:id="0" w:name="_Hlk146185436"/>
+      <w:bookmarkStart w:id="5" w:name="_Hlk146185436"/>
       <w:r>
         <w:rPr>
           <w:lang w:val="en-US"/>
         </w:rPr>
         <w:t>&lt;Tensor Ép&gt; = &lt;Tensor Gốc&gt;.sum(&lt;Chiều Không Gian&gt;, keepdim = True)</w:t>
       </w:r>
-      <w:bookmarkEnd w:id="0"/>
+      <w:bookmarkEnd w:id="5"/>
     </w:p>
     <w:p>
       <w:pPr>
@@ -14833,7 +15748,6 @@
         <w:rPr>
           <w:lang w:val="en-US"/>
         </w:rPr>
-        <w:lastRenderedPageBreak/>
         <w:t>&lt;Các Index&gt; ban đầu =</w:t>
       </w:r>
       <w:r>
@@ -15433,6 +16347,7 @@
               <w:rPr>
                 <w:lang w:val="en-US"/>
               </w:rPr>
+              <w:lastRenderedPageBreak/>
               <w:t>far</w:t>
             </w:r>
           </w:p>
@@ -15933,7 +16848,6 @@
               <w:rPr>
                 <w:lang w:val="en-US"/>
               </w:rPr>
-              <w:lastRenderedPageBreak/>
               <w:t>[1, 4],</w:t>
             </w:r>
           </w:p>
@@ -16003,7 +16917,6 @@
         <w:rPr>
           <w:lang w:val="en-US"/>
         </w:rPr>
-        <w:lastRenderedPageBreak/>
         <w:t>Singleton Tensor Nghĩa Là Gì?</w:t>
       </w:r>
     </w:p>
@@ -16484,6 +17397,7 @@
               <w:rPr>
                 <w:lang w:val="en-US"/>
               </w:rPr>
+              <w:lastRenderedPageBreak/>
               <w:t>bar</w:t>
             </w:r>
           </w:p>
@@ -16629,6 +17543,7 @@
           <w:ilvl w:val="0"/>
           <w:numId w:val="4"/>
         </w:numPr>
+        <w:outlineLvl w:val="1"/>
         <w:rPr>
           <w:lang w:val="en-US"/>
         </w:rPr>
@@ -16670,10 +17585,12 @@
     </w:p>
     <w:p>
       <w:pPr>
-        <w:rPr>
-          <w:lang w:val="en-US"/>
-        </w:rPr>
-      </w:pPr>
+        <w:outlineLvl w:val="0"/>
+        <w:rPr>
+          <w:lang w:val="en-US"/>
+        </w:rPr>
+      </w:pPr>
+      <w:bookmarkStart w:id="6" w:name="_Toc160534858"/>
       <w:r>
         <w:rPr>
           <w:lang w:val="en-US"/>
@@ -16698,6 +17615,7 @@
         </w:rPr>
         <w:t>:</w:t>
       </w:r>
+      <w:bookmarkEnd w:id="6"/>
     </w:p>
     <w:p>
       <w:pPr>
@@ -16948,7 +17866,6 @@
               <w:rPr>
                 <w:lang w:val="en-US"/>
               </w:rPr>
-              <w:lastRenderedPageBreak/>
               <w:t>foo</w:t>
             </w:r>
           </w:p>
@@ -16991,19 +17908,43 @@
         <w:rPr>
           <w:lang w:val="en-US"/>
         </w:rPr>
-        <w:t>Lưu Parameter củ</w:t>
-      </w:r>
-      <w:r>
-        <w:rPr>
-          <w:lang w:val="en-US"/>
-        </w:rPr>
-        <w:t>a Module</w:t>
-      </w:r>
-      <w:r>
-        <w:rPr>
-          <w:lang w:val="en-US"/>
-        </w:rPr>
-        <w:t xml:space="preserve"> và Load nó?</w:t>
+        <w:t xml:space="preserve">Lưu Parameter </w:t>
+      </w:r>
+      <w:r>
+        <w:rPr>
+          <w:lang w:val="en-US"/>
+        </w:rPr>
+        <w:t xml:space="preserve">Của </w:t>
+      </w:r>
+      <w:r>
+        <w:rPr>
+          <w:lang w:val="en-US"/>
+        </w:rPr>
+        <w:t>Module</w:t>
+      </w:r>
+      <w:r>
+        <w:rPr>
+          <w:lang w:val="en-US"/>
+        </w:rPr>
+        <w:t xml:space="preserve"> </w:t>
+      </w:r>
+      <w:r>
+        <w:rPr>
+          <w:lang w:val="en-US"/>
+        </w:rPr>
+        <w:t xml:space="preserve">Và </w:t>
+      </w:r>
+      <w:r>
+        <w:rPr>
+          <w:lang w:val="en-US"/>
+        </w:rPr>
+        <w:t xml:space="preserve">Load </w:t>
+      </w:r>
+      <w:r>
+        <w:rPr>
+          <w:lang w:val="en-US"/>
+        </w:rPr>
+        <w:t>Nó?</w:t>
       </w:r>
     </w:p>
     <w:p>
@@ -18237,7 +19178,6 @@
         <w:rPr>
           <w:lang w:val="en-US"/>
         </w:rPr>
-        <w:lastRenderedPageBreak/>
         <w:t xml:space="preserve">        </w:t>
       </w:r>
       <w:r>
@@ -19007,6 +19947,7 @@
         <w:rPr>
           <w:lang w:val="en-US"/>
         </w:rPr>
+        <w:lastRenderedPageBreak/>
         <w:t xml:space="preserve">        </w:t>
       </w:r>
       <w:r>
@@ -19373,10 +20314,12 @@
     </w:p>
     <w:p>
       <w:pPr>
-        <w:rPr>
-          <w:lang w:val="en-US"/>
-        </w:rPr>
-      </w:pPr>
+        <w:outlineLvl w:val="0"/>
+        <w:rPr>
+          <w:lang w:val="en-US"/>
+        </w:rPr>
+      </w:pPr>
+      <w:bookmarkStart w:id="7" w:name="_Toc160534859"/>
       <w:r>
         <w:rPr>
           <w:lang w:val="en-US"/>
@@ -19401,6 +20344,7 @@
         </w:rPr>
         <w:t>:</w:t>
       </w:r>
+      <w:bookmarkEnd w:id="7"/>
     </w:p>
     <w:p>
       <w:pPr>
@@ -19477,7 +20421,6 @@
         <w:rPr>
           <w:lang w:val="en-US"/>
         </w:rPr>
-        <w:lastRenderedPageBreak/>
         <w:t>criterion = nn.&lt;Tên Hàm Loss&gt;()</w:t>
       </w:r>
     </w:p>
@@ -19668,6 +20611,7 @@
           <w:ilvl w:val="0"/>
           <w:numId w:val="9"/>
         </w:numPr>
+        <w:outlineLvl w:val="1"/>
         <w:rPr>
           <w:lang w:val="en-US"/>
         </w:rPr>
@@ -19709,7 +20653,7 @@
         <w:rPr>
           <w:lang w:val="en-US"/>
         </w:rPr>
-        <w:t xml:space="preserve">&lt;Parameters&gt; = &lt;Tên </w:t>
+        <w:t>&lt;Parameters&gt; = &lt;</w:t>
       </w:r>
       <w:r>
         <w:rPr>
@@ -19784,7 +20728,7 @@
         <w:rPr>
           <w:lang w:val="en-US"/>
         </w:rPr>
-        <w:t xml:space="preserve">&lt;Parameters Kèm Tên&gt; = &lt;Tên </w:t>
+        <w:t>&lt;Parameters Kèm Tên&gt; = &lt;</w:t>
       </w:r>
       <w:r>
         <w:rPr>
@@ -19814,25 +20758,37 @@
         <w:rPr>
           <w:lang w:val="en-US"/>
         </w:rPr>
-        <w:t>&lt;Parameters Kèm Tên&gt; chứa các phần tử là Tuple gồm 2 giá trị, 1 là tên Parameter, 2 là Parameter</w:t>
-      </w:r>
-    </w:p>
-    <w:p>
-      <w:pPr>
-        <w:pStyle w:val="ListParagraph"/>
-        <w:numPr>
-          <w:ilvl w:val="0"/>
-          <w:numId w:val="9"/>
-        </w:numPr>
-        <w:rPr>
-          <w:lang w:val="en-US"/>
-        </w:rPr>
-      </w:pPr>
-      <w:r>
-        <w:rPr>
-          <w:lang w:val="en-US"/>
-        </w:rPr>
-        <w:t>Cách Thay Đổi Dữ Liệu Của 1 Parameter?</w:t>
+        <w:t>&lt;Parameters Kèm Tên&gt;</w:t>
+      </w:r>
+      <w:r>
+        <w:rPr>
+          <w:lang w:val="en-US"/>
+        </w:rPr>
+        <w:t xml:space="preserve"> là Generator</w:t>
+      </w:r>
+      <w:r>
+        <w:rPr>
+          <w:lang w:val="en-US"/>
+        </w:rPr>
+        <w:t xml:space="preserve"> chứa các phần tử là Tuple gồm 2 giá trị, 1 là tên Parameter, 2 là Parameter</w:t>
+      </w:r>
+    </w:p>
+    <w:p>
+      <w:pPr>
+        <w:pStyle w:val="ListParagraph"/>
+        <w:numPr>
+          <w:ilvl w:val="0"/>
+          <w:numId w:val="23"/>
+        </w:numPr>
+        <w:rPr>
+          <w:lang w:val="en-US"/>
+        </w:rPr>
+      </w:pPr>
+      <w:r>
+        <w:rPr>
+          <w:lang w:val="en-US"/>
+        </w:rPr>
+        <w:t>Ta cũng có thể truy cập Parameter bằng tên của nó</w:t>
       </w:r>
     </w:p>
     <w:p>
@@ -19853,6 +20809,46 @@
         <w:rPr>
           <w:lang w:val="en-US"/>
         </w:rPr>
+        <w:t>&lt;Module&gt;.&lt;Tên Parameter&gt;</w:t>
+      </w:r>
+    </w:p>
+    <w:p>
+      <w:pPr>
+        <w:pStyle w:val="ListParagraph"/>
+        <w:numPr>
+          <w:ilvl w:val="0"/>
+          <w:numId w:val="9"/>
+        </w:numPr>
+        <w:outlineLvl w:val="1"/>
+        <w:rPr>
+          <w:lang w:val="en-US"/>
+        </w:rPr>
+      </w:pPr>
+      <w:r>
+        <w:rPr>
+          <w:lang w:val="en-US"/>
+        </w:rPr>
+        <w:t>Cách Thay Đổi Dữ Liệu Của 1 Parameter?</w:t>
+      </w:r>
+    </w:p>
+    <w:p>
+      <w:pPr>
+        <w:pStyle w:val="ListParagraph"/>
+        <w:pBdr>
+          <w:top w:val="single" w:sz="4" w:space="1" w:color="auto"/>
+          <w:left w:val="single" w:sz="4" w:space="4" w:color="auto"/>
+          <w:bottom w:val="single" w:sz="4" w:space="1" w:color="auto"/>
+          <w:right w:val="single" w:sz="4" w:space="4" w:color="auto"/>
+        </w:pBdr>
+        <w:ind w:left="1080"/>
+        <w:rPr>
+          <w:lang w:val="en-US"/>
+        </w:rPr>
+      </w:pPr>
+      <w:r>
+        <w:rPr>
+          <w:lang w:val="en-US"/>
+        </w:rPr>
         <w:t>&lt;Parameter&gt;.data = &lt;Dữ Liệu mới&gt;</w:t>
       </w:r>
     </w:p>
@@ -19973,6 +20969,7 @@
         <w:rPr>
           <w:lang w:val="en-US"/>
         </w:rPr>
+        <w:lastRenderedPageBreak/>
         <w:t>Khi bạn tạo 1 thuộc tính trong A, mà thuộc tính đó lại là Module, thì mọi Parameter của Module đó sẽ trở thành Parameter của A</w:t>
       </w:r>
     </w:p>
@@ -20459,7 +21456,6 @@
         <w:rPr>
           <w:lang w:val="en-US"/>
         </w:rPr>
-        <w:lastRenderedPageBreak/>
         <w:t>Ví dụ</w:t>
       </w:r>
     </w:p>
@@ -21486,6 +22482,7 @@
         <w:rPr>
           <w:lang w:val="en-US"/>
         </w:rPr>
+        <w:lastRenderedPageBreak/>
         <w:t>Ví dụ</w:t>
       </w:r>
     </w:p>
@@ -21643,6 +22640,7 @@
           <w:ilvl w:val="0"/>
           <w:numId w:val="9"/>
         </w:numPr>
+        <w:outlineLvl w:val="1"/>
         <w:rPr>
           <w:lang w:val="en-US"/>
         </w:rPr>
@@ -21799,12 +22797,6 @@
           <w:lang w:val="en-US"/>
         </w:rPr>
         <w:t>)</w:t>
-      </w:r>
-      <w:r>
-        <w:rPr>
-          <w:lang w:val="en-US"/>
-        </w:rPr>
-        <w:tab/>
       </w:r>
     </w:p>
     <w:p>
@@ -21925,6 +22917,24 @@
         </w:tc>
       </w:tr>
     </w:tbl>
+    <w:p>
+      <w:pPr>
+        <w:pStyle w:val="ListParagraph"/>
+        <w:numPr>
+          <w:ilvl w:val="0"/>
+          <w:numId w:val="23"/>
+        </w:numPr>
+        <w:rPr>
+          <w:lang w:val="en-US"/>
+        </w:rPr>
+      </w:pPr>
+      <w:r>
+        <w:rPr>
+          <w:lang w:val="en-US"/>
+        </w:rPr>
+        <w:t>Nếu &lt;Số Stack&gt; từ 2 trở lên thì gọi là Deep RNN hay Stacked RNN</w:t>
+      </w:r>
+    </w:p>
     <w:p>
       <w:pPr>
         <w:pStyle w:val="ListParagraph"/>
@@ -22033,7 +23043,7 @@
                     <pic:cNvPicPr/>
                   </pic:nvPicPr>
                   <pic:blipFill>
-                    <a:blip r:embed="rId7">
+                    <a:blip r:embed="rId8">
                       <a:extLst>
                         <a:ext uri="{28A0092B-C50C-407E-A947-70E740481C1C}">
                           <a14:useLocalDpi xmlns:a14="http://schemas.microsoft.com/office/drawing/2010/main" val="0"/>
@@ -22092,7 +23102,7 @@
                     <pic:cNvPicPr/>
                   </pic:nvPicPr>
                   <pic:blipFill>
-                    <a:blip r:embed="rId8">
+                    <a:blip r:embed="rId9">
                       <a:extLst>
                         <a:ext uri="{28A0092B-C50C-407E-A947-70E740481C1C}">
                           <a14:useLocalDpi xmlns:a14="http://schemas.microsoft.com/office/drawing/2010/main" val="0"/>
@@ -23037,6 +24047,12 @@
         </w:rPr>
         <w:t>Tóm tắt các trường hợp</w:t>
       </w:r>
+      <w:r>
+        <w:rPr>
+          <w:lang w:val="en-US"/>
+        </w:rPr>
+        <w:t xml:space="preserve"> của Bidirectional RNN</w:t>
+      </w:r>
     </w:p>
     <w:tbl>
       <w:tblPr>
@@ -23381,6 +24397,7 @@
           <w:ilvl w:val="0"/>
           <w:numId w:val="9"/>
         </w:numPr>
+        <w:outlineLvl w:val="1"/>
         <w:rPr>
           <w:lang w:val="en-US"/>
         </w:rPr>
@@ -23618,10 +24635,7 @@
     <w:p>
       <w:pPr>
         <w:pStyle w:val="ListParagraph"/>
-        <w:numPr>
-          <w:ilvl w:val="0"/>
-          <w:numId w:val="23"/>
-        </w:numPr>
+        <w:ind w:left="1080"/>
         <w:rPr>
           <w:lang w:val="en-US"/>
         </w:rPr>
@@ -23647,7 +24661,7 @@
                     <pic:cNvPicPr/>
                   </pic:nvPicPr>
                   <pic:blipFill>
-                    <a:blip r:embed="rId9">
+                    <a:blip r:embed="rId10">
                       <a:extLst>
                         <a:ext uri="{28A0092B-C50C-407E-A947-70E740481C1C}">
                           <a14:useLocalDpi xmlns:a14="http://schemas.microsoft.com/office/drawing/2010/main" val="0"/>
@@ -23995,7 +25009,7 @@
         <w:rPr>
           <w:lang w:val="en-US"/>
         </w:rPr>
-        <w:t>&lt;Short&gt; và &lt;Long&gt; y chang nhau, chỉ khác &lt;Short&gt; đại diện cho Short Term Memory hạn, &lt;Long&gt; đại diện cho Long Term Memory</w:t>
+        <w:t>&lt;Short&gt; và &lt;Long&gt; y chang nhau, chỉ khác &lt;Short&gt; đại diện cho Short Term Memory, &lt;Long&gt; đại diện cho Long Term Memory</w:t>
       </w:r>
     </w:p>
     <w:p>
@@ -24131,14 +25145,1238 @@
           <w:ilvl w:val="0"/>
           <w:numId w:val="9"/>
         </w:numPr>
-        <w:rPr>
-          <w:lang w:val="en-US"/>
-        </w:rPr>
-      </w:pPr>
-      <w:r>
-        <w:rPr>
-          <w:lang w:val="en-US"/>
-        </w:rPr>
+        <w:outlineLvl w:val="1"/>
+        <w:rPr>
+          <w:lang w:val="en-US"/>
+        </w:rPr>
+      </w:pPr>
+      <w:r>
+        <w:rPr>
+          <w:lang w:val="en-US"/>
+        </w:rPr>
+        <w:t>GRU?</w:t>
+      </w:r>
+    </w:p>
+    <w:p>
+      <w:pPr>
+        <w:pStyle w:val="ListParagraph"/>
+        <w:numPr>
+          <w:ilvl w:val="0"/>
+          <w:numId w:val="23"/>
+        </w:numPr>
+        <w:rPr>
+          <w:lang w:val="en-US"/>
+        </w:rPr>
+      </w:pPr>
+      <w:r>
+        <w:rPr>
+          <w:lang w:val="en-US"/>
+        </w:rPr>
+        <w:lastRenderedPageBreak/>
+        <w:t xml:space="preserve">Tạo 1 </w:t>
+      </w:r>
+      <w:r>
+        <w:rPr>
+          <w:lang w:val="en-US"/>
+        </w:rPr>
+        <w:t>GRU</w:t>
+      </w:r>
+      <w:r>
+        <w:rPr>
+          <w:lang w:val="en-US"/>
+        </w:rPr>
+        <w:t xml:space="preserve"> Cell</w:t>
+      </w:r>
+    </w:p>
+    <w:p>
+      <w:pPr>
+        <w:pStyle w:val="ListParagraph"/>
+        <w:pBdr>
+          <w:top w:val="single" w:sz="4" w:space="1" w:color="auto"/>
+          <w:left w:val="single" w:sz="4" w:space="4" w:color="auto"/>
+          <w:bottom w:val="single" w:sz="4" w:space="1" w:color="auto"/>
+          <w:right w:val="single" w:sz="4" w:space="4" w:color="auto"/>
+        </w:pBdr>
+        <w:ind w:left="1080"/>
+        <w:rPr>
+          <w:lang w:val="en-US"/>
+        </w:rPr>
+      </w:pPr>
+      <w:r>
+        <w:rPr>
+          <w:lang w:val="en-US"/>
+        </w:rPr>
+        <w:t>&lt;GRU Cell&gt; = nn.GRU(</w:t>
+      </w:r>
+    </w:p>
+    <w:p>
+      <w:pPr>
+        <w:pStyle w:val="ListParagraph"/>
+        <w:pBdr>
+          <w:top w:val="single" w:sz="4" w:space="1" w:color="auto"/>
+          <w:left w:val="single" w:sz="4" w:space="4" w:color="auto"/>
+          <w:bottom w:val="single" w:sz="4" w:space="1" w:color="auto"/>
+          <w:right w:val="single" w:sz="4" w:space="4" w:color="auto"/>
+        </w:pBdr>
+        <w:ind w:left="1080"/>
+        <w:rPr>
+          <w:lang w:val="en-US"/>
+        </w:rPr>
+      </w:pPr>
+      <w:r>
+        <w:rPr>
+          <w:lang w:val="en-US"/>
+        </w:rPr>
+        <w:t xml:space="preserve">    &lt;Số Neuron Input&gt;, </w:t>
+      </w:r>
+      <w:r>
+        <w:rPr>
+          <w:lang w:val="en-US"/>
+        </w:rPr>
+        <w:t xml:space="preserve">&lt;Số Neuron Hidden&gt;, &lt;Số Stack&gt;, </w:t>
+      </w:r>
+    </w:p>
+    <w:p>
+      <w:pPr>
+        <w:pStyle w:val="ListParagraph"/>
+        <w:pBdr>
+          <w:top w:val="single" w:sz="4" w:space="1" w:color="auto"/>
+          <w:left w:val="single" w:sz="4" w:space="4" w:color="auto"/>
+          <w:bottom w:val="single" w:sz="4" w:space="1" w:color="auto"/>
+          <w:right w:val="single" w:sz="4" w:space="4" w:color="auto"/>
+        </w:pBdr>
+        <w:ind w:left="1080"/>
+        <w:rPr>
+          <w:lang w:val="en-US"/>
+        </w:rPr>
+      </w:pPr>
+      <w:r>
+        <w:rPr>
+          <w:lang w:val="en-US"/>
+        </w:rPr>
+        <w:t xml:space="preserve">    batch_first = True, bidirectional = &lt;Có Train 2 Chiều Không&gt;</w:t>
+      </w:r>
+    </w:p>
+    <w:p>
+      <w:pPr>
+        <w:pStyle w:val="ListParagraph"/>
+        <w:pBdr>
+          <w:top w:val="single" w:sz="4" w:space="1" w:color="auto"/>
+          <w:left w:val="single" w:sz="4" w:space="4" w:color="auto"/>
+          <w:bottom w:val="single" w:sz="4" w:space="1" w:color="auto"/>
+          <w:right w:val="single" w:sz="4" w:space="4" w:color="auto"/>
+        </w:pBdr>
+        <w:tabs>
+          <w:tab w:val="left" w:pos="2242"/>
+        </w:tabs>
+        <w:ind w:left="1080"/>
+        <w:rPr>
+          <w:lang w:val="en-US"/>
+        </w:rPr>
+      </w:pPr>
+      <w:r>
+        <w:rPr>
+          <w:lang w:val="en-US"/>
+        </w:rPr>
+        <w:t>)</w:t>
+      </w:r>
+    </w:p>
+    <w:p>
+      <w:pPr>
+        <w:pStyle w:val="ListParagraph"/>
+        <w:numPr>
+          <w:ilvl w:val="0"/>
+          <w:numId w:val="23"/>
+        </w:numPr>
+        <w:rPr>
+          <w:lang w:val="en-US"/>
+        </w:rPr>
+      </w:pPr>
+      <w:r>
+        <w:rPr>
+          <w:lang w:val="en-US"/>
+        </w:rPr>
+        <w:t>Forward</w:t>
+      </w:r>
+    </w:p>
+    <w:p>
+      <w:pPr>
+        <w:pStyle w:val="ListParagraph"/>
+        <w:pBdr>
+          <w:top w:val="single" w:sz="4" w:space="1" w:color="auto"/>
+          <w:left w:val="single" w:sz="4" w:space="4" w:color="auto"/>
+          <w:bottom w:val="single" w:sz="4" w:space="1" w:color="auto"/>
+          <w:right w:val="single" w:sz="4" w:space="4" w:color="auto"/>
+        </w:pBdr>
+        <w:ind w:left="1080"/>
+        <w:rPr>
+          <w:lang w:val="en-US"/>
+        </w:rPr>
+      </w:pPr>
+      <w:r>
+        <w:rPr>
+          <w:lang w:val="en-US"/>
+        </w:rPr>
+        <w:t>&lt;Tất Cả Hidden&gt;, &lt;Hidden Cuối&gt;</w:t>
+      </w:r>
+      <w:r>
+        <w:rPr>
+          <w:lang w:val="en-US"/>
+        </w:rPr>
+        <w:t xml:space="preserve"> = &lt;</w:t>
+      </w:r>
+      <w:r>
+        <w:rPr>
+          <w:lang w:val="en-US"/>
+        </w:rPr>
+        <w:t>GRU</w:t>
+      </w:r>
+      <w:r>
+        <w:rPr>
+          <w:lang w:val="en-US"/>
+        </w:rPr>
+        <w:t xml:space="preserve"> Cell&gt;(&lt;Input&gt;)</w:t>
+      </w:r>
+    </w:p>
+    <w:p>
+      <w:pPr>
+        <w:pStyle w:val="ListParagraph"/>
+        <w:numPr>
+          <w:ilvl w:val="0"/>
+          <w:numId w:val="23"/>
+        </w:numPr>
+        <w:rPr>
+          <w:lang w:val="en-US"/>
+        </w:rPr>
+      </w:pPr>
+      <w:r>
+        <w:rPr>
+          <w:lang w:val="en-US"/>
+        </w:rPr>
+        <w:t>Bản chất GRU đéo khác con mẹ gì RNN, nó chỉ khác ở chỗ duy nhất là lúc xử lí Input và Hidden để tạo ra Hidden tiếp theo</w:t>
+      </w:r>
+    </w:p>
+    <w:p>
+      <w:pPr>
+        <w:pStyle w:val="ListParagraph"/>
+        <w:numPr>
+          <w:ilvl w:val="0"/>
+          <w:numId w:val="23"/>
+        </w:numPr>
+        <w:rPr>
+          <w:lang w:val="en-US"/>
+        </w:rPr>
+      </w:pPr>
+      <w:r>
+        <w:rPr>
+          <w:lang w:val="en-US"/>
+        </w:rPr>
+        <w:t>Minh họa</w:t>
+      </w:r>
+    </w:p>
+    <w:p>
+      <w:pPr>
+        <w:pStyle w:val="ListParagraph"/>
+        <w:ind w:left="1080"/>
+        <w:rPr>
+          <w:lang w:val="en-US"/>
+        </w:rPr>
+      </w:pPr>
+      <w:r>
+        <w:rPr>
+          <w:noProof/>
+          <w:lang w:val="en-US"/>
+        </w:rPr>
+        <w:drawing>
+          <wp:inline distT="0" distB="0" distL="0" distR="0" wp14:anchorId="41E9C8D0" wp14:editId="205440ED">
+            <wp:extent cx="6337935" cy="2853690"/>
+            <wp:effectExtent l="0" t="0" r="5715" b="3810"/>
+            <wp:docPr id="869077113" name="Picture 1"/>
+            <wp:cNvGraphicFramePr>
+              <a:graphicFrameLocks xmlns:a="http://schemas.openxmlformats.org/drawingml/2006/main" noChangeAspect="1"/>
+            </wp:cNvGraphicFramePr>
+            <a:graphic xmlns:a="http://schemas.openxmlformats.org/drawingml/2006/main">
+              <a:graphicData uri="http://schemas.openxmlformats.org/drawingml/2006/picture">
+                <pic:pic xmlns:pic="http://schemas.openxmlformats.org/drawingml/2006/picture">
+                  <pic:nvPicPr>
+                    <pic:cNvPr id="869077113" name=""/>
+                    <pic:cNvPicPr/>
+                  </pic:nvPicPr>
+                  <pic:blipFill rotWithShape="1">
+                    <a:blip r:embed="rId11"/>
+                    <a:srcRect l="1772"/>
+                    <a:stretch/>
+                  </pic:blipFill>
+                  <pic:spPr bwMode="auto">
+                    <a:xfrm>
+                      <a:off x="0" y="0"/>
+                      <a:ext cx="6337935" cy="2853690"/>
+                    </a:xfrm>
+                    <a:prstGeom prst="rect">
+                      <a:avLst/>
+                    </a:prstGeom>
+                    <a:ln>
+                      <a:noFill/>
+                    </a:ln>
+                    <a:extLst>
+                      <a:ext uri="{53640926-AAD7-44D8-BBD7-CCE9431645EC}">
+                        <a14:shadowObscured xmlns:a14="http://schemas.microsoft.com/office/drawing/2010/main"/>
+                      </a:ext>
+                    </a:extLst>
+                  </pic:spPr>
+                </pic:pic>
+              </a:graphicData>
+            </a:graphic>
+          </wp:inline>
+        </w:drawing>
+      </w:r>
+    </w:p>
+    <w:p>
+      <w:pPr>
+        <w:pStyle w:val="ListParagraph"/>
+        <w:numPr>
+          <w:ilvl w:val="0"/>
+          <w:numId w:val="23"/>
+        </w:numPr>
+        <w:rPr>
+          <w:lang w:val="en-US"/>
+        </w:rPr>
+      </w:pPr>
+      <w:r>
+        <w:rPr>
+          <w:lang w:val="en-US"/>
+        </w:rPr>
+        <w:t>Gần giống LSTM, 3 khúc X</w:t>
+      </w:r>
+      <w:r>
+        <w:rPr>
+          <w:vertAlign w:val="subscript"/>
+          <w:lang w:val="en-US"/>
+        </w:rPr>
+        <w:t>1</w:t>
+      </w:r>
+      <w:r>
+        <w:rPr>
+          <w:lang w:val="en-US"/>
+        </w:rPr>
+        <w:t>, X</w:t>
+      </w:r>
+      <w:r>
+        <w:rPr>
+          <w:vertAlign w:val="subscript"/>
+          <w:lang w:val="en-US"/>
+        </w:rPr>
+        <w:t>2</w:t>
+      </w:r>
+      <w:r>
+        <w:rPr>
+          <w:lang w:val="en-US"/>
+        </w:rPr>
+        <w:t>, X</w:t>
+      </w:r>
+      <w:r>
+        <w:rPr>
+          <w:vertAlign w:val="subscript"/>
+          <w:lang w:val="en-US"/>
+        </w:rPr>
+        <w:t>3</w:t>
+      </w:r>
+      <w:r>
+        <w:rPr>
+          <w:lang w:val="en-US"/>
+        </w:rPr>
+        <w:t xml:space="preserve"> được tạo ra bằng cách nhân Input với Weight và Bias khác nhau, nhưng 3 Weight này được Concat lại thành 1 ma trận duy nhất là W</w:t>
+      </w:r>
+      <w:r>
+        <w:rPr>
+          <w:vertAlign w:val="subscript"/>
+          <w:lang w:val="en-US"/>
+        </w:rPr>
+        <w:t>i</w:t>
+      </w:r>
+      <w:r>
+        <w:rPr>
+          <w:lang w:val="en-US"/>
+        </w:rPr>
+        <w:t xml:space="preserve">, 3 Bias cũng Concat thành </w:t>
+      </w:r>
+      <w:r>
+        <w:rPr>
+          <w:lang w:val="en-US"/>
+        </w:rPr>
+        <w:t>B</w:t>
+      </w:r>
+      <w:r>
+        <w:rPr>
+          <w:vertAlign w:val="subscript"/>
+          <w:lang w:val="en-US"/>
+        </w:rPr>
+        <w:t>i</w:t>
+      </w:r>
+      <w:r>
+        <w:rPr>
+          <w:lang w:val="en-US"/>
+        </w:rPr>
+        <w:t>, tương tự cho H</w:t>
+      </w:r>
+      <w:r>
+        <w:rPr>
+          <w:vertAlign w:val="subscript"/>
+          <w:lang w:val="en-US"/>
+        </w:rPr>
+        <w:t>1</w:t>
+      </w:r>
+      <w:r>
+        <w:rPr>
+          <w:lang w:val="en-US"/>
+        </w:rPr>
+        <w:t>, H</w:t>
+      </w:r>
+      <w:r>
+        <w:rPr>
+          <w:vertAlign w:val="subscript"/>
+          <w:lang w:val="en-US"/>
+        </w:rPr>
+        <w:t>2</w:t>
+      </w:r>
+      <w:r>
+        <w:rPr>
+          <w:lang w:val="en-US"/>
+        </w:rPr>
+        <w:t>, H</w:t>
+      </w:r>
+      <w:r>
+        <w:rPr>
+          <w:vertAlign w:val="subscript"/>
+          <w:lang w:val="en-US"/>
+        </w:rPr>
+        <w:t>3</w:t>
+      </w:r>
+    </w:p>
+    <w:p>
+      <w:pPr>
+        <w:pStyle w:val="ListParagraph"/>
+        <w:numPr>
+          <w:ilvl w:val="0"/>
+          <w:numId w:val="23"/>
+        </w:numPr>
+        <w:rPr>
+          <w:lang w:val="en-US"/>
+        </w:rPr>
+      </w:pPr>
+      <w:r>
+        <w:rPr>
+          <w:lang w:val="en-US"/>
+        </w:rPr>
+        <w:t>Mỗi Node “Sigmoid” sẽ cộng 2 mũi tên lại với nhau rồi áp dụng hàm Sigmoid</w:t>
+      </w:r>
+    </w:p>
+    <w:p>
+      <w:pPr>
+        <w:pStyle w:val="ListParagraph"/>
+        <w:numPr>
+          <w:ilvl w:val="0"/>
+          <w:numId w:val="23"/>
+        </w:numPr>
+        <w:rPr>
+          <w:lang w:val="en-US"/>
+        </w:rPr>
+      </w:pPr>
+      <w:r>
+        <w:rPr>
+          <w:lang w:val="en-US"/>
+        </w:rPr>
+        <w:t>Node “Tanh” sẽ cộng 2 mũi tên lại với nhau rồi áp dụng hàm Tanh</w:t>
+      </w:r>
+    </w:p>
+    <w:p>
+      <w:pPr>
+        <w:pStyle w:val="ListParagraph"/>
+        <w:numPr>
+          <w:ilvl w:val="0"/>
+          <w:numId w:val="23"/>
+        </w:numPr>
+        <w:rPr>
+          <w:lang w:val="en-US"/>
+        </w:rPr>
+      </w:pPr>
+      <w:r>
+        <w:rPr>
+          <w:lang w:val="en-US"/>
+        </w:rPr>
+        <w:t>Mỗi Node “x” sẽ tính tích Hadamard</w:t>
+      </w:r>
+    </w:p>
+    <w:p>
+      <w:pPr>
+        <w:pStyle w:val="ListParagraph"/>
+        <w:numPr>
+          <w:ilvl w:val="0"/>
+          <w:numId w:val="23"/>
+        </w:numPr>
+        <w:rPr>
+          <w:lang w:val="en-US"/>
+        </w:rPr>
+      </w:pPr>
+      <w:r>
+        <w:rPr>
+          <w:lang w:val="en-US"/>
+        </w:rPr>
+        <w:t>Node “1 –“ sẽ lấy</w:t>
+      </w:r>
+      <w:r>
+        <w:rPr>
+          <w:lang w:val="en-US"/>
+        </w:rPr>
+        <w:t xml:space="preserve"> Tensor toàn 1</w:t>
+      </w:r>
+      <w:r>
+        <w:rPr>
+          <w:lang w:val="en-US"/>
+        </w:rPr>
+        <w:t xml:space="preserve"> trừ đi </w:t>
+      </w:r>
+      <w:r>
+        <w:rPr>
+          <w:lang w:val="en-US"/>
+        </w:rPr>
+        <w:t>Tensor đầu vào</w:t>
+      </w:r>
+    </w:p>
+    <w:p>
+      <w:pPr>
+        <w:pStyle w:val="ListParagraph"/>
+        <w:numPr>
+          <w:ilvl w:val="0"/>
+          <w:numId w:val="23"/>
+        </w:numPr>
+        <w:rPr>
+          <w:lang w:val="en-US"/>
+        </w:rPr>
+      </w:pPr>
+      <w:r>
+        <w:rPr>
+          <w:lang w:val="en-US"/>
+        </w:rPr>
+        <w:t>Node “+” sẽ tích tổng 2 mũi tên</w:t>
+      </w:r>
+    </w:p>
+    <w:p>
+      <w:pPr>
+        <w:pStyle w:val="ListParagraph"/>
+        <w:numPr>
+          <w:ilvl w:val="0"/>
+          <w:numId w:val="23"/>
+        </w:numPr>
+        <w:rPr>
+          <w:lang w:val="en-US"/>
+        </w:rPr>
+      </w:pPr>
+      <w:r>
+        <w:rPr>
+          <w:lang w:val="en-US"/>
+        </w:rPr>
+        <w:t xml:space="preserve">Reset Gate sẽ xác định tỉ lệ kí ức cũ </w:t>
+      </w:r>
+      <w:r>
+        <w:rPr>
+          <w:lang w:val="en-US"/>
+        </w:rPr>
+        <w:t>ảnh hưởng tới</w:t>
+      </w:r>
+      <w:r>
+        <w:rPr>
+          <w:lang w:val="en-US"/>
+        </w:rPr>
+        <w:t xml:space="preserve"> kí ức mới</w:t>
+      </w:r>
+    </w:p>
+    <w:p>
+      <w:pPr>
+        <w:pStyle w:val="ListParagraph"/>
+        <w:numPr>
+          <w:ilvl w:val="0"/>
+          <w:numId w:val="23"/>
+        </w:numPr>
+        <w:rPr>
+          <w:lang w:val="en-US"/>
+        </w:rPr>
+      </w:pPr>
+      <w:r>
+        <w:rPr>
+          <w:lang w:val="en-US"/>
+        </w:rPr>
+        <w:t>Update Gate sẽ xác định tỉ lệ</w:t>
+      </w:r>
+      <w:r>
+        <w:rPr>
+          <w:lang w:val="en-US"/>
+        </w:rPr>
+        <w:t xml:space="preserve"> kí ức cũ được giữ lại</w:t>
+      </w:r>
+    </w:p>
+    <w:p>
+      <w:pPr>
+        <w:pStyle w:val="ListParagraph"/>
+        <w:numPr>
+          <w:ilvl w:val="0"/>
+          <w:numId w:val="23"/>
+        </w:numPr>
+        <w:rPr>
+          <w:lang w:val="en-US"/>
+        </w:rPr>
+      </w:pPr>
+      <w:r>
+        <w:rPr>
+          <w:lang w:val="en-US"/>
+        </w:rPr>
+        <w:t>New Gate chứa kí ức mới</w:t>
+      </w:r>
+    </w:p>
+    <w:tbl>
+      <w:tblPr>
+        <w:tblStyle w:val="TableGrid"/>
+        <w:tblW w:w="9297" w:type="dxa"/>
+        <w:tblInd w:w="1080" w:type="dxa"/>
+        <w:tblLook w:val="04A0" w:firstRow="1" w:lastRow="0" w:firstColumn="1" w:lastColumn="0" w:noHBand="0" w:noVBand="1"/>
+      </w:tblPr>
+      <w:tblGrid>
+        <w:gridCol w:w="1747"/>
+        <w:gridCol w:w="3959"/>
+        <w:gridCol w:w="3591"/>
+      </w:tblGrid>
+      <w:tr>
+        <w:tc>
+          <w:tcPr>
+            <w:tcW w:w="1747" w:type="dxa"/>
+            <w:vAlign w:val="center"/>
+          </w:tcPr>
+          <w:p>
+            <w:pPr>
+              <w:pStyle w:val="ListParagraph"/>
+              <w:ind w:left="0"/>
+              <w:jc w:val="center"/>
+              <w:rPr>
+                <w:lang w:val="en-US"/>
+              </w:rPr>
+            </w:pPr>
+          </w:p>
+        </w:tc>
+        <w:tc>
+          <w:tcPr>
+            <w:tcW w:w="3959" w:type="dxa"/>
+            <w:vAlign w:val="center"/>
+          </w:tcPr>
+          <w:p>
+            <w:pPr>
+              <w:pStyle w:val="ListParagraph"/>
+              <w:ind w:left="0"/>
+              <w:jc w:val="center"/>
+              <w:rPr>
+                <w:lang w:val="en-US"/>
+              </w:rPr>
+            </w:pPr>
+            <w:r>
+              <w:rPr>
+                <w:lang w:val="en-US"/>
+              </w:rPr>
+              <w:t>Shape</w:t>
+            </w:r>
+          </w:p>
+        </w:tc>
+        <w:tc>
+          <w:tcPr>
+            <w:tcW w:w="3591" w:type="dxa"/>
+            <w:vAlign w:val="center"/>
+          </w:tcPr>
+          <w:p>
+            <w:pPr>
+              <w:pStyle w:val="ListParagraph"/>
+              <w:ind w:left="0"/>
+              <w:jc w:val="center"/>
+              <w:rPr>
+                <w:lang w:val="en-US"/>
+              </w:rPr>
+            </w:pPr>
+            <w:r>
+              <w:rPr>
+                <w:lang w:val="en-US"/>
+              </w:rPr>
+              <w:t>Tên Parameter</w:t>
+            </w:r>
+          </w:p>
+        </w:tc>
+      </w:tr>
+      <w:tr>
+        <w:tc>
+          <w:tcPr>
+            <w:tcW w:w="1747" w:type="dxa"/>
+            <w:vAlign w:val="center"/>
+          </w:tcPr>
+          <w:p>
+            <w:pPr>
+              <w:pStyle w:val="ListParagraph"/>
+              <w:ind w:left="0"/>
+              <w:jc w:val="center"/>
+              <w:rPr>
+                <w:lang w:val="en-US"/>
+              </w:rPr>
+            </w:pPr>
+            <w:r>
+              <w:rPr>
+                <w:lang w:val="en-US"/>
+              </w:rPr>
+              <w:t>“Tôi”</w:t>
+            </w:r>
+          </w:p>
+        </w:tc>
+        <w:tc>
+          <w:tcPr>
+            <w:tcW w:w="3959" w:type="dxa"/>
+            <w:vAlign w:val="center"/>
+          </w:tcPr>
+          <w:p>
+            <w:pPr>
+              <w:pStyle w:val="ListParagraph"/>
+              <w:ind w:left="0"/>
+              <w:jc w:val="center"/>
+              <w:rPr>
+                <w:lang w:val="en-US"/>
+              </w:rPr>
+            </w:pPr>
+            <w:r>
+              <w:rPr>
+                <w:lang w:val="en-US"/>
+              </w:rPr>
+              <w:t>(&lt;Số Neuron Input&gt;)</w:t>
+            </w:r>
+          </w:p>
+        </w:tc>
+        <w:tc>
+          <w:tcPr>
+            <w:tcW w:w="3591" w:type="dxa"/>
+            <w:vAlign w:val="center"/>
+          </w:tcPr>
+          <w:p>
+            <w:pPr>
+              <w:pStyle w:val="ListParagraph"/>
+              <w:ind w:left="0"/>
+              <w:jc w:val="center"/>
+              <w:rPr>
+                <w:lang w:val="en-US"/>
+              </w:rPr>
+            </w:pPr>
+          </w:p>
+        </w:tc>
+      </w:tr>
+      <w:tr>
+        <w:tc>
+          <w:tcPr>
+            <w:tcW w:w="1747" w:type="dxa"/>
+            <w:vAlign w:val="center"/>
+          </w:tcPr>
+          <w:p>
+            <w:pPr>
+              <w:pStyle w:val="ListParagraph"/>
+              <w:ind w:left="0"/>
+              <w:jc w:val="center"/>
+              <w:rPr>
+                <w:lang w:val="en-US"/>
+              </w:rPr>
+            </w:pPr>
+            <w:r>
+              <w:rPr>
+                <w:lang w:val="en-US"/>
+              </w:rPr>
+              <w:t>W</w:t>
+            </w:r>
+            <w:r>
+              <w:rPr>
+                <w:vertAlign w:val="subscript"/>
+                <w:lang w:val="en-US"/>
+              </w:rPr>
+              <w:t>i</w:t>
+            </w:r>
+          </w:p>
+        </w:tc>
+        <w:tc>
+          <w:tcPr>
+            <w:tcW w:w="3959" w:type="dxa"/>
+            <w:vAlign w:val="center"/>
+          </w:tcPr>
+          <w:p>
+            <w:pPr>
+              <w:pStyle w:val="ListParagraph"/>
+              <w:ind w:left="0"/>
+              <w:jc w:val="center"/>
+              <w:rPr>
+                <w:lang w:val="en-US"/>
+              </w:rPr>
+            </w:pPr>
+            <w:r>
+              <w:rPr>
+                <w:lang w:val="en-US"/>
+              </w:rPr>
+              <w:t>Với Stack dưới cùng</w:t>
+            </w:r>
+          </w:p>
+          <w:p>
+            <w:pPr>
+              <w:pStyle w:val="ListParagraph"/>
+              <w:ind w:left="0"/>
+              <w:jc w:val="center"/>
+              <w:rPr>
+                <w:lang w:val="en-US"/>
+              </w:rPr>
+            </w:pPr>
+            <w:r>
+              <w:rPr>
+                <w:lang w:val="en-US"/>
+              </w:rPr>
+              <w:t xml:space="preserve">(&lt;Số Neuron Hidden&gt; * </w:t>
+            </w:r>
+            <w:r>
+              <w:rPr>
+                <w:lang w:val="en-US"/>
+              </w:rPr>
+              <w:t>3</w:t>
+            </w:r>
+            <w:r>
+              <w:rPr>
+                <w:lang w:val="en-US"/>
+              </w:rPr>
+              <w:t>,</w:t>
+            </w:r>
+          </w:p>
+          <w:p>
+            <w:pPr>
+              <w:pStyle w:val="ListParagraph"/>
+              <w:ind w:left="0"/>
+              <w:jc w:val="center"/>
+              <w:rPr>
+                <w:lang w:val="en-US"/>
+              </w:rPr>
+            </w:pPr>
+            <w:r>
+              <w:rPr>
+                <w:lang w:val="en-US"/>
+              </w:rPr>
+              <w:t>&lt;Số Neuron Input&gt;</w:t>
+            </w:r>
+            <w:r>
+              <w:rPr>
+                <w:lang w:val="en-US"/>
+              </w:rPr>
+              <w:t>)</w:t>
+            </w:r>
+          </w:p>
+          <w:p>
+            <w:pPr>
+              <w:pStyle w:val="ListParagraph"/>
+              <w:ind w:left="0"/>
+              <w:jc w:val="center"/>
+              <w:rPr>
+                <w:lang w:val="en-US"/>
+              </w:rPr>
+            </w:pPr>
+            <w:r>
+              <w:rPr>
+                <w:lang w:val="en-US"/>
+              </w:rPr>
+              <w:t>Với Stack bên trên</w:t>
+            </w:r>
+          </w:p>
+          <w:p>
+            <w:pPr>
+              <w:pStyle w:val="ListParagraph"/>
+              <w:ind w:left="0"/>
+              <w:jc w:val="center"/>
+              <w:rPr>
+                <w:lang w:val="en-US"/>
+              </w:rPr>
+            </w:pPr>
+            <w:r>
+              <w:rPr>
+                <w:lang w:val="en-US"/>
+              </w:rPr>
+              <w:t>(&lt;Số Neuron Hidden&gt; * 3,</w:t>
+            </w:r>
+          </w:p>
+          <w:p>
+            <w:pPr>
+              <w:pStyle w:val="ListParagraph"/>
+              <w:ind w:left="0"/>
+              <w:jc w:val="center"/>
+              <w:rPr>
+                <w:lang w:val="en-US"/>
+              </w:rPr>
+            </w:pPr>
+            <w:r>
+              <w:rPr>
+                <w:lang w:val="en-US"/>
+              </w:rPr>
+              <w:t>&lt;Số Neuron Hidden&gt;)</w:t>
+            </w:r>
+          </w:p>
+        </w:tc>
+        <w:tc>
+          <w:tcPr>
+            <w:tcW w:w="3591" w:type="dxa"/>
+            <w:vAlign w:val="center"/>
+          </w:tcPr>
+          <w:p>
+            <w:pPr>
+              <w:pStyle w:val="ListParagraph"/>
+              <w:ind w:left="0"/>
+              <w:jc w:val="center"/>
+              <w:rPr>
+                <w:lang w:val="en-US"/>
+              </w:rPr>
+            </w:pPr>
+            <w:r>
+              <w:rPr>
+                <w:lang w:val="en-US"/>
+              </w:rPr>
+              <w:t>w</w:t>
+            </w:r>
+            <w:r>
+              <w:rPr>
+                <w:lang w:val="en-US"/>
+              </w:rPr>
+              <w:t>eight_ih_</w:t>
+            </w:r>
+            <w:r>
+              <w:rPr>
+                <w:lang w:val="en-US"/>
+              </w:rPr>
+              <w:t>l</w:t>
+            </w:r>
+            <w:r>
+              <w:rPr>
+                <w:lang w:val="en-US"/>
+              </w:rPr>
+              <w:t>&lt;Index Stack&gt;</w:t>
+            </w:r>
+          </w:p>
+          <w:p>
+            <w:pPr>
+              <w:pStyle w:val="ListParagraph"/>
+              <w:ind w:left="0"/>
+              <w:jc w:val="center"/>
+              <w:rPr>
+                <w:lang w:val="en-US"/>
+              </w:rPr>
+            </w:pPr>
+            <w:r>
+              <w:rPr>
+                <w:lang w:val="en-US"/>
+              </w:rPr>
+              <w:t xml:space="preserve">&lt;Index Stack&gt; = 0, 1, 2, … ứng với Stack dưới cùng, </w:t>
+            </w:r>
+            <w:r>
+              <w:rPr>
+                <w:lang w:val="en-US"/>
+              </w:rPr>
+              <w:t>Stack bên trên 1 bậc, Stack bên trên 2 bậc, …</w:t>
+            </w:r>
+          </w:p>
+        </w:tc>
+      </w:tr>
+      <w:tr>
+        <w:tc>
+          <w:tcPr>
+            <w:tcW w:w="1747" w:type="dxa"/>
+            <w:vAlign w:val="center"/>
+          </w:tcPr>
+          <w:p>
+            <w:pPr>
+              <w:pStyle w:val="ListParagraph"/>
+              <w:ind w:left="0"/>
+              <w:jc w:val="center"/>
+              <w:rPr>
+                <w:lang w:val="en-US"/>
+              </w:rPr>
+            </w:pPr>
+            <w:r>
+              <w:rPr>
+                <w:lang w:val="en-US"/>
+              </w:rPr>
+              <w:t>W</w:t>
+            </w:r>
+            <w:r>
+              <w:rPr>
+                <w:vertAlign w:val="subscript"/>
+                <w:lang w:val="en-US"/>
+              </w:rPr>
+              <w:t>h</w:t>
+            </w:r>
+          </w:p>
+        </w:tc>
+        <w:tc>
+          <w:tcPr>
+            <w:tcW w:w="3959" w:type="dxa"/>
+            <w:vAlign w:val="center"/>
+          </w:tcPr>
+          <w:p>
+            <w:pPr>
+              <w:pStyle w:val="ListParagraph"/>
+              <w:ind w:left="0"/>
+              <w:jc w:val="center"/>
+              <w:rPr>
+                <w:lang w:val="en-US"/>
+              </w:rPr>
+            </w:pPr>
+            <w:r>
+              <w:rPr>
+                <w:lang w:val="en-US"/>
+              </w:rPr>
+              <w:t xml:space="preserve">(&lt;Số Neuron Hidden&gt; * </w:t>
+            </w:r>
+            <w:r>
+              <w:rPr>
+                <w:lang w:val="en-US"/>
+              </w:rPr>
+              <w:t>3</w:t>
+            </w:r>
+            <w:r>
+              <w:rPr>
+                <w:lang w:val="en-US"/>
+              </w:rPr>
+              <w:t>,</w:t>
+            </w:r>
+          </w:p>
+          <w:p>
+            <w:pPr>
+              <w:pStyle w:val="ListParagraph"/>
+              <w:ind w:left="0"/>
+              <w:jc w:val="center"/>
+              <w:rPr>
+                <w:lang w:val="en-US"/>
+              </w:rPr>
+            </w:pPr>
+            <w:r>
+              <w:rPr>
+                <w:lang w:val="en-US"/>
+              </w:rPr>
+              <w:t>&lt;Số Neuron Hidden&gt;)</w:t>
+            </w:r>
+          </w:p>
+        </w:tc>
+        <w:tc>
+          <w:tcPr>
+            <w:tcW w:w="3591" w:type="dxa"/>
+            <w:vAlign w:val="center"/>
+          </w:tcPr>
+          <w:p>
+            <w:pPr>
+              <w:pStyle w:val="ListParagraph"/>
+              <w:ind w:left="0"/>
+              <w:jc w:val="center"/>
+              <w:rPr>
+                <w:lang w:val="en-US"/>
+              </w:rPr>
+            </w:pPr>
+            <w:r>
+              <w:rPr>
+                <w:lang w:val="en-US"/>
+              </w:rPr>
+              <w:t>w</w:t>
+            </w:r>
+            <w:r>
+              <w:rPr>
+                <w:lang w:val="en-US"/>
+              </w:rPr>
+              <w:t>eight_hh_l&lt;Index Stack&gt;</w:t>
+            </w:r>
+          </w:p>
+        </w:tc>
+      </w:tr>
+      <w:tr>
+        <w:tc>
+          <w:tcPr>
+            <w:tcW w:w="1747" w:type="dxa"/>
+            <w:vAlign w:val="center"/>
+          </w:tcPr>
+          <w:p>
+            <w:pPr>
+              <w:pStyle w:val="ListParagraph"/>
+              <w:ind w:left="0"/>
+              <w:jc w:val="center"/>
+              <w:rPr>
+                <w:vertAlign w:val="subscript"/>
+                <w:lang w:val="en-US"/>
+              </w:rPr>
+            </w:pPr>
+            <w:r>
+              <w:rPr>
+                <w:lang w:val="en-US"/>
+              </w:rPr>
+              <w:t>B</w:t>
+            </w:r>
+            <w:r>
+              <w:rPr>
+                <w:vertAlign w:val="subscript"/>
+                <w:lang w:val="en-US"/>
+              </w:rPr>
+              <w:t>i</w:t>
+            </w:r>
+          </w:p>
+        </w:tc>
+        <w:tc>
+          <w:tcPr>
+            <w:tcW w:w="3959" w:type="dxa"/>
+            <w:vAlign w:val="center"/>
+          </w:tcPr>
+          <w:p>
+            <w:pPr>
+              <w:pStyle w:val="ListParagraph"/>
+              <w:ind w:left="0"/>
+              <w:jc w:val="center"/>
+              <w:rPr>
+                <w:lang w:val="en-US"/>
+              </w:rPr>
+            </w:pPr>
+            <w:r>
+              <w:rPr>
+                <w:lang w:val="en-US"/>
+              </w:rPr>
+              <w:t>(&lt;Số Neuron Hidden&gt; * 3)</w:t>
+            </w:r>
+          </w:p>
+        </w:tc>
+        <w:tc>
+          <w:tcPr>
+            <w:tcW w:w="3591" w:type="dxa"/>
+            <w:vAlign w:val="center"/>
+          </w:tcPr>
+          <w:p>
+            <w:pPr>
+              <w:pStyle w:val="ListParagraph"/>
+              <w:ind w:left="0"/>
+              <w:jc w:val="center"/>
+              <w:rPr>
+                <w:lang w:val="en-US"/>
+              </w:rPr>
+            </w:pPr>
+            <w:r>
+              <w:rPr>
+                <w:lang w:val="en-US"/>
+              </w:rPr>
+              <w:t>bias</w:t>
+            </w:r>
+            <w:r>
+              <w:rPr>
+                <w:lang w:val="en-US"/>
+              </w:rPr>
+              <w:t>_</w:t>
+            </w:r>
+            <w:r>
+              <w:rPr>
+                <w:lang w:val="en-US"/>
+              </w:rPr>
+              <w:t>i</w:t>
+            </w:r>
+            <w:r>
+              <w:rPr>
+                <w:lang w:val="en-US"/>
+              </w:rPr>
+              <w:t>h_l&lt;Index Stack&gt;</w:t>
+            </w:r>
+          </w:p>
+        </w:tc>
+      </w:tr>
+      <w:tr>
+        <w:tc>
+          <w:tcPr>
+            <w:tcW w:w="1747" w:type="dxa"/>
+            <w:vAlign w:val="center"/>
+          </w:tcPr>
+          <w:p>
+            <w:pPr>
+              <w:pStyle w:val="ListParagraph"/>
+              <w:ind w:left="0"/>
+              <w:jc w:val="center"/>
+              <w:rPr>
+                <w:lang w:val="en-US"/>
+              </w:rPr>
+            </w:pPr>
+            <w:r>
+              <w:rPr>
+                <w:lang w:val="en-US"/>
+              </w:rPr>
+              <w:t>B</w:t>
+            </w:r>
+            <w:r>
+              <w:rPr>
+                <w:vertAlign w:val="subscript"/>
+                <w:lang w:val="en-US"/>
+              </w:rPr>
+              <w:t>h</w:t>
+            </w:r>
+          </w:p>
+        </w:tc>
+        <w:tc>
+          <w:tcPr>
+            <w:tcW w:w="3959" w:type="dxa"/>
+            <w:vAlign w:val="center"/>
+          </w:tcPr>
+          <w:p>
+            <w:pPr>
+              <w:pStyle w:val="ListParagraph"/>
+              <w:ind w:left="0"/>
+              <w:jc w:val="center"/>
+              <w:rPr>
+                <w:lang w:val="en-US"/>
+              </w:rPr>
+            </w:pPr>
+            <w:r>
+              <w:rPr>
+                <w:lang w:val="en-US"/>
+              </w:rPr>
+              <w:t>(&lt;Số Neuron Hidden&gt; * 3)</w:t>
+            </w:r>
+          </w:p>
+        </w:tc>
+        <w:tc>
+          <w:tcPr>
+            <w:tcW w:w="3591" w:type="dxa"/>
+            <w:vAlign w:val="center"/>
+          </w:tcPr>
+          <w:p>
+            <w:pPr>
+              <w:pStyle w:val="ListParagraph"/>
+              <w:ind w:left="0"/>
+              <w:jc w:val="center"/>
+              <w:rPr>
+                <w:lang w:val="en-US"/>
+              </w:rPr>
+            </w:pPr>
+            <w:r>
+              <w:rPr>
+                <w:lang w:val="en-US"/>
+              </w:rPr>
+              <w:t>bias_hh_l&lt;Index Stack&gt;</w:t>
+            </w:r>
+          </w:p>
+        </w:tc>
+      </w:tr>
+    </w:tbl>
+    <w:p>
+      <w:pPr>
+        <w:pStyle w:val="ListParagraph"/>
+        <w:numPr>
+          <w:ilvl w:val="0"/>
+          <w:numId w:val="9"/>
+        </w:numPr>
+        <w:rPr>
+          <w:lang w:val="en-US"/>
+        </w:rPr>
+      </w:pPr>
+      <w:r>
+        <w:rPr>
+          <w:lang w:val="en-US"/>
+        </w:rPr>
+        <w:lastRenderedPageBreak/>
         <w:t>1D CNN?</w:t>
       </w:r>
     </w:p>
@@ -24157,7 +26395,6 @@
         <w:rPr>
           <w:lang w:val="en-US"/>
         </w:rPr>
-        <w:lastRenderedPageBreak/>
         <w:t>Tạo 1 lớp 1D CNN</w:t>
       </w:r>
     </w:p>
@@ -24592,7 +26829,7 @@
           <w:lang w:val="en-US"/>
         </w:rPr>
       </w:pPr>
-      <w:hyperlink r:id="rId10" w:history="1">
+      <w:hyperlink r:id="rId12" w:history="1">
         <w:r>
           <w:rPr>
             <w:rStyle w:val="Hyperlink"/>
@@ -25245,7 +27482,7 @@
                     <pic:cNvPicPr/>
                   </pic:nvPicPr>
                   <pic:blipFill>
-                    <a:blip r:embed="rId11">
+                    <a:blip r:embed="rId13">
                       <a:extLst>
                         <a:ext uri="{28A0092B-C50C-407E-A947-70E740481C1C}">
                           <a14:useLocalDpi xmlns:a14="http://schemas.microsoft.com/office/drawing/2010/main" val="0"/>
@@ -25341,6 +27578,7 @@
         <w:rPr>
           <w:lang w:val="en-US"/>
         </w:rPr>
+        <w:lastRenderedPageBreak/>
         <w:t>Sau đó mỗi phần sẽ hoạt động như 1 lớp 1D CNN độc lập, với &lt;Số Kênh Input Mỗi Phần&gt; = k và &lt;Số Kênh Output Mỗi Phần&gt; = &lt;Số Kênh Output&gt; / k, &lt;Output Mỗi Phần&gt; sau đó sẽ được nối với nhau theo đúng thứ tự để ra &lt;Output&gt;</w:t>
       </w:r>
     </w:p>
@@ -25359,7 +27597,6 @@
         <w:rPr>
           <w:lang w:val="en-US"/>
         </w:rPr>
-        <w:lastRenderedPageBreak/>
         <w:t>Các tham số của &lt;Lớp 1D CNN&gt;</w:t>
       </w:r>
     </w:p>
@@ -27106,6 +29343,7 @@
         <w:rPr>
           <w:lang w:val="en-US"/>
         </w:rPr>
+        <w:lastRenderedPageBreak/>
         <w:t>)</w:t>
       </w:r>
     </w:p>
@@ -27244,7 +29482,6 @@
               <w:rPr>
                 <w:lang w:val="en-US"/>
               </w:rPr>
-              <w:lastRenderedPageBreak/>
               <w:t>&lt;Dilation&gt;</w:t>
             </w:r>
           </w:p>
@@ -27474,7 +29711,7 @@
           <w:lang w:val="en-US"/>
         </w:rPr>
       </w:pPr>
-      <w:hyperlink r:id="rId12" w:history="1">
+      <w:hyperlink r:id="rId14" w:history="1">
         <w:r>
           <w:rPr>
             <w:rStyle w:val="Hyperlink"/>
@@ -28673,6 +30910,7 @@
               <w:rPr>
                 <w:lang w:val="en-US"/>
               </w:rPr>
+              <w:lastRenderedPageBreak/>
               <w:t>&lt;Stride&gt;</w:t>
             </w:r>
           </w:p>
@@ -28917,7 +31155,6 @@
         <w:rPr>
           <w:lang w:val="en-US"/>
         </w:rPr>
-        <w:lastRenderedPageBreak/>
         <w:t>&lt;Số Kênh Input&gt; và &lt;Số Kênh Output&gt; phải chia hết cho &lt;Số Nhóm&gt;</w:t>
       </w:r>
     </w:p>
@@ -30312,6 +32549,7 @@
         <w:rPr>
           <w:lang w:val="en-US"/>
         </w:rPr>
+        <w:lastRenderedPageBreak/>
         <w:t>Mặc định</w:t>
       </w:r>
     </w:p>
@@ -30504,7 +32742,6 @@
         <w:rPr>
           <w:lang w:val="en-US"/>
         </w:rPr>
-        <w:lastRenderedPageBreak/>
         <w:t>Forward</w:t>
       </w:r>
     </w:p>
@@ -31214,7 +33451,7 @@
           <w:lang w:val="en-US"/>
         </w:rPr>
       </w:pPr>
-      <w:hyperlink r:id="rId13" w:history="1">
+      <w:hyperlink r:id="rId15" w:history="1">
         <w:r>
           <w:rPr>
             <w:rStyle w:val="Hyperlink"/>
@@ -31767,6 +34004,7 @@
         <w:rPr>
           <w:lang w:val="en-US"/>
         </w:rPr>
+        <w:lastRenderedPageBreak/>
         <w:t xml:space="preserve">Khi Test, thì &lt;Lớp 1D Batch Norm&gt; sẽ tự động chuyển sang sử dụng </w:t>
       </w:r>
     </w:p>
@@ -31848,7 +34086,6 @@
         <w:rPr>
           <w:lang w:val="en-US"/>
         </w:rPr>
-        <w:lastRenderedPageBreak/>
         <w:t>Để chuyển sang chế độ Train</w:t>
       </w:r>
     </w:p>
@@ -33095,6 +35332,7 @@
         <w:rPr>
           <w:lang w:val="en-US"/>
         </w:rPr>
+        <w:lastRenderedPageBreak/>
         <w:t>&lt;Input Variance&gt; sẽ được tính = ước lượng chệch, nghĩa là không hiệu chỉnh, để đơn giản hóa quá trình tính toán</w:t>
       </w:r>
     </w:p>
@@ -33131,7 +35369,6 @@
         <w:rPr>
           <w:lang w:val="en-US"/>
         </w:rPr>
-        <w:lastRenderedPageBreak/>
         <w:t>&lt;Weight&gt; và &lt;Bias&gt; sẽ được điều chỉnh thông qua lan truyền ngược</w:t>
       </w:r>
     </w:p>
@@ -34459,6 +36696,7 @@
         <w:rPr>
           <w:lang w:val="en-US"/>
         </w:rPr>
+        <w:lastRenderedPageBreak/>
         <w:t>Forward</w:t>
       </w:r>
     </w:p>
@@ -35620,6 +37858,7 @@
         <w:rPr>
           <w:lang w:val="en-US"/>
         </w:rPr>
+        <w:lastRenderedPageBreak/>
         <w:t>Khi Train, &lt;Output&gt; sẽ = k lần tích Hadamard của &lt;Input&gt; với 1 ma trận, ma trận này có Shape của &lt;Input&gt;, chỉ chứa giá trị 0 và 1 một cách ngẫu nhiên, và thay đổi qua mỗi lần Forward, xác suất của 0 = &lt;Tỉ Lệ Drop Out&gt;</w:t>
       </w:r>
     </w:p>
@@ -35677,7 +37916,6 @@
         <w:rPr>
           <w:lang w:val="en-US"/>
         </w:rPr>
-        <w:lastRenderedPageBreak/>
         <w:t>Mục đích phải Scale lên k lần là để tổng giá trị của &lt;Input&gt; không bị thay đổi</w:t>
       </w:r>
     </w:p>
@@ -36004,7 +38242,7 @@
           <w:lang w:val="en-US"/>
         </w:rPr>
       </w:pPr>
-      <w:hyperlink r:id="rId14" w:history="1">
+      <w:hyperlink r:id="rId16" w:history="1">
         <w:r>
           <w:rPr>
             <w:rStyle w:val="Hyperlink"/>
@@ -36990,6 +39228,7 @@
               <w:rPr>
                 <w:lang w:val="en-US"/>
               </w:rPr>
+              <w:lastRenderedPageBreak/>
               <w:t>&lt;In Bias&gt;</w:t>
             </w:r>
           </w:p>
@@ -37195,7 +39434,6 @@
               <w:rPr>
                 <w:lang w:val="en-US"/>
               </w:rPr>
-              <w:lastRenderedPageBreak/>
               <w:t>&lt;Output&gt; Shape</w:t>
             </w:r>
           </w:p>
@@ -37218,7 +39456,6 @@
               <w:rPr>
                 <w:lang w:val="en-US"/>
               </w:rPr>
-              <w:lastRenderedPageBreak/>
               <w:t>&lt;K&gt; Shape</w:t>
             </w:r>
           </w:p>
@@ -37269,14 +39506,7 @@
               <w:rPr>
                 <w:lang w:val="en-US"/>
               </w:rPr>
-              <w:t xml:space="preserve"> </w:t>
-            </w:r>
-            <w:r>
-              <w:rPr>
-                <w:lang w:val="en-US"/>
-              </w:rPr>
-              <w:lastRenderedPageBreak/>
-              <w:t>Trung Bình</w:t>
+              <w:t xml:space="preserve"> Trung Bình</w:t>
             </w:r>
             <w:r>
               <w:rPr>
@@ -37306,7 +39536,6 @@
               <w:rPr>
                 <w:lang w:val="en-US"/>
               </w:rPr>
-              <w:lastRenderedPageBreak/>
               <w:t>(&lt;Kích Thước Batch&gt;,</w:t>
             </w:r>
           </w:p>
@@ -38589,6 +40818,7 @@
               <w:rPr>
                 <w:lang w:val="en-US"/>
               </w:rPr>
+              <w:lastRenderedPageBreak/>
               <w:t>&lt;Output&gt; Shape</w:t>
             </w:r>
           </w:p>
@@ -38735,7 +40965,6 @@
               <w:rPr>
                 <w:lang w:val="en-US"/>
               </w:rPr>
-              <w:lastRenderedPageBreak/>
               <w:t>&lt;Chiều Bắt Đầu&gt;</w:t>
             </w:r>
           </w:p>
@@ -40269,6 +42498,7 @@
         <w:rPr>
           <w:lang w:val="en-US"/>
         </w:rPr>
+        <w:lastRenderedPageBreak/>
         <w:t>Tiếp theo &lt;N</w:t>
       </w:r>
       <w:r>
@@ -40595,7 +42825,6 @@
         <w:rPr>
           <w:lang w:val="en-US"/>
         </w:rPr>
-        <w:lastRenderedPageBreak/>
         <w:t>Quá trình trên từ lúc vào A</w:t>
       </w:r>
       <w:r>
@@ -42054,6 +44283,7 @@
         <w:rPr>
           <w:lang w:val="en-US"/>
         </w:rPr>
+        <w:lastRenderedPageBreak/>
         <w:t>Mục tiêu Train là &lt;Output&gt; phả</w:t>
       </w:r>
       <w:r>
@@ -42299,7 +44529,6 @@
               <w:rPr>
                 <w:lang w:val="en-US"/>
               </w:rPr>
-              <w:lastRenderedPageBreak/>
               <w:t>&lt;Kích Thước Embedding&gt;)</w:t>
             </w:r>
           </w:p>
@@ -42322,7 +44551,6 @@
               <w:rPr>
                 <w:lang w:val="en-US"/>
               </w:rPr>
-              <w:lastRenderedPageBreak/>
               <w:t>(&lt;Chiều Dài Chuỗi Target&gt;,</w:t>
             </w:r>
           </w:p>
@@ -42339,7 +44567,6 @@
               <w:rPr>
                 <w:lang w:val="en-US"/>
               </w:rPr>
-              <w:lastRenderedPageBreak/>
               <w:t>&lt;Kích Thước Embedding&gt;)</w:t>
             </w:r>
           </w:p>
@@ -42361,7 +44588,6 @@
         <w:rPr>
           <w:lang w:val="en-US"/>
         </w:rPr>
-        <w:lastRenderedPageBreak/>
         <w:t>Có 1 số lưu ý sau</w:t>
       </w:r>
     </w:p>
@@ -42948,7 +45174,7 @@
           <w:lang w:val="en-US"/>
         </w:rPr>
       </w:pPr>
-      <w:bookmarkStart w:id="1" w:name="_Hlk146186085"/>
+      <w:bookmarkStart w:id="8" w:name="_Hlk146186085"/>
       <w:r>
         <w:rPr>
           <w:lang w:val="en-US"/>
@@ -42961,7 +45187,7 @@
         </w:rPr>
         <w:t>, &lt;Target&gt;</w:t>
       </w:r>
-      <w:bookmarkEnd w:id="1"/>
+      <w:bookmarkEnd w:id="8"/>
       <w:r>
         <w:rPr>
           <w:lang w:val="en-US"/>
@@ -43293,7 +45519,7 @@
                     <pic:cNvPicPr/>
                   </pic:nvPicPr>
                   <pic:blipFill>
-                    <a:blip r:embed="rId15">
+                    <a:blip r:embed="rId17">
                       <a:extLst>
                         <a:ext uri="{28A0092B-C50C-407E-A947-70E740481C1C}">
                           <a14:useLocalDpi xmlns:a14="http://schemas.microsoft.com/office/drawing/2010/main" val="0"/>
@@ -46981,16 +49207,19 @@
     </w:p>
     <w:p>
       <w:pPr>
-        <w:rPr>
-          <w:lang w:val="en-US"/>
-        </w:rPr>
-      </w:pPr>
+        <w:outlineLvl w:val="0"/>
+        <w:rPr>
+          <w:lang w:val="en-US"/>
+        </w:rPr>
+      </w:pPr>
+      <w:bookmarkStart w:id="9" w:name="_Toc160534860"/>
       <w:r>
         <w:rPr>
           <w:lang w:val="en-US"/>
         </w:rPr>
         <w:t>Architecture Optimization – Tối Ưu Mô Hình:</w:t>
       </w:r>
+      <w:bookmarkEnd w:id="9"/>
     </w:p>
     <w:p>
       <w:pPr>
@@ -48210,13 +50439,7 @@
         <w:rPr>
           <w:lang w:val="en-US"/>
         </w:rPr>
-        <w:t xml:space="preserve">Số hạng thứ 2 và 3, do </w:t>
-      </w:r>
-      <w:r>
-        <w:rPr>
-          <w:lang w:val="en-US"/>
-        </w:rPr>
-        <w:t>o</w:t>
+        <w:t>Số hạng thứ 2 và 3, do o</w:t>
       </w:r>
       <w:r>
         <w:rPr>
@@ -49540,16 +51763,19 @@
     </w:p>
     <w:p>
       <w:pPr>
-        <w:rPr>
-          <w:lang w:val="en-US"/>
-        </w:rPr>
-      </w:pPr>
+        <w:outlineLvl w:val="0"/>
+        <w:rPr>
+          <w:lang w:val="en-US"/>
+        </w:rPr>
+      </w:pPr>
+      <w:bookmarkStart w:id="10" w:name="_Toc160534861"/>
       <w:r>
         <w:rPr>
           <w:lang w:val="en-US"/>
         </w:rPr>
         <w:t>Functional – Hàm:</w:t>
       </w:r>
+      <w:bookmarkEnd w:id="10"/>
     </w:p>
     <w:p>
       <w:pPr>
@@ -50520,16 +52746,19 @@
     </w:p>
     <w:p>
       <w:pPr>
-        <w:rPr>
-          <w:lang w:val="en-US"/>
-        </w:rPr>
-      </w:pPr>
+        <w:outlineLvl w:val="0"/>
+        <w:rPr>
+          <w:lang w:val="en-US"/>
+        </w:rPr>
+      </w:pPr>
+      <w:bookmarkStart w:id="11" w:name="_Toc160534862"/>
       <w:r>
         <w:rPr>
           <w:lang w:val="en-US"/>
         </w:rPr>
         <w:t>Optimizer – Tối Ưu Hóa:</w:t>
       </w:r>
+      <w:bookmarkEnd w:id="11"/>
     </w:p>
     <w:p>
       <w:pPr>
@@ -50795,16 +53024,19 @@
     </w:p>
     <w:p>
       <w:pPr>
-        <w:rPr>
-          <w:lang w:val="en-US"/>
-        </w:rPr>
-      </w:pPr>
+        <w:outlineLvl w:val="0"/>
+        <w:rPr>
+          <w:lang w:val="en-US"/>
+        </w:rPr>
+      </w:pPr>
+      <w:bookmarkStart w:id="12" w:name="_Toc160534863"/>
       <w:r>
         <w:rPr>
           <w:lang w:val="en-US"/>
         </w:rPr>
         <w:t>Torch Vision:</w:t>
       </w:r>
+      <w:bookmarkEnd w:id="12"/>
     </w:p>
     <w:p>
       <w:pPr>
@@ -51540,7 +53772,7 @@
                     <pic:cNvPicPr/>
                   </pic:nvPicPr>
                   <pic:blipFill>
-                    <a:blip r:embed="rId16">
+                    <a:blip r:embed="rId18">
                       <a:extLst>
                         <a:ext uri="{28A0092B-C50C-407E-A947-70E740481C1C}">
                           <a14:useLocalDpi xmlns:a14="http://schemas.microsoft.com/office/drawing/2010/main" val="0"/>
@@ -55851,10 +58083,12 @@
     </w:p>
     <w:p>
       <w:pPr>
-        <w:rPr>
-          <w:lang w:val="en-US"/>
-        </w:rPr>
-      </w:pPr>
+        <w:outlineLvl w:val="0"/>
+        <w:rPr>
+          <w:lang w:val="en-US"/>
+        </w:rPr>
+      </w:pPr>
+      <w:bookmarkStart w:id="13" w:name="_Toc160534864"/>
       <w:r>
         <w:rPr>
           <w:lang w:val="en-US"/>
@@ -55873,6 +58107,7 @@
         </w:rPr>
         <w:t>:</w:t>
       </w:r>
+      <w:bookmarkEnd w:id="13"/>
     </w:p>
     <w:p>
       <w:pPr>
@@ -57324,2652 +59559,6 @@
           <w:lang w:val="en-US"/>
         </w:rPr>
         <w:t>&gt; được gọi</w:t>
-      </w:r>
-    </w:p>
-    <w:p>
-      <w:pPr>
-        <w:rPr>
-          <w:lang w:val="en-US"/>
-        </w:rPr>
-      </w:pPr>
-    </w:p>
-    <w:p>
-      <w:pPr>
-        <w:rPr>
-          <w:lang w:val="en-US"/>
-        </w:rPr>
-      </w:pPr>
-      <w:r>
-        <w:rPr>
-          <w:lang w:val="en-US"/>
-        </w:rPr>
-        <w:t>Rules</w:t>
-      </w:r>
-    </w:p>
-    <w:p>
-      <w:pPr>
-        <w:rPr>
-          <w:lang w:val="en-US"/>
-        </w:rPr>
-      </w:pPr>
-      <w:r>
-        <w:rPr>
-          <w:lang w:val="en-US"/>
-        </w:rPr>
-        <w:tab/>
-        <w:t>A @ B: matrix multiplication</w:t>
-      </w:r>
-      <w:r>
-        <w:rPr>
-          <w:lang w:val="en-US"/>
-        </w:rPr>
-        <w:t>, dot product</w:t>
-      </w:r>
-    </w:p>
-    <w:p>
-      <w:pPr>
-        <w:rPr>
-          <w:lang w:val="en-US"/>
-        </w:rPr>
-      </w:pPr>
-      <w:r>
-        <w:rPr>
-          <w:lang w:val="en-US"/>
-        </w:rPr>
-        <w:tab/>
-        <w:t>Singleton Tensor: torch.tensor(num)</w:t>
-      </w:r>
-    </w:p>
-    <w:p>
-      <w:pPr>
-        <w:rPr>
-          <w:lang w:val="en-US"/>
-        </w:rPr>
-      </w:pPr>
-      <w:r>
-        <w:rPr>
-          <w:lang w:val="en-US"/>
-        </w:rPr>
-        <w:tab/>
-      </w:r>
-      <w:r>
-        <w:rPr>
-          <w:lang w:val="en-US"/>
-        </w:rPr>
-        <w:tab/>
-        <w:t>Ex: torch.tensor(2.1)</w:t>
-      </w:r>
-    </w:p>
-    <w:p>
-      <w:pPr>
-        <w:rPr>
-          <w:lang w:val="en-US"/>
-        </w:rPr>
-      </w:pPr>
-      <w:r>
-        <w:rPr>
-          <w:lang w:val="en-US"/>
-        </w:rPr>
-        <w:tab/>
-        <w:t>Tensor.&lt;func_name + ‘_’&gt;</w:t>
-      </w:r>
-      <w:r>
-        <w:rPr>
-          <w:lang w:val="en-US"/>
-        </w:rPr>
-        <w:t>()</w:t>
-      </w:r>
-      <w:r>
-        <w:rPr>
-          <w:lang w:val="en-US"/>
-        </w:rPr>
-        <w:t xml:space="preserve"> : modify tensor inplace</w:t>
-      </w:r>
-    </w:p>
-    <w:p>
-      <w:pPr>
-        <w:rPr>
-          <w:lang w:val="en-US"/>
-        </w:rPr>
-      </w:pPr>
-      <w:r>
-        <w:rPr>
-          <w:lang w:val="en-US"/>
-        </w:rPr>
-        <w:tab/>
-      </w:r>
-      <w:r>
-        <w:rPr>
-          <w:lang w:val="en-US"/>
-        </w:rPr>
-        <w:tab/>
-        <w:t>Ex: [1, 2].exp_() =&gt; [1, 2] = [e, e**2]</w:t>
-      </w:r>
-    </w:p>
-    <w:p>
-      <w:pPr>
-        <w:rPr>
-          <w:lang w:val="en-US"/>
-        </w:rPr>
-      </w:pPr>
-      <w:r>
-        <w:rPr>
-          <w:lang w:val="en-US"/>
-        </w:rPr>
-        <w:t>Tensor</w:t>
-      </w:r>
-    </w:p>
-    <w:p>
-      <w:pPr>
-        <w:rPr>
-          <w:lang w:val="en-US"/>
-        </w:rPr>
-      </w:pPr>
-      <w:r>
-        <w:rPr>
-          <w:lang w:val="en-US"/>
-        </w:rPr>
-        <w:tab/>
-        <w:t>.diag(): trả về diagonal tensor từ 1d input</w:t>
-      </w:r>
-    </w:p>
-    <w:p>
-      <w:pPr>
-        <w:rPr>
-          <w:lang w:val="en-US"/>
-        </w:rPr>
-      </w:pPr>
-      <w:r>
-        <w:rPr>
-          <w:lang w:val="en-US"/>
-        </w:rPr>
-        <w:tab/>
-      </w:r>
-      <w:r>
-        <w:rPr>
-          <w:lang w:val="en-US"/>
-        </w:rPr>
-        <w:tab/>
-        <w:t xml:space="preserve">Ex: </w:t>
-      </w:r>
-      <m:oMath>
-        <m:d>
-          <m:dPr>
-            <m:begChr m:val="["/>
-            <m:endChr m:val="]"/>
-            <m:ctrlPr>
-              <w:rPr>
-                <w:rFonts w:ascii="Cambria Math" w:hAnsi="Cambria Math"/>
-                <w:i/>
-                <w:lang w:val="en-US"/>
-              </w:rPr>
-            </m:ctrlPr>
-          </m:dPr>
-          <m:e>
-            <m:m>
-              <m:mPr>
-                <m:mcs>
-                  <m:mc>
-                    <m:mcPr>
-                      <m:count m:val="3"/>
-                      <m:mcJc m:val="center"/>
-                    </m:mcPr>
-                  </m:mc>
-                </m:mcs>
-                <m:ctrlPr>
-                  <w:rPr>
-                    <w:rFonts w:ascii="Cambria Math" w:hAnsi="Cambria Math"/>
-                    <w:i/>
-                    <w:lang w:val="en-US"/>
-                  </w:rPr>
-                </m:ctrlPr>
-              </m:mPr>
-              <m:mr>
-                <m:e>
-                  <m:r>
-                    <w:rPr>
-                      <w:rFonts w:ascii="Cambria Math" w:hAnsi="Cambria Math"/>
-                      <w:lang w:val="en-US"/>
-                    </w:rPr>
-                    <m:t>1</m:t>
-                  </m:r>
-                </m:e>
-                <m:e>
-                  <m:r>
-                    <w:rPr>
-                      <w:rFonts w:ascii="Cambria Math" w:hAnsi="Cambria Math"/>
-                      <w:lang w:val="en-US"/>
-                    </w:rPr>
-                    <m:t>2</m:t>
-                  </m:r>
-                </m:e>
-                <m:e>
-                  <m:r>
-                    <w:rPr>
-                      <w:rFonts w:ascii="Cambria Math" w:hAnsi="Cambria Math"/>
-                      <w:lang w:val="en-US"/>
-                    </w:rPr>
-                    <m:t>3</m:t>
-                  </m:r>
-                </m:e>
-              </m:mr>
-            </m:m>
-          </m:e>
-        </m:d>
-      </m:oMath>
-      <w:r>
-        <w:rPr>
-          <w:rFonts w:eastAsiaTheme="minorEastAsia"/>
-          <w:lang w:val="en-US"/>
-        </w:rPr>
-        <w:t>.diag() =</w:t>
-      </w:r>
-      <m:oMath>
-        <m:d>
-          <m:dPr>
-            <m:begChr m:val="["/>
-            <m:endChr m:val="]"/>
-            <m:ctrlPr>
-              <w:rPr>
-                <w:rFonts w:ascii="Cambria Math" w:eastAsiaTheme="minorEastAsia" w:hAnsi="Cambria Math"/>
-                <w:i/>
-                <w:lang w:val="en-US"/>
-              </w:rPr>
-            </m:ctrlPr>
-          </m:dPr>
-          <m:e>
-            <m:m>
-              <m:mPr>
-                <m:mcs>
-                  <m:mc>
-                    <m:mcPr>
-                      <m:count m:val="3"/>
-                      <m:mcJc m:val="center"/>
-                    </m:mcPr>
-                  </m:mc>
-                </m:mcs>
-                <m:ctrlPr>
-                  <w:rPr>
-                    <w:rFonts w:ascii="Cambria Math" w:eastAsiaTheme="minorEastAsia" w:hAnsi="Cambria Math"/>
-                    <w:i/>
-                    <w:lang w:val="en-US"/>
-                  </w:rPr>
-                </m:ctrlPr>
-              </m:mPr>
-              <m:mr>
-                <m:e>
-                  <m:r>
-                    <w:rPr>
-                      <w:rFonts w:ascii="Cambria Math" w:eastAsiaTheme="minorEastAsia" w:hAnsi="Cambria Math"/>
-                      <w:lang w:val="en-US"/>
-                    </w:rPr>
-                    <m:t>1</m:t>
-                  </m:r>
-                </m:e>
-                <m:e>
-                  <m:r>
-                    <w:rPr>
-                      <w:rFonts w:ascii="Cambria Math" w:eastAsiaTheme="minorEastAsia" w:hAnsi="Cambria Math"/>
-                      <w:lang w:val="en-US"/>
-                    </w:rPr>
-                    <m:t>0</m:t>
-                  </m:r>
-                </m:e>
-                <m:e>
-                  <m:r>
-                    <w:rPr>
-                      <w:rFonts w:ascii="Cambria Math" w:eastAsiaTheme="minorEastAsia" w:hAnsi="Cambria Math"/>
-                      <w:lang w:val="en-US"/>
-                    </w:rPr>
-                    <m:t>0</m:t>
-                  </m:r>
-                </m:e>
-              </m:mr>
-              <m:mr>
-                <m:e>
-                  <m:r>
-                    <w:rPr>
-                      <w:rFonts w:ascii="Cambria Math" w:eastAsiaTheme="minorEastAsia" w:hAnsi="Cambria Math"/>
-                      <w:lang w:val="en-US"/>
-                    </w:rPr>
-                    <m:t>0</m:t>
-                  </m:r>
-                </m:e>
-                <m:e>
-                  <m:r>
-                    <w:rPr>
-                      <w:rFonts w:ascii="Cambria Math" w:eastAsiaTheme="minorEastAsia" w:hAnsi="Cambria Math"/>
-                      <w:lang w:val="en-US"/>
-                    </w:rPr>
-                    <m:t>2</m:t>
-                  </m:r>
-                </m:e>
-                <m:e>
-                  <m:r>
-                    <w:rPr>
-                      <w:rFonts w:ascii="Cambria Math" w:eastAsiaTheme="minorEastAsia" w:hAnsi="Cambria Math"/>
-                      <w:lang w:val="en-US"/>
-                    </w:rPr>
-                    <m:t>0</m:t>
-                  </m:r>
-                </m:e>
-              </m:mr>
-              <m:mr>
-                <m:e>
-                  <m:r>
-                    <w:rPr>
-                      <w:rFonts w:ascii="Cambria Math" w:eastAsiaTheme="minorEastAsia" w:hAnsi="Cambria Math"/>
-                      <w:lang w:val="en-US"/>
-                    </w:rPr>
-                    <m:t>0</m:t>
-                  </m:r>
-                </m:e>
-                <m:e>
-                  <m:r>
-                    <w:rPr>
-                      <w:rFonts w:ascii="Cambria Math" w:eastAsiaTheme="minorEastAsia" w:hAnsi="Cambria Math"/>
-                      <w:lang w:val="en-US"/>
-                    </w:rPr>
-                    <m:t>0</m:t>
-                  </m:r>
-                </m:e>
-                <m:e>
-                  <m:r>
-                    <w:rPr>
-                      <w:rFonts w:ascii="Cambria Math" w:eastAsiaTheme="minorEastAsia" w:hAnsi="Cambria Math"/>
-                      <w:lang w:val="en-US"/>
-                    </w:rPr>
-                    <m:t>3</m:t>
-                  </m:r>
-                </m:e>
-              </m:mr>
-            </m:m>
-          </m:e>
-        </m:d>
-      </m:oMath>
-    </w:p>
-    <w:p>
-      <w:pPr>
-        <w:rPr>
-          <w:lang w:val="en-US"/>
-        </w:rPr>
-      </w:pPr>
-      <w:r>
-        <w:rPr>
-          <w:lang w:val="en-US"/>
-        </w:rPr>
-        <w:tab/>
-        <w:t xml:space="preserve">.diag_embed(offset, dim1, dim2): trả về 3d diagonal tensor từ 2d input, mỗi row trong </w:t>
-      </w:r>
-    </w:p>
-    <w:p>
-      <w:pPr>
-        <w:ind w:left="3600"/>
-        <w:rPr>
-          <w:lang w:val="en-US"/>
-        </w:rPr>
-      </w:pPr>
-      <w:r>
-        <w:rPr>
-          <w:lang w:val="en-US"/>
-        </w:rPr>
-        <w:t xml:space="preserve">      input mang giá trị diag</w:t>
-      </w:r>
-    </w:p>
-    <w:p>
-      <w:pPr>
-        <w:rPr>
-          <w:lang w:val="en-US"/>
-        </w:rPr>
-      </w:pPr>
-      <w:r>
-        <w:rPr>
-          <w:lang w:val="en-US"/>
-        </w:rPr>
-        <w:tab/>
-      </w:r>
-      <w:r>
-        <w:rPr>
-          <w:lang w:val="en-US"/>
-        </w:rPr>
-        <w:tab/>
-        <w:t xml:space="preserve">Ex: </w:t>
-      </w:r>
-      <m:oMath>
-        <m:d>
-          <m:dPr>
-            <m:begChr m:val="["/>
-            <m:endChr m:val="]"/>
-            <m:ctrlPr>
-              <w:rPr>
-                <w:rFonts w:ascii="Cambria Math" w:hAnsi="Cambria Math"/>
-                <w:i/>
-                <w:lang w:val="en-US"/>
-              </w:rPr>
-            </m:ctrlPr>
-          </m:dPr>
-          <m:e>
-            <m:m>
-              <m:mPr>
-                <m:mcs>
-                  <m:mc>
-                    <m:mcPr>
-                      <m:count m:val="3"/>
-                      <m:mcJc m:val="center"/>
-                    </m:mcPr>
-                  </m:mc>
-                </m:mcs>
-                <m:ctrlPr>
-                  <w:rPr>
-                    <w:rFonts w:ascii="Cambria Math" w:hAnsi="Cambria Math"/>
-                    <w:i/>
-                    <w:lang w:val="en-US"/>
-                  </w:rPr>
-                </m:ctrlPr>
-              </m:mPr>
-              <m:mr>
-                <m:e>
-                  <m:r>
-                    <w:rPr>
-                      <w:rFonts w:ascii="Cambria Math" w:hAnsi="Cambria Math"/>
-                      <w:lang w:val="en-US"/>
-                    </w:rPr>
-                    <m:t>1</m:t>
-                  </m:r>
-                </m:e>
-                <m:e>
-                  <m:r>
-                    <w:rPr>
-                      <w:rFonts w:ascii="Cambria Math" w:hAnsi="Cambria Math"/>
-                      <w:lang w:val="en-US"/>
-                    </w:rPr>
-                    <m:t>2</m:t>
-                  </m:r>
-                </m:e>
-                <m:e>
-                  <m:r>
-                    <w:rPr>
-                      <w:rFonts w:ascii="Cambria Math" w:hAnsi="Cambria Math"/>
-                      <w:lang w:val="en-US"/>
-                    </w:rPr>
-                    <m:t>3</m:t>
-                  </m:r>
-                </m:e>
-              </m:mr>
-              <m:mr>
-                <m:e>
-                  <m:r>
-                    <w:rPr>
-                      <w:rFonts w:ascii="Cambria Math" w:hAnsi="Cambria Math"/>
-                      <w:lang w:val="en-US"/>
-                    </w:rPr>
-                    <m:t>4</m:t>
-                  </m:r>
-                </m:e>
-                <m:e>
-                  <m:r>
-                    <w:rPr>
-                      <w:rFonts w:ascii="Cambria Math" w:hAnsi="Cambria Math"/>
-                      <w:lang w:val="en-US"/>
-                    </w:rPr>
-                    <m:t>5</m:t>
-                  </m:r>
-                </m:e>
-                <m:e>
-                  <m:r>
-                    <w:rPr>
-                      <w:rFonts w:ascii="Cambria Math" w:hAnsi="Cambria Math"/>
-                      <w:lang w:val="en-US"/>
-                    </w:rPr>
-                    <m:t>6</m:t>
-                  </m:r>
-                </m:e>
-              </m:mr>
-            </m:m>
-          </m:e>
-        </m:d>
-      </m:oMath>
-      <w:r>
-        <w:rPr>
-          <w:rFonts w:eastAsiaTheme="minorEastAsia"/>
-          <w:lang w:val="en-US"/>
-        </w:rPr>
-        <w:t>.diag_embed() =</w:t>
-      </w:r>
-      <m:oMath>
-        <m:d>
-          <m:dPr>
-            <m:begChr m:val="["/>
-            <m:endChr m:val="]"/>
-            <m:ctrlPr>
-              <w:rPr>
-                <w:rFonts w:ascii="Cambria Math" w:eastAsiaTheme="minorEastAsia" w:hAnsi="Cambria Math"/>
-                <w:i/>
-                <w:lang w:val="en-US"/>
-              </w:rPr>
-            </m:ctrlPr>
-          </m:dPr>
-          <m:e>
-            <m:m>
-              <m:mPr>
-                <m:mcs>
-                  <m:mc>
-                    <m:mcPr>
-                      <m:count m:val="3"/>
-                      <m:mcJc m:val="center"/>
-                    </m:mcPr>
-                  </m:mc>
-                </m:mcs>
-                <m:ctrlPr>
-                  <w:rPr>
-                    <w:rFonts w:ascii="Cambria Math" w:eastAsiaTheme="minorEastAsia" w:hAnsi="Cambria Math"/>
-                    <w:i/>
-                    <w:lang w:val="en-US"/>
-                  </w:rPr>
-                </m:ctrlPr>
-              </m:mPr>
-              <m:mr>
-                <m:e>
-                  <m:r>
-                    <w:rPr>
-                      <w:rFonts w:ascii="Cambria Math" w:eastAsiaTheme="minorEastAsia" w:hAnsi="Cambria Math"/>
-                      <w:lang w:val="en-US"/>
-                    </w:rPr>
-                    <m:t>1</m:t>
-                  </m:r>
-                </m:e>
-                <m:e>
-                  <m:r>
-                    <w:rPr>
-                      <w:rFonts w:ascii="Cambria Math" w:eastAsiaTheme="minorEastAsia" w:hAnsi="Cambria Math"/>
-                      <w:lang w:val="en-US"/>
-                    </w:rPr>
-                    <m:t>0</m:t>
-                  </m:r>
-                </m:e>
-                <m:e>
-                  <m:r>
-                    <w:rPr>
-                      <w:rFonts w:ascii="Cambria Math" w:eastAsiaTheme="minorEastAsia" w:hAnsi="Cambria Math"/>
-                      <w:lang w:val="en-US"/>
-                    </w:rPr>
-                    <m:t>0</m:t>
-                  </m:r>
-                </m:e>
-              </m:mr>
-              <m:mr>
-                <m:e>
-                  <m:r>
-                    <w:rPr>
-                      <w:rFonts w:ascii="Cambria Math" w:eastAsiaTheme="minorEastAsia" w:hAnsi="Cambria Math"/>
-                      <w:lang w:val="en-US"/>
-                    </w:rPr>
-                    <m:t>0</m:t>
-                  </m:r>
-                </m:e>
-                <m:e>
-                  <m:r>
-                    <w:rPr>
-                      <w:rFonts w:ascii="Cambria Math" w:eastAsiaTheme="minorEastAsia" w:hAnsi="Cambria Math"/>
-                      <w:lang w:val="en-US"/>
-                    </w:rPr>
-                    <m:t>2</m:t>
-                  </m:r>
-                </m:e>
-                <m:e>
-                  <m:r>
-                    <w:rPr>
-                      <w:rFonts w:ascii="Cambria Math" w:eastAsiaTheme="minorEastAsia" w:hAnsi="Cambria Math"/>
-                      <w:lang w:val="en-US"/>
-                    </w:rPr>
-                    <m:t>0</m:t>
-                  </m:r>
-                </m:e>
-              </m:mr>
-              <m:mr>
-                <m:e>
-                  <m:r>
-                    <w:rPr>
-                      <w:rFonts w:ascii="Cambria Math" w:eastAsiaTheme="minorEastAsia" w:hAnsi="Cambria Math"/>
-                      <w:lang w:val="en-US"/>
-                    </w:rPr>
-                    <m:t>0</m:t>
-                  </m:r>
-                </m:e>
-                <m:e>
-                  <m:r>
-                    <w:rPr>
-                      <w:rFonts w:ascii="Cambria Math" w:eastAsiaTheme="minorEastAsia" w:hAnsi="Cambria Math"/>
-                      <w:lang w:val="en-US"/>
-                    </w:rPr>
-                    <m:t>0</m:t>
-                  </m:r>
-                </m:e>
-                <m:e>
-                  <m:r>
-                    <w:rPr>
-                      <w:rFonts w:ascii="Cambria Math" w:eastAsiaTheme="minorEastAsia" w:hAnsi="Cambria Math"/>
-                      <w:lang w:val="en-US"/>
-                    </w:rPr>
-                    <m:t>3</m:t>
-                  </m:r>
-                </m:e>
-              </m:mr>
-            </m:m>
-          </m:e>
-        </m:d>
-      </m:oMath>
-      <w:r>
-        <w:rPr>
-          <w:rFonts w:eastAsiaTheme="minorEastAsia"/>
-          <w:lang w:val="en-US"/>
-        </w:rPr>
-        <w:t xml:space="preserve">, </w:t>
-      </w:r>
-      <m:oMath>
-        <m:d>
-          <m:dPr>
-            <m:begChr m:val="["/>
-            <m:endChr m:val="]"/>
-            <m:ctrlPr>
-              <w:rPr>
-                <w:rFonts w:ascii="Cambria Math" w:eastAsiaTheme="minorEastAsia" w:hAnsi="Cambria Math"/>
-                <w:i/>
-                <w:lang w:val="en-US"/>
-              </w:rPr>
-            </m:ctrlPr>
-          </m:dPr>
-          <m:e>
-            <m:m>
-              <m:mPr>
-                <m:mcs>
-                  <m:mc>
-                    <m:mcPr>
-                      <m:count m:val="3"/>
-                      <m:mcJc m:val="center"/>
-                    </m:mcPr>
-                  </m:mc>
-                </m:mcs>
-                <m:ctrlPr>
-                  <w:rPr>
-                    <w:rFonts w:ascii="Cambria Math" w:eastAsiaTheme="minorEastAsia" w:hAnsi="Cambria Math"/>
-                    <w:i/>
-                    <w:lang w:val="en-US"/>
-                  </w:rPr>
-                </m:ctrlPr>
-              </m:mPr>
-              <m:mr>
-                <m:e>
-                  <m:r>
-                    <w:rPr>
-                      <w:rFonts w:ascii="Cambria Math" w:eastAsiaTheme="minorEastAsia" w:hAnsi="Cambria Math"/>
-                      <w:lang w:val="en-US"/>
-                    </w:rPr>
-                    <m:t>4</m:t>
-                  </m:r>
-                </m:e>
-                <m:e>
-                  <m:r>
-                    <w:rPr>
-                      <w:rFonts w:ascii="Cambria Math" w:eastAsiaTheme="minorEastAsia" w:hAnsi="Cambria Math"/>
-                      <w:lang w:val="en-US"/>
-                    </w:rPr>
-                    <m:t>0</m:t>
-                  </m:r>
-                </m:e>
-                <m:e>
-                  <m:r>
-                    <w:rPr>
-                      <w:rFonts w:ascii="Cambria Math" w:eastAsiaTheme="minorEastAsia" w:hAnsi="Cambria Math"/>
-                      <w:lang w:val="en-US"/>
-                    </w:rPr>
-                    <m:t>0</m:t>
-                  </m:r>
-                </m:e>
-              </m:mr>
-              <m:mr>
-                <m:e>
-                  <m:r>
-                    <w:rPr>
-                      <w:rFonts w:ascii="Cambria Math" w:eastAsiaTheme="minorEastAsia" w:hAnsi="Cambria Math"/>
-                      <w:lang w:val="en-US"/>
-                    </w:rPr>
-                    <m:t>0</m:t>
-                  </m:r>
-                </m:e>
-                <m:e>
-                  <m:r>
-                    <w:rPr>
-                      <w:rFonts w:ascii="Cambria Math" w:eastAsiaTheme="minorEastAsia" w:hAnsi="Cambria Math"/>
-                      <w:lang w:val="en-US"/>
-                    </w:rPr>
-                    <m:t>5</m:t>
-                  </m:r>
-                </m:e>
-                <m:e>
-                  <m:r>
-                    <w:rPr>
-                      <w:rFonts w:ascii="Cambria Math" w:eastAsiaTheme="minorEastAsia" w:hAnsi="Cambria Math"/>
-                      <w:lang w:val="en-US"/>
-                    </w:rPr>
-                    <m:t>0</m:t>
-                  </m:r>
-                </m:e>
-              </m:mr>
-              <m:mr>
-                <m:e>
-                  <m:r>
-                    <w:rPr>
-                      <w:rFonts w:ascii="Cambria Math" w:eastAsiaTheme="minorEastAsia" w:hAnsi="Cambria Math"/>
-                      <w:lang w:val="en-US"/>
-                    </w:rPr>
-                    <m:t>0</m:t>
-                  </m:r>
-                </m:e>
-                <m:e>
-                  <m:r>
-                    <w:rPr>
-                      <w:rFonts w:ascii="Cambria Math" w:eastAsiaTheme="minorEastAsia" w:hAnsi="Cambria Math"/>
-                      <w:lang w:val="en-US"/>
-                    </w:rPr>
-                    <m:t>0</m:t>
-                  </m:r>
-                </m:e>
-                <m:e>
-                  <m:r>
-                    <w:rPr>
-                      <w:rFonts w:ascii="Cambria Math" w:eastAsiaTheme="minorEastAsia" w:hAnsi="Cambria Math"/>
-                      <w:lang w:val="en-US"/>
-                    </w:rPr>
-                    <m:t>6</m:t>
-                  </m:r>
-                </m:e>
-              </m:mr>
-            </m:m>
-          </m:e>
-        </m:d>
-      </m:oMath>
-    </w:p>
-    <w:p>
-      <w:pPr>
-        <w:rPr>
-          <w:lang w:val="en-US"/>
-        </w:rPr>
-      </w:pPr>
-      <w:r>
-        <w:rPr>
-          <w:lang w:val="en-US"/>
-        </w:rPr>
-        <w:tab/>
-        <w:t>.tril(): trả về tensor cũ với các phần tử trên đường chéo đều = 0</w:t>
-      </w:r>
-    </w:p>
-    <w:p>
-      <w:pPr>
-        <w:rPr>
-          <w:lang w:val="en-US"/>
-        </w:rPr>
-      </w:pPr>
-      <w:r>
-        <w:rPr>
-          <w:lang w:val="en-US"/>
-        </w:rPr>
-        <w:tab/>
-      </w:r>
-      <w:r>
-        <w:rPr>
-          <w:lang w:val="en-US"/>
-        </w:rPr>
-        <w:tab/>
-        <w:t>Ex: [1, 2, 3].tril() = [1, 0, 0]</w:t>
-      </w:r>
-    </w:p>
-    <w:p>
-      <w:pPr>
-        <w:rPr>
-          <w:lang w:val="en-US"/>
-        </w:rPr>
-      </w:pPr>
-      <w:r>
-        <w:rPr>
-          <w:lang w:val="en-US"/>
-        </w:rPr>
-        <w:tab/>
-      </w:r>
-      <w:r>
-        <w:rPr>
-          <w:lang w:val="en-US"/>
-        </w:rPr>
-        <w:tab/>
-        <w:t xml:space="preserve">      [4, 2, 3]</w:t>
-      </w:r>
-      <w:r>
-        <w:rPr>
-          <w:lang w:val="en-US"/>
-        </w:rPr>
-        <w:tab/>
-        <w:t xml:space="preserve">      [4, 2, 0]</w:t>
-      </w:r>
-    </w:p>
-    <w:p>
-      <w:pPr>
-        <w:rPr>
-          <w:lang w:val="en-US"/>
-        </w:rPr>
-      </w:pPr>
-      <w:r>
-        <w:rPr>
-          <w:lang w:val="en-US"/>
-        </w:rPr>
-        <w:tab/>
-      </w:r>
-      <w:r>
-        <w:rPr>
-          <w:lang w:val="en-US"/>
-        </w:rPr>
-        <w:tab/>
-        <w:t xml:space="preserve">      [1, 2, 2]</w:t>
-      </w:r>
-      <w:r>
-        <w:rPr>
-          <w:lang w:val="en-US"/>
-        </w:rPr>
-        <w:tab/>
-        <w:t xml:space="preserve">      [1, 2, 2]</w:t>
-      </w:r>
-    </w:p>
-    <w:p>
-      <w:pPr>
-        <w:rPr>
-          <w:lang w:val="en-US"/>
-        </w:rPr>
-      </w:pPr>
-      <w:r>
-        <w:rPr>
-          <w:lang w:val="en-US"/>
-        </w:rPr>
-        <w:tab/>
-        <w:t>.diagonal(offset</w:t>
-      </w:r>
-      <w:r>
-        <w:rPr>
-          <w:lang w:val="en-US"/>
-        </w:rPr>
-        <w:t>, dim1, dim2</w:t>
-      </w:r>
-      <w:r>
-        <w:rPr>
-          <w:lang w:val="en-US"/>
-        </w:rPr>
-        <w:t>): trả về</w:t>
-      </w:r>
-      <w:r>
-        <w:rPr>
-          <w:lang w:val="en-US"/>
-        </w:rPr>
-        <w:t xml:space="preserve"> view</w:t>
-      </w:r>
-      <w:r>
-        <w:rPr>
-          <w:lang w:val="en-US"/>
-        </w:rPr>
-        <w:t xml:space="preserve"> tensor của đường chéo matrix, đường </w:t>
-      </w:r>
-    </w:p>
-    <w:p>
-      <w:pPr>
-        <w:ind w:left="2880" w:firstLine="720"/>
-        <w:rPr>
-          <w:lang w:val="en-US"/>
-        </w:rPr>
-      </w:pPr>
-      <w:r>
-        <w:rPr>
-          <w:lang w:val="en-US"/>
-        </w:rPr>
-        <w:t>chéo được dịch lên một đoạ</w:t>
-      </w:r>
-      <w:r>
-        <w:rPr>
-          <w:lang w:val="en-US"/>
-        </w:rPr>
-        <w:t xml:space="preserve">n offset, dim1 và dim2 là số </w:t>
-      </w:r>
-    </w:p>
-    <w:p>
-      <w:pPr>
-        <w:ind w:left="2880" w:firstLine="720"/>
-        <w:rPr>
-          <w:lang w:val="en-US"/>
-        </w:rPr>
-      </w:pPr>
-      <w:r>
-        <w:rPr>
-          <w:lang w:val="en-US"/>
-        </w:rPr>
-        <w:lastRenderedPageBreak/>
-        <w:t>thứ tự của chiều ta lấy đường chéo</w:t>
-      </w:r>
-    </w:p>
-    <w:p>
-      <w:pPr>
-        <w:rPr>
-          <w:lang w:val="en-US"/>
-        </w:rPr>
-      </w:pPr>
-      <w:r>
-        <w:rPr>
-          <w:lang w:val="en-US"/>
-        </w:rPr>
-        <w:tab/>
-      </w:r>
-      <w:r>
-        <w:rPr>
-          <w:lang w:val="en-US"/>
-        </w:rPr>
-        <w:tab/>
-        <w:t>Ex: [4, 5, 6].diagonal() = [4, 5, 2]</w:t>
-      </w:r>
-    </w:p>
-    <w:p>
-      <w:pPr>
-        <w:rPr>
-          <w:lang w:val="en-US"/>
-        </w:rPr>
-      </w:pPr>
-      <w:r>
-        <w:rPr>
-          <w:lang w:val="en-US"/>
-        </w:rPr>
-        <w:tab/>
-      </w:r>
-      <w:r>
-        <w:rPr>
-          <w:lang w:val="en-US"/>
-        </w:rPr>
-        <w:tab/>
-        <w:t xml:space="preserve">      [1, 5, 8]</w:t>
-      </w:r>
-    </w:p>
-    <w:p>
-      <w:pPr>
-        <w:rPr>
-          <w:lang w:val="en-US"/>
-        </w:rPr>
-      </w:pPr>
-      <w:r>
-        <w:rPr>
-          <w:lang w:val="en-US"/>
-        </w:rPr>
-        <w:tab/>
-      </w:r>
-      <w:r>
-        <w:rPr>
-          <w:lang w:val="en-US"/>
-        </w:rPr>
-        <w:tab/>
-        <w:t xml:space="preserve">      [2, 4, 2]</w:t>
-      </w:r>
-    </w:p>
-    <w:p>
-      <w:pPr>
-        <w:rPr>
-          <w:lang w:val="en-US"/>
-        </w:rPr>
-      </w:pPr>
-      <w:r>
-        <w:rPr>
-          <w:lang w:val="en-US"/>
-        </w:rPr>
-        <w:tab/>
-        <w:t>.std(): trả về standard deviation, chia n – 1 không phải n</w:t>
-      </w:r>
-    </w:p>
-    <w:p>
-      <w:pPr>
-        <w:rPr>
-          <w:lang w:val="en-US"/>
-        </w:rPr>
-      </w:pPr>
-      <w:r>
-        <w:rPr>
-          <w:lang w:val="en-US"/>
-        </w:rPr>
-        <w:tab/>
-      </w:r>
-      <w:r>
-        <w:rPr>
-          <w:lang w:val="en-US"/>
-        </w:rPr>
-        <w:tab/>
-        <w:t>Ex: [1, 2, 3].</w:t>
-      </w:r>
-      <w:r>
-        <w:rPr>
-          <w:lang w:val="en-US"/>
-        </w:rPr>
-        <w:t xml:space="preserve">std() </w:t>
-      </w:r>
-      <w:r>
-        <w:rPr>
-          <w:lang w:val="en-US"/>
-        </w:rPr>
-        <w:t>= 1</w:t>
-      </w:r>
-    </w:p>
-    <w:p>
-      <w:pPr>
-        <w:rPr>
-          <w:lang w:val="en-US"/>
-        </w:rPr>
-      </w:pPr>
-      <w:r>
-        <w:rPr>
-          <w:lang w:val="en-US"/>
-        </w:rPr>
-        <w:tab/>
-        <w:t>.norm(): trả về chiều dài vector</w:t>
-      </w:r>
-    </w:p>
-    <w:p>
-      <w:pPr>
-        <w:rPr>
-          <w:lang w:val="en-US"/>
-        </w:rPr>
-      </w:pPr>
-      <w:r>
-        <w:rPr>
-          <w:lang w:val="en-US"/>
-        </w:rPr>
-        <w:tab/>
-      </w:r>
-      <w:r>
-        <w:rPr>
-          <w:lang w:val="en-US"/>
-        </w:rPr>
-        <w:tab/>
-        <w:t>Ex: [1, 2, 3].norm() ~= 3.74</w:t>
-      </w:r>
-    </w:p>
-    <w:p>
-      <w:pPr>
-        <w:rPr>
-          <w:lang w:val="en-US"/>
-        </w:rPr>
-      </w:pPr>
-      <w:r>
-        <w:rPr>
-          <w:lang w:val="en-US"/>
-        </w:rPr>
-        <w:tab/>
-        <w:t>.clone(): trả về copy của tensor</w:t>
-      </w:r>
-    </w:p>
-    <w:p>
-      <w:pPr>
-        <w:rPr>
-          <w:lang w:val="en-US"/>
-        </w:rPr>
-      </w:pPr>
-      <w:r>
-        <w:rPr>
-          <w:lang w:val="en-US"/>
-        </w:rPr>
-        <w:tab/>
-      </w:r>
-      <w:r>
-        <w:rPr>
-          <w:lang w:val="en-US"/>
-        </w:rPr>
-        <w:tab/>
-        <w:t>Ex: [1, 2, 3].copy() = [1, 2, 3]</w:t>
-      </w:r>
-    </w:p>
-    <w:p>
-      <w:pPr>
-        <w:rPr>
-          <w:lang w:val="en-US"/>
-        </w:rPr>
-      </w:pPr>
-      <w:r>
-        <w:rPr>
-          <w:lang w:val="en-US"/>
-        </w:rPr>
-        <w:tab/>
-        <w:t>.numel(): trả về tổng số phần tử của tensor</w:t>
-      </w:r>
-    </w:p>
-    <w:p>
-      <w:pPr>
-        <w:rPr>
-          <w:lang w:val="en-US"/>
-        </w:rPr>
-      </w:pPr>
-      <w:r>
-        <w:rPr>
-          <w:lang w:val="en-US"/>
-        </w:rPr>
-        <w:tab/>
-      </w:r>
-      <w:r>
-        <w:rPr>
-          <w:lang w:val="en-US"/>
-        </w:rPr>
-        <w:tab/>
-        <w:t>Ex: [[1, 2, 3], [4, 5, 7]].numel() = 6</w:t>
-      </w:r>
-    </w:p>
-    <w:p>
-      <w:pPr>
-        <w:rPr>
-          <w:lang w:val="en-US"/>
-        </w:rPr>
-      </w:pPr>
-      <w:r>
-        <w:rPr>
-          <w:lang w:val="en-US"/>
-        </w:rPr>
-        <w:tab/>
-        <w:t>.retain_grad(): đánh dấu lưu grad cho node không phải là leaf</w:t>
-      </w:r>
-    </w:p>
-    <w:p>
-      <w:pPr>
-        <w:rPr>
-          <w:lang w:val="en-US"/>
-        </w:rPr>
-      </w:pPr>
-      <w:r>
-        <w:rPr>
-          <w:lang w:val="en-US"/>
-        </w:rPr>
-        <w:tab/>
-      </w:r>
-      <w:r>
-        <w:rPr>
-          <w:lang w:val="en-US"/>
-        </w:rPr>
-        <w:tab/>
-        <w:t xml:space="preserve">Ex: a = 2, b = 3, </w:t>
-      </w:r>
-    </w:p>
-    <w:p>
-      <w:pPr>
-        <w:ind w:left="720" w:firstLine="720"/>
-        <w:rPr>
-          <w:lang w:val="en-US"/>
-        </w:rPr>
-      </w:pPr>
-      <w:r>
-        <w:rPr>
-          <w:lang w:val="en-US"/>
-        </w:rPr>
-        <w:t xml:space="preserve">      c = a * b, c.retain_grad(), </w:t>
-      </w:r>
-    </w:p>
-    <w:p>
-      <w:pPr>
-        <w:ind w:left="720" w:firstLine="720"/>
-        <w:rPr>
-          <w:lang w:val="en-US"/>
-        </w:rPr>
-      </w:pPr>
-      <w:r>
-        <w:rPr>
-          <w:lang w:val="en-US"/>
-        </w:rPr>
-        <w:t xml:space="preserve">      d = c * a, d.backward()</w:t>
-      </w:r>
-    </w:p>
-    <w:p>
-      <w:pPr>
-        <w:ind w:left="720" w:firstLine="720"/>
-        <w:rPr>
-          <w:lang w:val="en-US"/>
-        </w:rPr>
-      </w:pPr>
-      <w:r>
-        <w:rPr>
-          <w:lang w:val="en-US"/>
-        </w:rPr>
-        <w:t xml:space="preserve">      c.grad = 2</w:t>
-      </w:r>
-    </w:p>
-    <w:p>
-      <w:pPr>
-        <w:rPr>
-          <w:lang w:val="en-US"/>
-        </w:rPr>
-      </w:pPr>
-      <w:r>
-        <w:rPr>
-          <w:lang w:val="en-US"/>
-        </w:rPr>
-        <w:tab/>
-        <w:t>.numpy(): convert sang numpy</w:t>
-      </w:r>
-    </w:p>
-    <w:p>
-      <w:pPr>
-        <w:rPr>
-          <w:lang w:val="en-US"/>
-        </w:rPr>
-      </w:pPr>
-      <w:r>
-        <w:rPr>
-          <w:lang w:val="en-US"/>
-        </w:rPr>
-        <w:tab/>
-        <w:t xml:space="preserve">.unfold(dim,  size, step): </w:t>
-      </w:r>
-      <w:r>
-        <w:rPr>
-          <w:lang w:val="en-US"/>
-        </w:rPr>
-        <w:t>sliding window</w:t>
-      </w:r>
-    </w:p>
-    <w:p>
-      <w:pPr>
-        <w:rPr>
-          <w:lang w:val="en-US"/>
-        </w:rPr>
-      </w:pPr>
-      <w:r>
-        <w:rPr>
-          <w:lang w:val="en-US"/>
-        </w:rPr>
-        <w:tab/>
-      </w:r>
-      <w:r>
-        <w:rPr>
-          <w:lang w:val="en-US"/>
-        </w:rPr>
-        <w:tab/>
-        <w:t>Ex: [1, 2, 3, 4, 5].unfold(0, 3, 1) = [[1, 2, 3]</w:t>
-      </w:r>
-    </w:p>
-    <w:p>
-      <w:pPr>
-        <w:rPr>
-          <w:lang w:val="en-US"/>
-        </w:rPr>
-      </w:pPr>
-      <w:r>
-        <w:rPr>
-          <w:lang w:val="en-US"/>
-        </w:rPr>
-        <w:tab/>
-      </w:r>
-      <w:r>
-        <w:rPr>
-          <w:lang w:val="en-US"/>
-        </w:rPr>
-        <w:tab/>
-      </w:r>
-      <w:r>
-        <w:rPr>
-          <w:lang w:val="en-US"/>
-        </w:rPr>
-        <w:tab/>
-      </w:r>
-      <w:r>
-        <w:rPr>
-          <w:lang w:val="en-US"/>
-        </w:rPr>
-        <w:tab/>
-      </w:r>
-      <w:r>
-        <w:rPr>
-          <w:lang w:val="en-US"/>
-        </w:rPr>
-        <w:tab/>
-      </w:r>
-      <w:r>
-        <w:rPr>
-          <w:lang w:val="en-US"/>
-        </w:rPr>
-        <w:tab/>
-      </w:r>
-      <w:r>
-        <w:rPr>
-          <w:lang w:val="en-US"/>
-        </w:rPr>
-        <w:tab/>
-        <w:t>[2, 3, 4]</w:t>
-      </w:r>
-    </w:p>
-    <w:p>
-      <w:pPr>
-        <w:rPr>
-          <w:lang w:val="en-US"/>
-        </w:rPr>
-      </w:pPr>
-      <w:r>
-        <w:rPr>
-          <w:lang w:val="en-US"/>
-        </w:rPr>
-        <w:tab/>
-      </w:r>
-      <w:r>
-        <w:rPr>
-          <w:lang w:val="en-US"/>
-        </w:rPr>
-        <w:tab/>
-      </w:r>
-      <w:r>
-        <w:rPr>
-          <w:lang w:val="en-US"/>
-        </w:rPr>
-        <w:tab/>
-      </w:r>
-      <w:r>
-        <w:rPr>
-          <w:lang w:val="en-US"/>
-        </w:rPr>
-        <w:tab/>
-      </w:r>
-      <w:r>
-        <w:rPr>
-          <w:lang w:val="en-US"/>
-        </w:rPr>
-        <w:tab/>
-      </w:r>
-      <w:r>
-        <w:rPr>
-          <w:lang w:val="en-US"/>
-        </w:rPr>
-        <w:tab/>
-      </w:r>
-      <w:r>
-        <w:rPr>
-          <w:lang w:val="en-US"/>
-        </w:rPr>
-        <w:tab/>
-        <w:t xml:space="preserve">    [3, 4, 5]]</w:t>
-      </w:r>
-    </w:p>
-    <w:p>
-      <w:pPr>
-        <w:rPr>
-          <w:lang w:val="en-US"/>
-        </w:rPr>
-      </w:pPr>
-      <w:r>
-        <w:rPr>
-          <w:lang w:val="en-US"/>
-        </w:rPr>
-        <w:tab/>
-        <w:t>.share_memory_(): đưa tensor lên host để share giữa các cpu</w:t>
-      </w:r>
-    </w:p>
-    <w:p>
-      <w:pPr>
-        <w:rPr>
-          <w:lang w:val="en-US"/>
-        </w:rPr>
-      </w:pPr>
-      <w:r>
-        <w:rPr>
-          <w:lang w:val="en-US"/>
-        </w:rPr>
-        <w:tab/>
-      </w:r>
-      <w:r>
-        <w:rPr>
-          <w:lang w:val="en-US"/>
-        </w:rPr>
-        <w:tab/>
-        <w:t>Ex: [1, 2, 3].share_memory_()</w:t>
-      </w:r>
-    </w:p>
-    <w:p>
-      <w:pPr>
-        <w:rPr>
-          <w:lang w:val="en-US"/>
-        </w:rPr>
-      </w:pPr>
-      <w:r>
-        <w:rPr>
-          <w:lang w:val="en-US"/>
-        </w:rPr>
-        <w:t>Torch</w:t>
-      </w:r>
-    </w:p>
-    <w:p>
-      <w:pPr>
-        <w:rPr>
-          <w:lang w:val="en-US"/>
-        </w:rPr>
-      </w:pPr>
-      <w:r>
-        <w:rPr>
-          <w:lang w:val="en-US"/>
-        </w:rPr>
-        <w:tab/>
-        <w:t xml:space="preserve">.tril_indices(m, n, offset): trả về tensor </w:t>
-      </w:r>
-      <w:r>
-        <w:rPr>
-          <w:lang w:val="en-US"/>
-        </w:rPr>
-        <w:t xml:space="preserve">có dim = </w:t>
-      </w:r>
-      <w:r>
-        <w:rPr>
-          <w:lang w:val="en-US"/>
-        </w:rPr>
-        <w:t xml:space="preserve">2 * số entry trong lower triangular </w:t>
-      </w:r>
-    </w:p>
-    <w:p>
-      <w:pPr>
-        <w:ind w:left="2160" w:firstLine="720"/>
-        <w:rPr>
-          <w:lang w:val="en-US"/>
-        </w:rPr>
-      </w:pPr>
-      <w:r>
-        <w:rPr>
-          <w:lang w:val="en-US"/>
-        </w:rPr>
-        <w:t xml:space="preserve">     matrix theo đường chéo được dịch chuyển lên offset</w:t>
-      </w:r>
-      <w:r>
-        <w:rPr>
-          <w:lang w:val="en-US"/>
-        </w:rPr>
-        <w:t>,</w:t>
-      </w:r>
-    </w:p>
-    <w:p>
-      <w:pPr>
-        <w:ind w:left="2160" w:firstLine="720"/>
-        <w:rPr>
-          <w:lang w:val="en-US"/>
-        </w:rPr>
-      </w:pPr>
-      <w:r>
-        <w:rPr>
-          <w:lang w:val="en-US"/>
-        </w:rPr>
-        <w:t xml:space="preserve">      </w:t>
-      </w:r>
-      <w:r>
-        <w:rPr>
-          <w:lang w:val="en-US"/>
-        </w:rPr>
-        <w:t>row 1 là tọa độ row, row 2 là tọa độ cột</w:t>
-      </w:r>
-    </w:p>
-    <w:p>
-      <w:pPr>
-        <w:rPr>
-          <w:lang w:val="en-US"/>
-        </w:rPr>
-      </w:pPr>
-      <w:r>
-        <w:rPr>
-          <w:lang w:val="en-US"/>
-        </w:rPr>
-        <w:lastRenderedPageBreak/>
-        <w:tab/>
-      </w:r>
-      <w:r>
-        <w:rPr>
-          <w:lang w:val="en-US"/>
-        </w:rPr>
-        <w:tab/>
-        <w:t>Ex: torch.tril_indices(3, 3) = [0, 1, 1, 2, 2, 2] =&gt; [0, 0], [1, 0], [1, 1], [2, 0],…</w:t>
-      </w:r>
-    </w:p>
-    <w:p>
-      <w:pPr>
-        <w:rPr>
-          <w:lang w:val="en-US"/>
-        </w:rPr>
-      </w:pPr>
-      <w:r>
-        <w:rPr>
-          <w:lang w:val="en-US"/>
-        </w:rPr>
-        <w:tab/>
-      </w:r>
-      <w:r>
-        <w:rPr>
-          <w:lang w:val="en-US"/>
-        </w:rPr>
-        <w:tab/>
-      </w:r>
-      <w:r>
-        <w:rPr>
-          <w:lang w:val="en-US"/>
-        </w:rPr>
-        <w:tab/>
-      </w:r>
-      <w:r>
-        <w:rPr>
-          <w:lang w:val="en-US"/>
-        </w:rPr>
-        <w:tab/>
-      </w:r>
-      <w:r>
-        <w:rPr>
-          <w:lang w:val="en-US"/>
-        </w:rPr>
-        <w:tab/>
-        <w:t xml:space="preserve">         [0, 0, 1, 0, 1, 2]</w:t>
-      </w:r>
-    </w:p>
-    <w:p>
-      <w:pPr>
-        <w:rPr>
-          <w:lang w:val="en-US"/>
-        </w:rPr>
-      </w:pPr>
-      <w:r>
-        <w:rPr>
-          <w:lang w:val="en-US"/>
-        </w:rPr>
-        <w:tab/>
-        <w:t>.stack(inputs_tuple, dim): stack các tensor lên nhau theo dim mới</w:t>
-      </w:r>
-    </w:p>
-    <w:p>
-      <w:pPr>
-        <w:rPr>
-          <w:lang w:val="en-US"/>
-        </w:rPr>
-      </w:pPr>
-      <w:r>
-        <w:rPr>
-          <w:lang w:val="en-US"/>
-        </w:rPr>
-        <w:tab/>
-      </w:r>
-      <w:r>
-        <w:rPr>
-          <w:lang w:val="en-US"/>
-        </w:rPr>
-        <w:tab/>
-        <w:t>Ex: torch.stack(([1, 2, 3], [4, 5, 6])) = [[1, 2, 3]</w:t>
-      </w:r>
-    </w:p>
-    <w:p>
-      <w:pPr>
-        <w:ind w:left="4320" w:firstLine="720"/>
-        <w:rPr>
-          <w:lang w:val="en-US"/>
-        </w:rPr>
-      </w:pPr>
-      <w:r>
-        <w:rPr>
-          <w:lang w:val="en-US"/>
-        </w:rPr>
-        <w:t>[4, 5, 6]]</w:t>
-      </w:r>
-    </w:p>
-    <w:p>
-      <w:pPr>
-        <w:rPr>
-          <w:lang w:val="en-US"/>
-        </w:rPr>
-      </w:pPr>
-      <w:r>
-        <w:rPr>
-          <w:lang w:val="en-US"/>
-        </w:rPr>
-        <w:tab/>
-        <w:t>.inverse(tensor): trả về invert matrix</w:t>
-      </w:r>
-    </w:p>
-    <w:p>
-      <w:pPr>
-        <w:rPr>
-          <w:lang w:val="en-US"/>
-        </w:rPr>
-      </w:pPr>
-      <w:r>
-        <w:rPr>
-          <w:lang w:val="en-US"/>
-        </w:rPr>
-        <w:tab/>
-      </w:r>
-      <w:r>
-        <w:rPr>
-          <w:lang w:val="en-US"/>
-        </w:rPr>
-        <w:tab/>
-        <w:t>Ex: torch.inverse([</w:t>
-      </w:r>
-    </w:p>
-    <w:p>
-      <w:pPr>
-        <w:ind w:left="720" w:firstLine="720"/>
-        <w:rPr>
-          <w:lang w:val="en-US"/>
-        </w:rPr>
-      </w:pPr>
-      <w:r>
-        <w:rPr>
-          <w:lang w:val="en-US"/>
-        </w:rPr>
-        <w:tab/>
-        <w:t>[1, 2, 3],</w:t>
-      </w:r>
-    </w:p>
-    <w:p>
-      <w:pPr>
-        <w:ind w:left="720" w:firstLine="720"/>
-        <w:rPr>
-          <w:lang w:val="en-US"/>
-        </w:rPr>
-      </w:pPr>
-      <w:r>
-        <w:rPr>
-          <w:lang w:val="en-US"/>
-        </w:rPr>
-        <w:tab/>
-        <w:t>[4, 5, 6],</w:t>
-      </w:r>
-    </w:p>
-    <w:p>
-      <w:pPr>
-        <w:ind w:left="720" w:firstLine="720"/>
-        <w:rPr>
-          <w:lang w:val="en-US"/>
-        </w:rPr>
-      </w:pPr>
-      <w:r>
-        <w:rPr>
-          <w:lang w:val="en-US"/>
-        </w:rPr>
-        <w:tab/>
-        <w:t>[7, 8, 9]</w:t>
-      </w:r>
-    </w:p>
-    <w:p>
-      <w:pPr>
-        <w:ind w:left="720" w:firstLine="720"/>
-        <w:rPr>
-          <w:lang w:val="en-US"/>
-        </w:rPr>
-      </w:pPr>
-      <w:r>
-        <w:rPr>
-          <w:lang w:val="en-US"/>
-        </w:rPr>
-        <w:t>])</w:t>
-      </w:r>
-    </w:p>
-    <w:p>
-      <w:pPr>
-        <w:rPr>
-          <w:lang w:val="en-US"/>
-        </w:rPr>
-      </w:pPr>
-      <w:r>
-        <w:rPr>
-          <w:lang w:val="en-US"/>
-        </w:rPr>
-        <w:tab/>
-        <w:t>.finfo(dtype): trả về thông tin của kiểu dữ liệu</w:t>
-      </w:r>
-    </w:p>
-    <w:p>
-      <w:pPr>
-        <w:rPr>
-          <w:lang w:val="en-US"/>
-        </w:rPr>
-      </w:pPr>
-      <w:r>
-        <w:rPr>
-          <w:lang w:val="en-US"/>
-        </w:rPr>
-        <w:tab/>
-      </w:r>
-      <w:r>
-        <w:rPr>
-          <w:lang w:val="en-US"/>
-        </w:rPr>
-        <w:tab/>
-        <w:t>Ex: torch.finfo(torch.float32)</w:t>
-      </w:r>
-    </w:p>
-    <w:p>
-      <w:pPr>
-        <w:rPr>
-          <w:lang w:val="en-US"/>
-        </w:rPr>
-      </w:pPr>
-      <w:r>
-        <w:rPr>
-          <w:lang w:val="en-US"/>
-        </w:rPr>
-        <w:tab/>
-        <w:t>.randperm(n): hoán vị ngẫu nhiên từ 0 đến n – 1</w:t>
-      </w:r>
-    </w:p>
-    <w:p>
-      <w:pPr>
-        <w:rPr>
-          <w:lang w:val="en-US"/>
-        </w:rPr>
-      </w:pPr>
-      <w:r>
-        <w:rPr>
-          <w:lang w:val="en-US"/>
-        </w:rPr>
-        <w:tab/>
-      </w:r>
-      <w:r>
-        <w:rPr>
-          <w:lang w:val="en-US"/>
-        </w:rPr>
-        <w:tab/>
-        <w:t>Ex: torch.randperm(5) = [0, 4, 2, 3, 1]</w:t>
-      </w:r>
-    </w:p>
-    <w:p>
-      <w:pPr>
-        <w:rPr>
-          <w:lang w:val="en-US"/>
-        </w:rPr>
-      </w:pPr>
-      <w:r>
-        <w:rPr>
-          <w:lang w:val="en-US"/>
-        </w:rPr>
-        <w:tab/>
-        <w:t>.save(model.state_dict(), path): save model</w:t>
-      </w:r>
-    </w:p>
-    <w:p>
-      <w:pPr>
-        <w:rPr>
-          <w:lang w:val="en-US"/>
-        </w:rPr>
-      </w:pPr>
-      <w:r>
-        <w:rPr>
-          <w:lang w:val="en-US"/>
-        </w:rPr>
-        <w:tab/>
-      </w:r>
-      <w:r>
-        <w:rPr>
-          <w:lang w:val="en-US"/>
-        </w:rPr>
-        <w:tab/>
-        <w:t>Ex: torch.save(model.state_dict(), ‘./model.pth’)</w:t>
-      </w:r>
-    </w:p>
-    <w:p>
-      <w:pPr>
-        <w:rPr>
-          <w:lang w:val="en-US"/>
-        </w:rPr>
-      </w:pPr>
-      <w:r>
-        <w:rPr>
-          <w:lang w:val="en-US"/>
-        </w:rPr>
-        <w:t>Distributions</w:t>
-      </w:r>
-    </w:p>
-    <w:p>
-      <w:pPr>
-        <w:rPr>
-          <w:lang w:val="en-US"/>
-        </w:rPr>
-      </w:pPr>
-      <w:r>
-        <w:rPr>
-          <w:lang w:val="en-US"/>
-        </w:rPr>
-        <w:tab/>
-        <w:t>.</w:t>
-      </w:r>
-      <w:r>
-        <w:rPr>
-          <w:lang w:val="en-US"/>
-        </w:rPr>
-        <w:t>MultivariateNormal</w:t>
-      </w:r>
-      <w:r>
-        <w:rPr>
-          <w:lang w:val="en-US"/>
-        </w:rPr>
-        <w:t>(mean_tenso</w:t>
-      </w:r>
-      <w:r>
-        <w:rPr>
-          <w:lang w:val="en-US"/>
-        </w:rPr>
-        <w:t>, covariance_matrix_tensor): trar về MN distribution</w:t>
-      </w:r>
-    </w:p>
-    <w:p>
-      <w:pPr>
-        <w:rPr>
-          <w:lang w:val="en-US"/>
-        </w:rPr>
-      </w:pPr>
-      <w:r>
-        <w:rPr>
-          <w:lang w:val="en-US"/>
-        </w:rPr>
-        <w:tab/>
-      </w:r>
-      <w:r>
-        <w:rPr>
-          <w:lang w:val="en-US"/>
-        </w:rPr>
-        <w:tab/>
-        <w:t>Ex: dist = torch.distributions.</w:t>
-      </w:r>
-      <w:r>
-        <w:rPr>
-          <w:lang w:val="en-US"/>
-        </w:rPr>
-        <w:t xml:space="preserve"> MultivariateNormal</w:t>
-      </w:r>
-      <w:r>
-        <w:rPr>
-          <w:lang w:val="en-US"/>
-        </w:rPr>
-        <w:t>([1, 2], [[1, 0], [0, 2]])</w:t>
-      </w:r>
-    </w:p>
-    <w:p>
-      <w:pPr>
-        <w:rPr>
-          <w:lang w:val="en-US"/>
-        </w:rPr>
-      </w:pPr>
-      <w:r>
-        <w:rPr>
-          <w:lang w:val="en-US"/>
-        </w:rPr>
-        <w:tab/>
-        <w:t>.Normal(mean_tensor, std_tensor): trả về một normal distribution</w:t>
-      </w:r>
-    </w:p>
-    <w:p>
-      <w:pPr>
-        <w:rPr>
-          <w:lang w:val="en-US"/>
-        </w:rPr>
-      </w:pPr>
-      <w:r>
-        <w:rPr>
-          <w:lang w:val="en-US"/>
-        </w:rPr>
-        <w:tab/>
-      </w:r>
-      <w:r>
-        <w:rPr>
-          <w:lang w:val="en-US"/>
-        </w:rPr>
-        <w:tab/>
-        <w:t>Ex: dist = torch.distributions.normal([1, 2], [2, 4])</w:t>
-      </w:r>
-    </w:p>
-    <w:p>
-      <w:pPr>
-        <w:rPr>
-          <w:lang w:val="en-US"/>
-        </w:rPr>
-      </w:pPr>
-      <w:r>
-        <w:rPr>
-          <w:lang w:val="en-US"/>
-        </w:rPr>
-        <w:tab/>
-      </w:r>
-      <w:r>
-        <w:rPr>
-          <w:lang w:val="en-US"/>
-        </w:rPr>
-        <w:tab/>
-        <w:t>.</w:t>
-      </w:r>
-      <w:r>
-        <w:rPr>
-          <w:lang w:val="en-US"/>
-        </w:rPr>
-        <w:t>sample(): trả về tensor ngẫu nhiên theo mean và std</w:t>
-      </w:r>
-    </w:p>
-    <w:p>
-      <w:pPr>
-        <w:rPr>
-          <w:lang w:val="en-US"/>
-        </w:rPr>
-      </w:pPr>
-      <w:r>
-        <w:rPr>
-          <w:lang w:val="en-US"/>
-        </w:rPr>
-        <w:tab/>
-      </w:r>
-      <w:r>
-        <w:rPr>
-          <w:lang w:val="en-US"/>
-        </w:rPr>
-        <w:tab/>
-      </w:r>
-      <w:r>
-        <w:rPr>
-          <w:lang w:val="en-US"/>
-        </w:rPr>
-        <w:tab/>
-        <w:t>Ex: dist.sample() = [1.2, 2.8]</w:t>
-      </w:r>
-    </w:p>
-    <w:p>
-      <w:pPr>
-        <w:rPr>
-          <w:lang w:val="en-US"/>
-        </w:rPr>
-      </w:pPr>
-      <w:r>
-        <w:rPr>
-          <w:lang w:val="en-US"/>
-        </w:rPr>
-        <w:tab/>
-      </w:r>
-      <w:r>
-        <w:rPr>
-          <w:lang w:val="en-US"/>
-        </w:rPr>
-        <w:tab/>
-        <w:t xml:space="preserve">.rsample(): giống sample nhưng đã reparameterize để backprop cho mean và </w:t>
-      </w:r>
-    </w:p>
-    <w:p>
-      <w:pPr>
-        <w:ind w:left="1440" w:firstLine="720"/>
-        <w:rPr>
-          <w:lang w:val="en-US"/>
-        </w:rPr>
-      </w:pPr>
-      <w:r>
-        <w:rPr>
-          <w:lang w:val="en-US"/>
-        </w:rPr>
-        <w:t xml:space="preserve">      std, sample = mean + std * e</w:t>
-      </w:r>
-    </w:p>
-    <w:p>
-      <w:pPr>
-        <w:ind w:left="1440" w:firstLine="720"/>
-        <w:rPr>
-          <w:lang w:val="en-US"/>
-        </w:rPr>
-      </w:pPr>
-      <w:r>
-        <w:rPr>
-          <w:lang w:val="en-US"/>
-        </w:rPr>
-        <w:t>Ex: dist.</w:t>
-      </w:r>
-      <w:r>
-        <w:rPr>
-          <w:lang w:val="en-US"/>
-        </w:rPr>
-        <w:t>r</w:t>
-      </w:r>
-      <w:r>
-        <w:rPr>
-          <w:lang w:val="en-US"/>
-        </w:rPr>
-        <w:t>sample() = [1.2, 2.8]</w:t>
-      </w:r>
-      <w:r>
-        <w:rPr>
-          <w:lang w:val="en-US"/>
-        </w:rPr>
-        <w:t>, backward</w:t>
-      </w:r>
-    </w:p>
-    <w:p>
-      <w:pPr>
-        <w:rPr>
-          <w:lang w:val="en-US"/>
-        </w:rPr>
-      </w:pPr>
-      <w:r>
-        <w:rPr>
-          <w:lang w:val="en-US"/>
-        </w:rPr>
-        <w:tab/>
-      </w:r>
-      <w:r>
-        <w:rPr>
-          <w:lang w:val="en-US"/>
-        </w:rPr>
-        <w:tab/>
-        <w:t xml:space="preserve">.log_prob(action_tensor): trả về log likelihood của action trong normal </w:t>
-      </w:r>
-    </w:p>
-    <w:p>
-      <w:pPr>
-        <w:ind w:left="3600"/>
-        <w:rPr>
-          <w:lang w:val="en-US"/>
-        </w:rPr>
-      </w:pPr>
-      <w:r>
-        <w:rPr>
-          <w:lang w:val="en-US"/>
-        </w:rPr>
-        <w:lastRenderedPageBreak/>
-        <w:t xml:space="preserve">      distribution</w:t>
-      </w:r>
-    </w:p>
-    <w:p>
-      <w:pPr>
-        <w:rPr>
-          <w:lang w:val="en-US"/>
-        </w:rPr>
-      </w:pPr>
-      <w:r>
-        <w:rPr>
-          <w:lang w:val="en-US"/>
-        </w:rPr>
-        <w:tab/>
-      </w:r>
-      <w:r>
-        <w:rPr>
-          <w:lang w:val="en-US"/>
-        </w:rPr>
-        <w:tab/>
-      </w:r>
-      <w:r>
-        <w:rPr>
-          <w:lang w:val="en-US"/>
-        </w:rPr>
-        <w:tab/>
-        <w:t>Ex: dist.log_prob([1.5, 0.5]) ~ [-1.64, -2.37]</w:t>
-      </w:r>
-    </w:p>
-    <w:p>
-      <w:pPr>
-        <w:rPr>
-          <w:lang w:val="en-US"/>
-        </w:rPr>
-      </w:pPr>
-      <w:r>
-        <w:rPr>
-          <w:lang w:val="en-US"/>
-        </w:rPr>
-        <w:tab/>
-        <w:t>.utils</w:t>
-      </w:r>
-    </w:p>
-    <w:p>
-      <w:pPr>
-        <w:rPr>
-          <w:lang w:val="en-US"/>
-        </w:rPr>
-      </w:pPr>
-      <w:r>
-        <w:rPr>
-          <w:lang w:val="en-US"/>
-        </w:rPr>
-        <w:tab/>
-      </w:r>
-      <w:r>
-        <w:rPr>
-          <w:lang w:val="en-US"/>
-        </w:rPr>
-        <w:tab/>
-        <w:t>.clamp_probs(probs): clamp giá trị trong khoảng eps đến 1 – eps</w:t>
-      </w:r>
-    </w:p>
-    <w:p>
-      <w:pPr>
-        <w:rPr>
-          <w:lang w:val="en-US"/>
-        </w:rPr>
-      </w:pPr>
-      <w:r>
-        <w:rPr>
-          <w:lang w:val="en-US"/>
-        </w:rPr>
-        <w:tab/>
-      </w:r>
-      <w:r>
-        <w:rPr>
-          <w:lang w:val="en-US"/>
-        </w:rPr>
-        <w:tab/>
-      </w:r>
-      <w:r>
-        <w:rPr>
-          <w:lang w:val="en-US"/>
-        </w:rPr>
-        <w:tab/>
-        <w:t>Ex: torch.distributions.utils.clamp_probs([</w:t>
-      </w:r>
-      <w:r>
-        <w:rPr>
-          <w:lang w:val="en-US"/>
-        </w:rPr>
-        <w:t>-1, 2</w:t>
-      </w:r>
-      <w:r>
-        <w:rPr>
-          <w:lang w:val="en-US"/>
-        </w:rPr>
-        <w:t>]) = [eps, 1 - eps]</w:t>
-      </w:r>
-    </w:p>
-    <w:p>
-      <w:pPr>
-        <w:rPr>
-          <w:lang w:val="en-US"/>
-        </w:rPr>
-      </w:pPr>
-      <w:r>
-        <w:rPr>
-          <w:lang w:val="en-US"/>
-        </w:rPr>
-        <w:t>Autograd</w:t>
-      </w:r>
-    </w:p>
-    <w:p>
-      <w:pPr>
-        <w:rPr>
-          <w:lang w:val="en-US"/>
-        </w:rPr>
-      </w:pPr>
-      <w:r>
-        <w:rPr>
-          <w:lang w:val="en-US"/>
-        </w:rPr>
-        <w:tab/>
-        <w:t xml:space="preserve">.grad(loss, inputs_tuple, retain_grad = T – giữ lại grad| F – free grad, create_graph = </w:t>
-      </w:r>
-    </w:p>
-    <w:p>
-      <w:pPr>
-        <w:ind w:left="720"/>
-        <w:rPr>
-          <w:lang w:val="en-US"/>
-        </w:rPr>
-      </w:pPr>
-      <w:r>
-        <w:rPr>
-          <w:lang w:val="en-US"/>
-        </w:rPr>
-        <w:t xml:space="preserve">         T – tạo một node đạo hàm (để tính higher order derivative)| F): </w:t>
-      </w:r>
-    </w:p>
-    <w:p>
-      <w:pPr>
-        <w:ind w:left="720"/>
-        <w:rPr>
-          <w:lang w:val="en-US"/>
-        </w:rPr>
-      </w:pPr>
-      <w:r>
-        <w:rPr>
-          <w:lang w:val="en-US"/>
-        </w:rPr>
-        <w:t xml:space="preserve">         Trả về tuple gradient của inputs</w:t>
-      </w:r>
-    </w:p>
-    <w:p>
-      <w:pPr>
-        <w:ind w:left="720"/>
-        <w:rPr>
-          <w:lang w:val="en-US"/>
-        </w:rPr>
-      </w:pPr>
-      <w:r>
-        <w:rPr>
-          <w:lang w:val="en-US"/>
-        </w:rPr>
-        <w:tab/>
-        <w:t>Ex: x = [1, 2, 3], y = x ** 2, z = y.sum()</w:t>
-      </w:r>
-    </w:p>
-    <w:p>
-      <w:pPr>
-        <w:ind w:left="720"/>
-        <w:rPr>
-          <w:lang w:val="en-US"/>
-        </w:rPr>
-      </w:pPr>
-      <w:r>
-        <w:rPr>
-          <w:lang w:val="en-US"/>
-        </w:rPr>
-        <w:tab/>
-        <w:t xml:space="preserve">      torch.autograd.grad(z, x) = [1, 2, 3]</w:t>
-      </w:r>
-    </w:p>
-    <w:p>
-      <w:pPr>
-        <w:rPr>
-          <w:lang w:val="en-US"/>
-        </w:rPr>
-      </w:pPr>
-      <w:r>
-        <w:rPr>
-          <w:lang w:val="en-US"/>
-        </w:rPr>
-        <w:t>NN</w:t>
-      </w:r>
-    </w:p>
-    <w:p>
-      <w:pPr>
-        <w:rPr>
-          <w:lang w:val="en-US"/>
-        </w:rPr>
-      </w:pPr>
-      <w:r>
-        <w:rPr>
-          <w:lang w:val="en-US"/>
-        </w:rPr>
-        <w:tab/>
-        <w:t>.LayerNorm(</w:t>
-      </w:r>
-      <w:r>
-        <w:rPr>
-          <w:lang w:val="en-US"/>
-        </w:rPr>
-        <w:t>dims_tuple</w:t>
-      </w:r>
-      <w:r>
-        <w:rPr>
-          <w:lang w:val="en-US"/>
-        </w:rPr>
-        <w:t>): normalize các dim cuối cùng (normalize nguyên layer)</w:t>
-      </w:r>
-    </w:p>
-    <w:p>
-      <w:pPr>
-        <w:rPr>
-          <w:lang w:val="en-US"/>
-        </w:rPr>
-      </w:pPr>
-      <w:r>
-        <w:rPr>
-          <w:lang w:val="en-US"/>
-        </w:rPr>
-        <w:tab/>
-      </w:r>
-      <w:r>
-        <w:rPr>
-          <w:lang w:val="en-US"/>
-        </w:rPr>
-        <w:tab/>
-        <w:t>Ex: torch.nn.LayerNorm(4) =&gt; batch size = 5, 4 neuron, normalize 4 neuron</w:t>
-      </w:r>
-    </w:p>
-    <w:p>
-      <w:pPr>
-        <w:ind w:left="720" w:firstLine="720"/>
-        <w:rPr>
-          <w:lang w:val="en-US"/>
-        </w:rPr>
-      </w:pPr>
-      <w:r>
-        <w:rPr>
-          <w:lang w:val="en-US"/>
-        </w:rPr>
-        <w:t xml:space="preserve">      mỗi batch</w:t>
-      </w:r>
-      <w:r>
-        <w:rPr>
-          <w:lang w:val="en-US"/>
-        </w:rPr>
-        <w:t>, chia n không phải n - 1</w:t>
-      </w:r>
-    </w:p>
-    <w:p>
-      <w:pPr>
-        <w:rPr>
-          <w:lang w:val="en-US"/>
-        </w:rPr>
-      </w:pPr>
-      <w:r>
-        <w:rPr>
-          <w:lang w:val="en-US"/>
-        </w:rPr>
-        <w:tab/>
-        <w:t>.init</w:t>
-      </w:r>
-    </w:p>
-    <w:p>
-      <w:pPr>
-        <w:rPr>
-          <w:lang w:val="en-US"/>
-        </w:rPr>
-      </w:pPr>
-      <w:r>
-        <w:rPr>
-          <w:lang w:val="en-US"/>
-        </w:rPr>
-        <w:tab/>
-      </w:r>
-      <w:r>
-        <w:rPr>
-          <w:lang w:val="en-US"/>
-        </w:rPr>
-        <w:tab/>
-        <w:t>.uniform_(tensor, lower, upper): modify in place tensor theo phân phối đều</w:t>
-      </w:r>
-    </w:p>
-    <w:p>
-      <w:pPr>
-        <w:rPr>
-          <w:lang w:val="en-US"/>
-        </w:rPr>
-      </w:pPr>
-      <w:r>
-        <w:rPr>
-          <w:lang w:val="en-US"/>
-        </w:rPr>
-        <w:tab/>
-      </w:r>
-      <w:r>
-        <w:rPr>
-          <w:lang w:val="en-US"/>
-        </w:rPr>
-        <w:tab/>
-      </w:r>
-      <w:r>
-        <w:rPr>
-          <w:lang w:val="en-US"/>
-        </w:rPr>
-        <w:tab/>
-        <w:t>Ex: torch.nn.init.uniform_([1, 2, 3], -1, 1) =&gt; [-1, 0.5, 0.8]</w:t>
-      </w:r>
-    </w:p>
-    <w:p>
-      <w:pPr>
-        <w:rPr>
-          <w:lang w:val="en-US"/>
-        </w:rPr>
-      </w:pPr>
-      <w:r>
-        <w:rPr>
-          <w:lang w:val="en-US"/>
-        </w:rPr>
-        <w:tab/>
-      </w:r>
-      <w:r>
-        <w:rPr>
-          <w:lang w:val="en-US"/>
-        </w:rPr>
-        <w:tab/>
-        <w:t>.normal_(tensor, mean, std): init phân phối chuẩn</w:t>
-      </w:r>
-    </w:p>
-    <w:p>
-      <w:pPr>
-        <w:rPr>
-          <w:lang w:val="en-US"/>
-        </w:rPr>
-      </w:pPr>
-      <w:r>
-        <w:rPr>
-          <w:lang w:val="en-US"/>
-        </w:rPr>
-        <w:tab/>
-      </w:r>
-      <w:r>
-        <w:rPr>
-          <w:lang w:val="en-US"/>
-        </w:rPr>
-        <w:tab/>
-      </w:r>
-      <w:r>
-        <w:rPr>
-          <w:lang w:val="en-US"/>
-        </w:rPr>
-        <w:tab/>
-        <w:t>Ex: torch.nn.init.normal_([1, 2, 3], 0, 1) =&gt; [-1.2, 0.2, 0.9]</w:t>
-      </w:r>
-    </w:p>
-    <w:p>
-      <w:pPr>
-        <w:rPr>
-          <w:lang w:val="en-US"/>
-        </w:rPr>
-      </w:pPr>
-      <w:r>
-        <w:rPr>
-          <w:lang w:val="en-US"/>
-        </w:rPr>
-        <w:t>Model</w:t>
-      </w:r>
-    </w:p>
-    <w:p>
-      <w:pPr>
-        <w:rPr>
-          <w:lang w:val="en-US"/>
-        </w:rPr>
-      </w:pPr>
-      <w:r>
-        <w:rPr>
-          <w:lang w:val="en-US"/>
-        </w:rPr>
-        <w:tab/>
-        <w:t>.load_state_dict(torch.load(path)): load model</w:t>
-      </w:r>
-    </w:p>
-    <w:p>
-      <w:pPr>
-        <w:rPr>
-          <w:lang w:val="en-US"/>
-        </w:rPr>
-      </w:pPr>
-      <w:r>
-        <w:rPr>
-          <w:lang w:val="en-US"/>
-        </w:rPr>
-        <w:tab/>
-      </w:r>
-      <w:r>
-        <w:rPr>
-          <w:lang w:val="en-US"/>
-        </w:rPr>
-        <w:tab/>
-        <w:t>Ex: model.load_state_dict(torch.load(‘./model.pth’))</w:t>
-      </w:r>
-    </w:p>
-    <w:p>
-      <w:pPr>
-        <w:rPr>
-          <w:lang w:val="en-US"/>
-        </w:rPr>
-      </w:pPr>
-      <w:r>
-        <w:rPr>
-          <w:lang w:val="en-US"/>
-        </w:rPr>
-        <w:tab/>
-        <w:t>.share_memory(): đưa model lên host để share giữa các cpu</w:t>
-      </w:r>
-    </w:p>
-    <w:p>
-      <w:pPr>
-        <w:rPr>
-          <w:lang w:val="en-US"/>
-        </w:rPr>
-      </w:pPr>
-      <w:r>
-        <w:rPr>
-          <w:lang w:val="en-US"/>
-        </w:rPr>
-        <w:tab/>
-      </w:r>
-      <w:r>
-        <w:rPr>
-          <w:lang w:val="en-US"/>
-        </w:rPr>
-        <w:tab/>
-        <w:t>Ex: model.share_memory()</w:t>
-      </w:r>
-    </w:p>
-    <w:p>
-      <w:pPr>
-        <w:rPr>
-          <w:lang w:val="en-US"/>
-        </w:rPr>
-      </w:pPr>
-      <w:r>
-        <w:rPr>
-          <w:lang w:val="en-US"/>
-        </w:rPr>
-        <w:tab/>
-        <w:t xml:space="preserve">.eval(): vào trạng thái evaluation, những layer như Dropouts, BatchNorm chỉ dùng để </w:t>
-      </w:r>
-    </w:p>
-    <w:p>
-      <w:pPr>
-        <w:ind w:left="720" w:firstLine="720"/>
-        <w:rPr>
-          <w:lang w:val="en-US"/>
-        </w:rPr>
-      </w:pPr>
-      <w:r>
-        <w:rPr>
-          <w:lang w:val="en-US"/>
-        </w:rPr>
-        <w:t>train, khi vào trạng thái này thì bỏ</w:t>
-      </w:r>
-    </w:p>
-    <w:p>
-      <w:pPr>
-        <w:ind w:left="720" w:firstLine="720"/>
-        <w:rPr>
-          <w:lang w:val="en-US"/>
-        </w:rPr>
-      </w:pPr>
-      <w:r>
-        <w:rPr>
-          <w:lang w:val="en-US"/>
-        </w:rPr>
-        <w:t>Ex: model.eval()</w:t>
-      </w:r>
-    </w:p>
-    <w:p>
-      <w:pPr>
-        <w:rPr>
-          <w:lang w:val="en-US"/>
-        </w:rPr>
-      </w:pPr>
-      <w:r>
-        <w:rPr>
-          <w:lang w:val="en-US"/>
-        </w:rPr>
-        <w:lastRenderedPageBreak/>
-        <w:tab/>
-        <w:t>.train(): vào trạng thái train, Dropouts, BatchNorm hoạt động bình thường</w:t>
-      </w:r>
-    </w:p>
-    <w:p>
-      <w:pPr>
-        <w:rPr>
-          <w:lang w:val="en-US"/>
-        </w:rPr>
-      </w:pPr>
-      <w:r>
-        <w:rPr>
-          <w:lang w:val="en-US"/>
-        </w:rPr>
-        <w:tab/>
-      </w:r>
-      <w:r>
-        <w:rPr>
-          <w:lang w:val="en-US"/>
-        </w:rPr>
-        <w:tab/>
-        <w:t>Ex: model.train()</w:t>
-      </w:r>
-    </w:p>
-    <w:p>
-      <w:pPr>
-        <w:rPr>
-          <w:lang w:val="en-US"/>
-        </w:rPr>
-      </w:pPr>
-      <w:r>
-        <w:rPr>
-          <w:lang w:val="en-US"/>
-        </w:rPr>
-        <w:tab/>
-        <w:t>.named_parameters(): trả về generator, các phần tử là tuple (tên param, param)</w:t>
-      </w:r>
-    </w:p>
-    <w:p>
-      <w:pPr>
-        <w:rPr>
-          <w:lang w:val="en-US"/>
-        </w:rPr>
-      </w:pPr>
-      <w:r>
-        <w:rPr>
-          <w:lang w:val="en-US"/>
-        </w:rPr>
-        <w:tab/>
-      </w:r>
-      <w:r>
-        <w:rPr>
-          <w:lang w:val="en-US"/>
-        </w:rPr>
-        <w:tab/>
-        <w:t xml:space="preserve">Ex: dict(model.named_parameters()) = {‘net.0.weight’ : Parameter Contain </w:t>
-      </w:r>
-    </w:p>
-    <w:p>
-      <w:pPr>
-        <w:rPr>
-          <w:lang w:val="en-US"/>
-        </w:rPr>
-      </w:pPr>
-      <w:r>
-        <w:rPr>
-          <w:lang w:val="en-US"/>
-        </w:rPr>
-        <w:t xml:space="preserve">      </w:t>
-      </w:r>
-      <w:r>
-        <w:rPr>
-          <w:lang w:val="en-US"/>
-        </w:rPr>
-        <w:tab/>
-      </w:r>
-      <w:r>
-        <w:rPr>
-          <w:lang w:val="en-US"/>
-        </w:rPr>
-        <w:tab/>
-        <w:t xml:space="preserve">      tensor [1, 2, 3],</w:t>
-      </w:r>
-      <w:r>
-        <w:rPr>
-          <w:lang w:val="en-US"/>
-        </w:rPr>
-        <w:t xml:space="preserve"> </w:t>
-      </w:r>
-      <w:r>
-        <w:rPr>
-          <w:lang w:val="en-US"/>
-        </w:rPr>
-        <w:t>‘net.0.bias’ : Parameter Contain tensor [1, 2]}</w:t>
-      </w:r>
-      <w:r>
-        <w:rPr>
-          <w:lang w:val="en-US"/>
-        </w:rPr>
-        <w:t xml:space="preserve"> = state dict</w:t>
       </w:r>
     </w:p>
     <w:sectPr>
@@ -62733,6 +62322,27 @@
     <w:name w:val="Normal"/>
     <w:qFormat/>
   </w:style>
+  <w:style w:type="paragraph" w:styleId="Heading1">
+    <w:name w:val="heading 1"/>
+    <w:basedOn w:val="Normal"/>
+    <w:next w:val="Normal"/>
+    <w:link w:val="Heading1Char"/>
+    <w:uiPriority w:val="9"/>
+    <w:qFormat/>
+    <w:rsid w:val="00E81699"/>
+    <w:pPr>
+      <w:keepNext/>
+      <w:keepLines/>
+      <w:spacing w:before="240" w:after="0"/>
+      <w:outlineLvl w:val="0"/>
+    </w:pPr>
+    <w:rPr>
+      <w:rFonts w:asciiTheme="majorHAnsi" w:eastAsiaTheme="majorEastAsia" w:hAnsiTheme="majorHAnsi" w:cstheme="majorBidi"/>
+      <w:color w:val="365F91" w:themeColor="accent1" w:themeShade="BF"/>
+      <w:sz w:val="32"/>
+      <w:szCs w:val="32"/>
+    </w:rPr>
+  </w:style>
   <w:style w:type="character" w:default="1" w:styleId="DefaultParagraphFont">
     <w:name w:val="Default Paragraph Font"/>
     <w:uiPriority w:val="1"/>
@@ -62852,6 +62462,47 @@
         <w:insideV w:val="single" w:sz="4" w:space="0" w:color="auto"/>
       </w:tblBorders>
     </w:tblPr>
+  </w:style>
+  <w:style w:type="character" w:customStyle="1" w:styleId="Heading1Char">
+    <w:name w:val="Heading 1 Char"/>
+    <w:basedOn w:val="DefaultParagraphFont"/>
+    <w:link w:val="Heading1"/>
+    <w:uiPriority w:val="9"/>
+    <w:rsid w:val="00E81699"/>
+    <w:rPr>
+      <w:rFonts w:asciiTheme="majorHAnsi" w:eastAsiaTheme="majorEastAsia" w:hAnsiTheme="majorHAnsi" w:cstheme="majorBidi"/>
+      <w:color w:val="365F91" w:themeColor="accent1" w:themeShade="BF"/>
+      <w:sz w:val="32"/>
+      <w:szCs w:val="32"/>
+    </w:rPr>
+  </w:style>
+  <w:style w:type="paragraph" w:styleId="TOCHeading">
+    <w:name w:val="TOC Heading"/>
+    <w:basedOn w:val="Heading1"/>
+    <w:next w:val="Normal"/>
+    <w:uiPriority w:val="39"/>
+    <w:unhideWhenUsed/>
+    <w:qFormat/>
+    <w:rsid w:val="00E81699"/>
+    <w:pPr>
+      <w:spacing w:line="259" w:lineRule="auto"/>
+      <w:outlineLvl w:val="9"/>
+    </w:pPr>
+    <w:rPr>
+      <w:lang w:val="en-US"/>
+    </w:rPr>
+  </w:style>
+  <w:style w:type="paragraph" w:styleId="TOC1">
+    <w:name w:val="toc 1"/>
+    <w:basedOn w:val="Normal"/>
+    <w:next w:val="Normal"/>
+    <w:autoRedefine/>
+    <w:uiPriority w:val="39"/>
+    <w:unhideWhenUsed/>
+    <w:rsid w:val="00E81699"/>
+    <w:pPr>
+      <w:spacing w:after="100"/>
+    </w:pPr>
   </w:style>
 </w:styles>
 </file>
@@ -63139,4 +62790,16 @@
   <a:objectDefaults/>
   <a:extraClrSchemeLst/>
 </a:theme>
+</file>
+
+<file path=customXml/item1.xml><?xml version="1.0" encoding="utf-8"?>
+<b:Sources xmlns:b="http://schemas.openxmlformats.org/officeDocument/2006/bibliography" xmlns="http://schemas.openxmlformats.org/officeDocument/2006/bibliography" SelectedStyle="\APASixthEditionOfficeOnline.xsl" StyleName="APA" Version="6"/>
+</file>
+
+<file path=customXml/itemProps1.xml><?xml version="1.0" encoding="utf-8"?>
+<ds:datastoreItem xmlns:ds="http://schemas.openxmlformats.org/officeDocument/2006/customXml" ds:itemID="{0066C339-D743-42B5-9343-FAB3A1684BF1}">
+  <ds:schemaRefs>
+    <ds:schemaRef ds:uri="http://schemas.openxmlformats.org/officeDocument/2006/bibliography"/>
+  </ds:schemaRefs>
+</ds:datastoreItem>
 </file>
--- a/torch.docx
+++ b/torch.docx
@@ -21399,6 +21399,24 @@
         <w:rPr>
           <w:lang w:val="en-US"/>
         </w:rPr>
+        <w:t>&lt;Lớp Sequential&gt; còn được gọi là Sequential Model hay mô hình tuần tự</w:t>
+      </w:r>
+    </w:p>
+    <w:p>
+      <w:pPr>
+        <w:pStyle w:val="ListParagraph"/>
+        <w:numPr>
+          <w:ilvl w:val="0"/>
+          <w:numId w:val="23"/>
+        </w:numPr>
+        <w:rPr>
+          <w:lang w:val="en-US"/>
+        </w:rPr>
+      </w:pPr>
+      <w:r>
+        <w:rPr>
+          <w:lang w:val="en-US"/>
+        </w:rPr>
         <w:t>Forward</w:t>
       </w:r>
     </w:p>
@@ -22458,6 +22476,7 @@
         <w:rPr>
           <w:lang w:val="en-US"/>
         </w:rPr>
+        <w:lastRenderedPageBreak/>
         <w:t>Thêm tham số “bias = False” nế</w:t>
       </w:r>
       <w:r>
@@ -22482,7 +22501,6 @@
         <w:rPr>
           <w:lang w:val="en-US"/>
         </w:rPr>
-        <w:lastRenderedPageBreak/>
         <w:t>Ví dụ</w:t>
       </w:r>
     </w:p>

--- a/torch.docx
+++ b/torch.docx
@@ -2,899 +2,6 @@
 <file path=word/document.xml><?xml version="1.0" encoding="utf-8"?>
 <w:document xmlns:wpc="http://schemas.microsoft.com/office/word/2010/wordprocessingCanvas" xmlns:cx="http://schemas.microsoft.com/office/drawing/2014/chartex" xmlns:cx1="http://schemas.microsoft.com/office/drawing/2015/9/8/chartex" xmlns:cx2="http://schemas.microsoft.com/office/drawing/2015/10/21/chartex" xmlns:cx3="http://schemas.microsoft.com/office/drawing/2016/5/9/chartex" xmlns:cx4="http://schemas.microsoft.com/office/drawing/2016/5/10/chartex" xmlns:cx5="http://schemas.microsoft.com/office/drawing/2016/5/11/chartex" xmlns:cx6="http://schemas.microsoft.com/office/drawing/2016/5/12/chartex" xmlns:cx7="http://schemas.microsoft.com/office/drawing/2016/5/13/chartex" xmlns:cx8="http://schemas.microsoft.com/office/drawing/2016/5/14/chartex" xmlns:mc="http://schemas.openxmlformats.org/markup-compatibility/2006" xmlns:aink="http://schemas.microsoft.com/office/drawing/2016/ink" xmlns:am3d="http://schemas.microsoft.com/office/drawing/2017/model3d" xmlns:o="urn:schemas-microsoft-com:office:office" xmlns:oel="http://schemas.microsoft.com/office/2019/extlst" xmlns:r="http://schemas.openxmlformats.org/officeDocument/2006/relationships" xmlns:m="http://schemas.openxmlformats.org/officeDocument/2006/math" xmlns:v="urn:schemas-microsoft-com:vml" xmlns:wp14="http://schemas.microsoft.com/office/word/2010/wordprocessingDrawing" xmlns:wp="http://schemas.openxmlformats.org/drawingml/2006/wordprocessingDrawing" xmlns:w10="urn:schemas-microsoft-com:office:word" xmlns:w="http://schemas.openxmlformats.org/wordprocessingml/2006/main" xmlns:w14="http://schemas.microsoft.com/office/word/2010/wordml" xmlns:w15="http://schemas.microsoft.com/office/word/2012/wordml" xmlns:w16cex="http://schemas.microsoft.com/office/word/2018/wordml/cex" xmlns:w16cid="http://schemas.microsoft.com/office/word/2016/wordml/cid" xmlns:w16="http://schemas.microsoft.com/office/word/2018/wordml" xmlns:w16sdtdh="http://schemas.microsoft.com/office/word/2020/wordml/sdtdatahash" xmlns:w16se="http://schemas.microsoft.com/office/word/2015/wordml/symex" xmlns:wpg="http://schemas.microsoft.com/office/word/2010/wordprocessingGroup" xmlns:wpi="http://schemas.microsoft.com/office/word/2010/wordprocessingInk" xmlns:wne="http://schemas.microsoft.com/office/word/2006/wordml" xmlns:wps="http://schemas.microsoft.com/office/word/2010/wordprocessingShape" mc:Ignorable="w14 w15 w16se w16cid w16 w16cex w16sdtdh wp14">
   <w:body>
-    <w:sdt>
-      <w:sdtPr>
-        <w:rPr>
-          <w:rFonts w:asciiTheme="minorHAnsi" w:eastAsiaTheme="minorHAnsi" w:hAnsiTheme="minorHAnsi" w:cstheme="minorBidi"/>
-          <w:color w:val="auto"/>
-          <w:sz w:val="22"/>
-          <w:szCs w:val="22"/>
-          <w:lang w:val="vi-VN"/>
-        </w:rPr>
-        <w:id w:val="1577329624"/>
-        <w:docPartObj>
-          <w:docPartGallery w:val="Table of Contents"/>
-          <w:docPartUnique/>
-        </w:docPartObj>
-      </w:sdtPr>
-      <w:sdtEndPr>
-        <w:rPr>
-          <w:b/>
-          <w:bCs/>
-          <w:noProof/>
-        </w:rPr>
-      </w:sdtEndPr>
-      <w:sdtContent>
-        <w:p>
-          <w:pPr>
-            <w:pStyle w:val="TOCHeading"/>
-            <w:jc w:val="center"/>
-            <w:rPr>
-              <w:rFonts w:asciiTheme="minorHAnsi" w:hAnsiTheme="minorHAnsi" w:cstheme="minorHAnsi"/>
-              <w:color w:val="auto"/>
-              <w:sz w:val="24"/>
-              <w:szCs w:val="24"/>
-            </w:rPr>
-          </w:pPr>
-          <w:r>
-            <w:rPr>
-              <w:rFonts w:asciiTheme="minorHAnsi" w:hAnsiTheme="minorHAnsi" w:cstheme="minorHAnsi"/>
-              <w:color w:val="auto"/>
-              <w:sz w:val="24"/>
-              <w:szCs w:val="24"/>
-            </w:rPr>
-            <w:t>Contents</w:t>
-          </w:r>
-        </w:p>
-        <w:p>
-          <w:pPr>
-            <w:pStyle w:val="TOC1"/>
-            <w:tabs>
-              <w:tab w:val="right" w:leader="dot" w:pos="10151"/>
-            </w:tabs>
-            <w:rPr>
-              <w:noProof/>
-            </w:rPr>
-          </w:pPr>
-          <w:r>
-            <w:fldChar w:fldCharType="begin"/>
-          </w:r>
-          <w:r>
-            <w:instrText xml:space="preserve"> TOC \o "1-3" \h \z \u </w:instrText>
-          </w:r>
-          <w:r>
-            <w:fldChar w:fldCharType="separate"/>
-          </w:r>
-          <w:hyperlink w:anchor="_Toc160534853" w:history="1">
-            <w:r>
-              <w:rPr>
-                <w:rStyle w:val="Hyperlink"/>
-                <w:noProof/>
-                <w:lang w:val="en-US"/>
-              </w:rPr>
-              <w:t>Google Colab:</w:t>
-            </w:r>
-            <w:r>
-              <w:rPr>
-                <w:noProof/>
-                <w:webHidden/>
-              </w:rPr>
-              <w:tab/>
-            </w:r>
-            <w:r>
-              <w:rPr>
-                <w:noProof/>
-                <w:webHidden/>
-              </w:rPr>
-              <w:fldChar w:fldCharType="begin"/>
-            </w:r>
-            <w:r>
-              <w:rPr>
-                <w:noProof/>
-                <w:webHidden/>
-              </w:rPr>
-              <w:instrText xml:space="preserve"> PAGEREF _Toc160534853 \h </w:instrText>
-            </w:r>
-            <w:r>
-              <w:rPr>
-                <w:noProof/>
-                <w:webHidden/>
-              </w:rPr>
-            </w:r>
-            <w:r>
-              <w:rPr>
-                <w:noProof/>
-                <w:webHidden/>
-              </w:rPr>
-              <w:fldChar w:fldCharType="separate"/>
-            </w:r>
-            <w:r>
-              <w:rPr>
-                <w:noProof/>
-                <w:webHidden/>
-              </w:rPr>
-              <w:t>1</w:t>
-            </w:r>
-            <w:r>
-              <w:rPr>
-                <w:noProof/>
-                <w:webHidden/>
-              </w:rPr>
-              <w:fldChar w:fldCharType="end"/>
-            </w:r>
-          </w:hyperlink>
-        </w:p>
-        <w:p>
-          <w:pPr>
-            <w:pStyle w:val="TOC1"/>
-            <w:tabs>
-              <w:tab w:val="right" w:leader="dot" w:pos="10151"/>
-            </w:tabs>
-            <w:rPr>
-              <w:noProof/>
-            </w:rPr>
-          </w:pPr>
-          <w:hyperlink w:anchor="_Toc160534854" w:history="1">
-            <w:r>
-              <w:rPr>
-                <w:rStyle w:val="Hyperlink"/>
-                <w:noProof/>
-                <w:lang w:val="en-US"/>
-              </w:rPr>
-              <w:t>Torch:</w:t>
-            </w:r>
-            <w:r>
-              <w:rPr>
-                <w:noProof/>
-                <w:webHidden/>
-              </w:rPr>
-              <w:tab/>
-            </w:r>
-            <w:r>
-              <w:rPr>
-                <w:noProof/>
-                <w:webHidden/>
-              </w:rPr>
-              <w:fldChar w:fldCharType="begin"/>
-            </w:r>
-            <w:r>
-              <w:rPr>
-                <w:noProof/>
-                <w:webHidden/>
-              </w:rPr>
-              <w:instrText xml:space="preserve"> PAGEREF _Toc160534854 \h </w:instrText>
-            </w:r>
-            <w:r>
-              <w:rPr>
-                <w:noProof/>
-                <w:webHidden/>
-              </w:rPr>
-            </w:r>
-            <w:r>
-              <w:rPr>
-                <w:noProof/>
-                <w:webHidden/>
-              </w:rPr>
-              <w:fldChar w:fldCharType="separate"/>
-            </w:r>
-            <w:r>
-              <w:rPr>
-                <w:noProof/>
-                <w:webHidden/>
-              </w:rPr>
-              <w:t>3</w:t>
-            </w:r>
-            <w:r>
-              <w:rPr>
-                <w:noProof/>
-                <w:webHidden/>
-              </w:rPr>
-              <w:fldChar w:fldCharType="end"/>
-            </w:r>
-          </w:hyperlink>
-        </w:p>
-        <w:p>
-          <w:pPr>
-            <w:pStyle w:val="TOC1"/>
-            <w:tabs>
-              <w:tab w:val="right" w:leader="dot" w:pos="10151"/>
-            </w:tabs>
-            <w:rPr>
-              <w:noProof/>
-            </w:rPr>
-          </w:pPr>
-          <w:hyperlink w:anchor="_Toc160534855" w:history="1">
-            <w:r>
-              <w:rPr>
-                <w:rStyle w:val="Hyperlink"/>
-                <w:noProof/>
-                <w:lang w:val="en-US"/>
-              </w:rPr>
-              <w:t>Processing Unit – Bộ Xử Lí:</w:t>
-            </w:r>
-            <w:r>
-              <w:rPr>
-                <w:noProof/>
-                <w:webHidden/>
-              </w:rPr>
-              <w:tab/>
-            </w:r>
-            <w:r>
-              <w:rPr>
-                <w:noProof/>
-                <w:webHidden/>
-              </w:rPr>
-              <w:fldChar w:fldCharType="begin"/>
-            </w:r>
-            <w:r>
-              <w:rPr>
-                <w:noProof/>
-                <w:webHidden/>
-              </w:rPr>
-              <w:instrText xml:space="preserve"> PAGEREF _Toc160534855 \h </w:instrText>
-            </w:r>
-            <w:r>
-              <w:rPr>
-                <w:noProof/>
-                <w:webHidden/>
-              </w:rPr>
-            </w:r>
-            <w:r>
-              <w:rPr>
-                <w:noProof/>
-                <w:webHidden/>
-              </w:rPr>
-              <w:fldChar w:fldCharType="separate"/>
-            </w:r>
-            <w:r>
-              <w:rPr>
-                <w:noProof/>
-                <w:webHidden/>
-              </w:rPr>
-              <w:t>7</w:t>
-            </w:r>
-            <w:r>
-              <w:rPr>
-                <w:noProof/>
-                <w:webHidden/>
-              </w:rPr>
-              <w:fldChar w:fldCharType="end"/>
-            </w:r>
-          </w:hyperlink>
-        </w:p>
-        <w:p>
-          <w:pPr>
-            <w:pStyle w:val="TOC1"/>
-            <w:tabs>
-              <w:tab w:val="right" w:leader="dot" w:pos="10151"/>
-            </w:tabs>
-            <w:rPr>
-              <w:noProof/>
-            </w:rPr>
-          </w:pPr>
-          <w:hyperlink w:anchor="_Toc160534856" w:history="1">
-            <w:r>
-              <w:rPr>
-                <w:rStyle w:val="Hyperlink"/>
-                <w:noProof/>
-                <w:lang w:val="en-US"/>
-              </w:rPr>
-              <w:t>Computation Graph – Sơ Đồ Tính Toán:</w:t>
-            </w:r>
-            <w:r>
-              <w:rPr>
-                <w:noProof/>
-                <w:webHidden/>
-              </w:rPr>
-              <w:tab/>
-            </w:r>
-            <w:r>
-              <w:rPr>
-                <w:noProof/>
-                <w:webHidden/>
-              </w:rPr>
-              <w:fldChar w:fldCharType="begin"/>
-            </w:r>
-            <w:r>
-              <w:rPr>
-                <w:noProof/>
-                <w:webHidden/>
-              </w:rPr>
-              <w:instrText xml:space="preserve"> PAGEREF _Toc160534856 \h </w:instrText>
-            </w:r>
-            <w:r>
-              <w:rPr>
-                <w:noProof/>
-                <w:webHidden/>
-              </w:rPr>
-            </w:r>
-            <w:r>
-              <w:rPr>
-                <w:noProof/>
-                <w:webHidden/>
-              </w:rPr>
-              <w:fldChar w:fldCharType="separate"/>
-            </w:r>
-            <w:r>
-              <w:rPr>
-                <w:noProof/>
-                <w:webHidden/>
-              </w:rPr>
-              <w:t>9</w:t>
-            </w:r>
-            <w:r>
-              <w:rPr>
-                <w:noProof/>
-                <w:webHidden/>
-              </w:rPr>
-              <w:fldChar w:fldCharType="end"/>
-            </w:r>
-          </w:hyperlink>
-        </w:p>
-        <w:p>
-          <w:pPr>
-            <w:pStyle w:val="TOC1"/>
-            <w:tabs>
-              <w:tab w:val="right" w:leader="dot" w:pos="10151"/>
-            </w:tabs>
-            <w:rPr>
-              <w:noProof/>
-            </w:rPr>
-          </w:pPr>
-          <w:hyperlink w:anchor="_Toc160534857" w:history="1">
-            <w:r>
-              <w:rPr>
-                <w:rStyle w:val="Hyperlink"/>
-                <w:noProof/>
-                <w:lang w:val="en-US"/>
-              </w:rPr>
-              <w:t>Tensor:</w:t>
-            </w:r>
-            <w:r>
-              <w:rPr>
-                <w:noProof/>
-                <w:webHidden/>
-              </w:rPr>
-              <w:tab/>
-            </w:r>
-            <w:r>
-              <w:rPr>
-                <w:noProof/>
-                <w:webHidden/>
-              </w:rPr>
-              <w:fldChar w:fldCharType="begin"/>
-            </w:r>
-            <w:r>
-              <w:rPr>
-                <w:noProof/>
-                <w:webHidden/>
-              </w:rPr>
-              <w:instrText xml:space="preserve"> PAGEREF _Toc160534857 \h </w:instrText>
-            </w:r>
-            <w:r>
-              <w:rPr>
-                <w:noProof/>
-                <w:webHidden/>
-              </w:rPr>
-            </w:r>
-            <w:r>
-              <w:rPr>
-                <w:noProof/>
-                <w:webHidden/>
-              </w:rPr>
-              <w:fldChar w:fldCharType="separate"/>
-            </w:r>
-            <w:r>
-              <w:rPr>
-                <w:noProof/>
-                <w:webHidden/>
-              </w:rPr>
-              <w:t>10</w:t>
-            </w:r>
-            <w:r>
-              <w:rPr>
-                <w:noProof/>
-                <w:webHidden/>
-              </w:rPr>
-              <w:fldChar w:fldCharType="end"/>
-            </w:r>
-          </w:hyperlink>
-        </w:p>
-        <w:p>
-          <w:pPr>
-            <w:pStyle w:val="TOC1"/>
-            <w:tabs>
-              <w:tab w:val="right" w:leader="dot" w:pos="10151"/>
-            </w:tabs>
-            <w:rPr>
-              <w:noProof/>
-            </w:rPr>
-          </w:pPr>
-          <w:hyperlink w:anchor="_Toc160534858" w:history="1">
-            <w:r>
-              <w:rPr>
-                <w:rStyle w:val="Hyperlink"/>
-                <w:noProof/>
-                <w:lang w:val="en-US"/>
-              </w:rPr>
-              <w:t>Quick Codes – Mã Nhanh:</w:t>
-            </w:r>
-            <w:r>
-              <w:rPr>
-                <w:noProof/>
-                <w:webHidden/>
-              </w:rPr>
-              <w:tab/>
-            </w:r>
-            <w:r>
-              <w:rPr>
-                <w:noProof/>
-                <w:webHidden/>
-              </w:rPr>
-              <w:fldChar w:fldCharType="begin"/>
-            </w:r>
-            <w:r>
-              <w:rPr>
-                <w:noProof/>
-                <w:webHidden/>
-              </w:rPr>
-              <w:instrText xml:space="preserve"> PAGEREF _Toc160534858 \h </w:instrText>
-            </w:r>
-            <w:r>
-              <w:rPr>
-                <w:noProof/>
-                <w:webHidden/>
-              </w:rPr>
-            </w:r>
-            <w:r>
-              <w:rPr>
-                <w:noProof/>
-                <w:webHidden/>
-              </w:rPr>
-              <w:fldChar w:fldCharType="separate"/>
-            </w:r>
-            <w:r>
-              <w:rPr>
-                <w:noProof/>
-                <w:webHidden/>
-              </w:rPr>
-              <w:t>16</w:t>
-            </w:r>
-            <w:r>
-              <w:rPr>
-                <w:noProof/>
-                <w:webHidden/>
-              </w:rPr>
-              <w:fldChar w:fldCharType="end"/>
-            </w:r>
-          </w:hyperlink>
-        </w:p>
-        <w:p>
-          <w:pPr>
-            <w:pStyle w:val="TOC1"/>
-            <w:tabs>
-              <w:tab w:val="right" w:leader="dot" w:pos="10151"/>
-            </w:tabs>
-            <w:rPr>
-              <w:noProof/>
-            </w:rPr>
-          </w:pPr>
-          <w:hyperlink w:anchor="_Toc160534859" w:history="1">
-            <w:r>
-              <w:rPr>
-                <w:rStyle w:val="Hyperlink"/>
-                <w:noProof/>
-                <w:lang w:val="en-US"/>
-              </w:rPr>
-              <w:t>Neural Network – Mạng Thần Kinh:</w:t>
-            </w:r>
-            <w:r>
-              <w:rPr>
-                <w:noProof/>
-                <w:webHidden/>
-              </w:rPr>
-              <w:tab/>
-            </w:r>
-            <w:r>
-              <w:rPr>
-                <w:noProof/>
-                <w:webHidden/>
-              </w:rPr>
-              <w:fldChar w:fldCharType="begin"/>
-            </w:r>
-            <w:r>
-              <w:rPr>
-                <w:noProof/>
-                <w:webHidden/>
-              </w:rPr>
-              <w:instrText xml:space="preserve"> PAGEREF _Toc160534859 \h </w:instrText>
-            </w:r>
-            <w:r>
-              <w:rPr>
-                <w:noProof/>
-                <w:webHidden/>
-              </w:rPr>
-            </w:r>
-            <w:r>
-              <w:rPr>
-                <w:noProof/>
-                <w:webHidden/>
-              </w:rPr>
-              <w:fldChar w:fldCharType="separate"/>
-            </w:r>
-            <w:r>
-              <w:rPr>
-                <w:noProof/>
-                <w:webHidden/>
-              </w:rPr>
-              <w:t>18</w:t>
-            </w:r>
-            <w:r>
-              <w:rPr>
-                <w:noProof/>
-                <w:webHidden/>
-              </w:rPr>
-              <w:fldChar w:fldCharType="end"/>
-            </w:r>
-          </w:hyperlink>
-        </w:p>
-        <w:p>
-          <w:pPr>
-            <w:pStyle w:val="TOC1"/>
-            <w:tabs>
-              <w:tab w:val="right" w:leader="dot" w:pos="10151"/>
-            </w:tabs>
-            <w:rPr>
-              <w:noProof/>
-            </w:rPr>
-          </w:pPr>
-          <w:hyperlink w:anchor="_Toc160534860" w:history="1">
-            <w:r>
-              <w:rPr>
-                <w:rStyle w:val="Hyperlink"/>
-                <w:noProof/>
-                <w:lang w:val="en-US"/>
-              </w:rPr>
-              <w:t>Architecture Optimization – Tối Ưu Mô Hình:</w:t>
-            </w:r>
-            <w:r>
-              <w:rPr>
-                <w:noProof/>
-                <w:webHidden/>
-              </w:rPr>
-              <w:tab/>
-            </w:r>
-            <w:r>
-              <w:rPr>
-                <w:noProof/>
-                <w:webHidden/>
-              </w:rPr>
-              <w:fldChar w:fldCharType="begin"/>
-            </w:r>
-            <w:r>
-              <w:rPr>
-                <w:noProof/>
-                <w:webHidden/>
-              </w:rPr>
-              <w:instrText xml:space="preserve"> PAGEREF _Toc160534860 \h </w:instrText>
-            </w:r>
-            <w:r>
-              <w:rPr>
-                <w:noProof/>
-                <w:webHidden/>
-              </w:rPr>
-            </w:r>
-            <w:r>
-              <w:rPr>
-                <w:noProof/>
-                <w:webHidden/>
-              </w:rPr>
-              <w:fldChar w:fldCharType="separate"/>
-            </w:r>
-            <w:r>
-              <w:rPr>
-                <w:noProof/>
-                <w:webHidden/>
-              </w:rPr>
-              <w:t>39</w:t>
-            </w:r>
-            <w:r>
-              <w:rPr>
-                <w:noProof/>
-                <w:webHidden/>
-              </w:rPr>
-              <w:fldChar w:fldCharType="end"/>
-            </w:r>
-          </w:hyperlink>
-        </w:p>
-        <w:p>
-          <w:pPr>
-            <w:pStyle w:val="TOC1"/>
-            <w:tabs>
-              <w:tab w:val="right" w:leader="dot" w:pos="10151"/>
-            </w:tabs>
-            <w:rPr>
-              <w:noProof/>
-            </w:rPr>
-          </w:pPr>
-          <w:hyperlink w:anchor="_Toc160534861" w:history="1">
-            <w:r>
-              <w:rPr>
-                <w:rStyle w:val="Hyperlink"/>
-                <w:noProof/>
-                <w:lang w:val="en-US"/>
-              </w:rPr>
-              <w:t>Functional – Hàm:</w:t>
-            </w:r>
-            <w:r>
-              <w:rPr>
-                <w:noProof/>
-                <w:webHidden/>
-              </w:rPr>
-              <w:tab/>
-            </w:r>
-            <w:r>
-              <w:rPr>
-                <w:noProof/>
-                <w:webHidden/>
-              </w:rPr>
-              <w:fldChar w:fldCharType="begin"/>
-            </w:r>
-            <w:r>
-              <w:rPr>
-                <w:noProof/>
-                <w:webHidden/>
-              </w:rPr>
-              <w:instrText xml:space="preserve"> PAGEREF _Toc160534861 \h </w:instrText>
-            </w:r>
-            <w:r>
-              <w:rPr>
-                <w:noProof/>
-                <w:webHidden/>
-              </w:rPr>
-            </w:r>
-            <w:r>
-              <w:rPr>
-                <w:noProof/>
-                <w:webHidden/>
-              </w:rPr>
-              <w:fldChar w:fldCharType="separate"/>
-            </w:r>
-            <w:r>
-              <w:rPr>
-                <w:noProof/>
-                <w:webHidden/>
-              </w:rPr>
-              <w:t>41</w:t>
-            </w:r>
-            <w:r>
-              <w:rPr>
-                <w:noProof/>
-                <w:webHidden/>
-              </w:rPr>
-              <w:fldChar w:fldCharType="end"/>
-            </w:r>
-          </w:hyperlink>
-        </w:p>
-        <w:p>
-          <w:pPr>
-            <w:pStyle w:val="TOC1"/>
-            <w:tabs>
-              <w:tab w:val="right" w:leader="dot" w:pos="10151"/>
-            </w:tabs>
-            <w:rPr>
-              <w:noProof/>
-            </w:rPr>
-          </w:pPr>
-          <w:hyperlink w:anchor="_Toc160534862" w:history="1">
-            <w:r>
-              <w:rPr>
-                <w:rStyle w:val="Hyperlink"/>
-                <w:noProof/>
-                <w:lang w:val="en-US"/>
-              </w:rPr>
-              <w:t>Optimizer – Tối Ưu Hóa:</w:t>
-            </w:r>
-            <w:r>
-              <w:rPr>
-                <w:noProof/>
-                <w:webHidden/>
-              </w:rPr>
-              <w:tab/>
-            </w:r>
-            <w:r>
-              <w:rPr>
-                <w:noProof/>
-                <w:webHidden/>
-              </w:rPr>
-              <w:fldChar w:fldCharType="begin"/>
-            </w:r>
-            <w:r>
-              <w:rPr>
-                <w:noProof/>
-                <w:webHidden/>
-              </w:rPr>
-              <w:instrText xml:space="preserve"> PAGEREF _Toc160534862 \h </w:instrText>
-            </w:r>
-            <w:r>
-              <w:rPr>
-                <w:noProof/>
-                <w:webHidden/>
-              </w:rPr>
-            </w:r>
-            <w:r>
-              <w:rPr>
-                <w:noProof/>
-                <w:webHidden/>
-              </w:rPr>
-              <w:fldChar w:fldCharType="separate"/>
-            </w:r>
-            <w:r>
-              <w:rPr>
-                <w:noProof/>
-                <w:webHidden/>
-              </w:rPr>
-              <w:t>42</w:t>
-            </w:r>
-            <w:r>
-              <w:rPr>
-                <w:noProof/>
-                <w:webHidden/>
-              </w:rPr>
-              <w:fldChar w:fldCharType="end"/>
-            </w:r>
-          </w:hyperlink>
-        </w:p>
-        <w:p>
-          <w:pPr>
-            <w:pStyle w:val="TOC1"/>
-            <w:tabs>
-              <w:tab w:val="right" w:leader="dot" w:pos="10151"/>
-            </w:tabs>
-            <w:rPr>
-              <w:noProof/>
-            </w:rPr>
-          </w:pPr>
-          <w:hyperlink w:anchor="_Toc160534863" w:history="1">
-            <w:r>
-              <w:rPr>
-                <w:rStyle w:val="Hyperlink"/>
-                <w:noProof/>
-                <w:lang w:val="en-US"/>
-              </w:rPr>
-              <w:t>Torch Vision:</w:t>
-            </w:r>
-            <w:r>
-              <w:rPr>
-                <w:noProof/>
-                <w:webHidden/>
-              </w:rPr>
-              <w:tab/>
-            </w:r>
-            <w:r>
-              <w:rPr>
-                <w:noProof/>
-                <w:webHidden/>
-              </w:rPr>
-              <w:fldChar w:fldCharType="begin"/>
-            </w:r>
-            <w:r>
-              <w:rPr>
-                <w:noProof/>
-                <w:webHidden/>
-              </w:rPr>
-              <w:instrText xml:space="preserve"> PAGEREF _Toc160534863 \h </w:instrText>
-            </w:r>
-            <w:r>
-              <w:rPr>
-                <w:noProof/>
-                <w:webHidden/>
-              </w:rPr>
-            </w:r>
-            <w:r>
-              <w:rPr>
-                <w:noProof/>
-                <w:webHidden/>
-              </w:rPr>
-              <w:fldChar w:fldCharType="separate"/>
-            </w:r>
-            <w:r>
-              <w:rPr>
-                <w:noProof/>
-                <w:webHidden/>
-              </w:rPr>
-              <w:t>42</w:t>
-            </w:r>
-            <w:r>
-              <w:rPr>
-                <w:noProof/>
-                <w:webHidden/>
-              </w:rPr>
-              <w:fldChar w:fldCharType="end"/>
-            </w:r>
-          </w:hyperlink>
-        </w:p>
-        <w:p>
-          <w:pPr>
-            <w:pStyle w:val="TOC1"/>
-            <w:tabs>
-              <w:tab w:val="right" w:leader="dot" w:pos="10151"/>
-            </w:tabs>
-            <w:rPr>
-              <w:noProof/>
-            </w:rPr>
-          </w:pPr>
-          <w:hyperlink w:anchor="_Toc160534864" w:history="1">
-            <w:r>
-              <w:rPr>
-                <w:rStyle w:val="Hyperlink"/>
-                <w:noProof/>
-                <w:lang w:val="en-US"/>
-              </w:rPr>
-              <w:t>Data – Dữ Liệu:</w:t>
-            </w:r>
-            <w:r>
-              <w:rPr>
-                <w:noProof/>
-                <w:webHidden/>
-              </w:rPr>
-              <w:tab/>
-            </w:r>
-            <w:r>
-              <w:rPr>
-                <w:noProof/>
-                <w:webHidden/>
-              </w:rPr>
-              <w:fldChar w:fldCharType="begin"/>
-            </w:r>
-            <w:r>
-              <w:rPr>
-                <w:noProof/>
-                <w:webHidden/>
-              </w:rPr>
-              <w:instrText xml:space="preserve"> PAGEREF _Toc160534864 \h </w:instrText>
-            </w:r>
-            <w:r>
-              <w:rPr>
-                <w:noProof/>
-                <w:webHidden/>
-              </w:rPr>
-            </w:r>
-            <w:r>
-              <w:rPr>
-                <w:noProof/>
-                <w:webHidden/>
-              </w:rPr>
-              <w:fldChar w:fldCharType="separate"/>
-            </w:r>
-            <w:r>
-              <w:rPr>
-                <w:noProof/>
-                <w:webHidden/>
-              </w:rPr>
-              <w:t>47</w:t>
-            </w:r>
-            <w:r>
-              <w:rPr>
-                <w:noProof/>
-                <w:webHidden/>
-              </w:rPr>
-              <w:fldChar w:fldCharType="end"/>
-            </w:r>
-          </w:hyperlink>
-        </w:p>
-        <w:p>
-          <w:r>
-            <w:rPr>
-              <w:b/>
-              <w:bCs/>
-              <w:noProof/>
-            </w:rPr>
-            <w:fldChar w:fldCharType="end"/>
-          </w:r>
-        </w:p>
-      </w:sdtContent>
-    </w:sdt>
     <w:p>
       <w:pPr>
         <w:outlineLvl w:val="0"/>
@@ -1379,7 +486,6 @@
         <w:rPr>
           <w:lang w:val="en-US"/>
         </w:rPr>
-        <w:lastRenderedPageBreak/>
         <w:t>Để xóa 1 biến</w:t>
       </w:r>
     </w:p>
@@ -1878,6 +984,7 @@
         <w:rPr>
           <w:lang w:val="en-US"/>
         </w:rPr>
+        <w:lastRenderedPageBreak/>
         <w:t>Khi này, sẽ có 1 thư mục “drive” được tạo trong thư mụ</w:t>
       </w:r>
       <w:r>
@@ -2412,7 +1519,6 @@
         <w:rPr>
           <w:lang w:val="en-US"/>
         </w:rPr>
-        <w:lastRenderedPageBreak/>
         <w:t>Xóa thư mục trong thư mục làm việc hiện tại</w:t>
       </w:r>
     </w:p>
@@ -2770,6 +1876,7 @@
         <w:rPr>
           <w:lang w:val="en-US"/>
         </w:rPr>
+        <w:lastRenderedPageBreak/>
         <w:t>keras, torch, tensorflow</w:t>
       </w:r>
       <w:r>
@@ -3319,7 +2426,6 @@
         <w:rPr>
           <w:lang w:val="en-US"/>
         </w:rPr>
-        <w:lastRenderedPageBreak/>
         <w:t>User chỉ bao gồm thời gian CPU thực thi câu lệnh</w:t>
       </w:r>
     </w:p>
@@ -4579,7 +3685,6 @@
         <w:rPr>
           <w:lang w:val="en-US"/>
         </w:rPr>
-        <w:lastRenderedPageBreak/>
         <w:t>Ví dụ</w:t>
       </w:r>
     </w:p>
@@ -5006,6 +4111,7 @@
         <w:rPr>
           <w:lang w:val="en-US"/>
         </w:rPr>
+        <w:lastRenderedPageBreak/>
         <w:t>torch.rand(&lt;Shape&gt;) &gt; 0.5</w:t>
       </w:r>
     </w:p>
@@ -5633,7 +4739,6 @@
         <w:rPr>
           <w:lang w:val="en-US"/>
         </w:rPr>
-        <w:lastRenderedPageBreak/>
         <w:t>&lt;Tenso</w:t>
       </w:r>
       <w:r>
@@ -6130,7 +5235,14 @@
         <w:rPr>
           <w:lang w:val="en-US"/>
         </w:rPr>
-        <w:t>xoay xấp ảnh</w:t>
+        <w:t xml:space="preserve">xoay </w:t>
+      </w:r>
+      <w:r>
+        <w:rPr>
+          <w:lang w:val="en-US"/>
+        </w:rPr>
+        <w:lastRenderedPageBreak/>
+        <w:t>xấp ảnh</w:t>
       </w:r>
       <w:r>
         <w:rPr>
@@ -6909,7 +6021,6 @@
               <w:rPr>
                 <w:lang w:val="en-US"/>
               </w:rPr>
-              <w:lastRenderedPageBreak/>
               <w:t>[</w:t>
             </w:r>
             <w:r>
@@ -6943,7 +6054,6 @@
         <w:rPr>
           <w:lang w:val="en-US"/>
         </w:rPr>
-        <w:lastRenderedPageBreak/>
         <w:t xml:space="preserve">Lượng </w:t>
       </w:r>
       <w:r>
@@ -7274,6 +6384,7 @@
         <w:rPr>
           <w:lang w:val="en-US"/>
         </w:rPr>
+        <w:lastRenderedPageBreak/>
         <w:t xml:space="preserve">&lt;Các Tensor&gt; / Scale tương ứng + Offset tương ứng, sau đó làm tròn đến số nguyên gần nhất, rồi quy đổi sang nhị phân tương ứng với &lt;Kiểu Lượng Tử&gt;, nếu giá trị nhị phân vượt quá giới hạn của </w:t>
       </w:r>
     </w:p>
@@ -8097,7 +7208,6 @@
         <w:rPr>
           <w:lang w:val="en-US"/>
         </w:rPr>
-        <w:lastRenderedPageBreak/>
         <w:t>foo, bar = torch.dequantize((boo, far))</w:t>
       </w:r>
     </w:p>
@@ -8400,6 +7510,7 @@
         <w:rPr>
           <w:lang w:val="en-US"/>
         </w:rPr>
+        <w:lastRenderedPageBreak/>
         <w:t>Mỗi Core tính toán lần lượt, từng phép tính một, ghép nhiều Core vào nhau để tính toán song song</w:t>
       </w:r>
     </w:p>
@@ -9056,7 +8167,6 @@
         <w:rPr>
           <w:lang w:val="en-US"/>
         </w:rPr>
-        <w:lastRenderedPageBreak/>
         <w:t>Bạn cũng có thể Copy Module từ CPU sang GPU với cú pháp tương tự</w:t>
       </w:r>
     </w:p>
@@ -9369,6 +8479,7 @@
         <w:rPr>
           <w:lang w:val="en-US"/>
         </w:rPr>
+        <w:lastRenderedPageBreak/>
         <w:t>&lt;Tensor Mới&gt; = &lt;Tensor Cũ&gt;.to(&lt;Device&gt;)</w:t>
       </w:r>
     </w:p>
@@ -9868,7 +8979,6 @@
         <w:rPr>
           <w:lang w:val="en-US"/>
         </w:rPr>
-        <w:lastRenderedPageBreak/>
         <w:t>Sơ đồ tính toán chỉ chứa địa chỉ của Tensor</w:t>
       </w:r>
     </w:p>
@@ -10290,6 +9400,7 @@
         <w:rPr>
           <w:lang w:val="en-US"/>
         </w:rPr>
+        <w:lastRenderedPageBreak/>
         <w:t xml:space="preserve">Cách </w:t>
       </w:r>
       <w:r>
@@ -10887,7 +9998,6 @@
         <w:rPr>
           <w:lang w:val="en-US"/>
         </w:rPr>
-        <w:lastRenderedPageBreak/>
         <w:t>y = 1 không quan tâm x, nên trong sơ đồ tính toán mới không có x, nế</w:t>
       </w:r>
       <w:r>
@@ -11200,6 +10310,7 @@
         <w:rPr>
           <w:lang w:val="en-US"/>
         </w:rPr>
+        <w:lastRenderedPageBreak/>
         <w:t>torch.int16</w:t>
       </w:r>
     </w:p>
@@ -11744,14 +10855,7 @@
         <w:rPr>
           <w:lang w:val="en-US"/>
         </w:rPr>
-        <w:t xml:space="preserve"> chiều cao xấp </w:t>
-      </w:r>
-      <w:r>
-        <w:rPr>
-          <w:lang w:val="en-US"/>
-        </w:rPr>
-        <w:lastRenderedPageBreak/>
-        <w:t>ảnh = a, chiều ngang = c, chiều hướng tới mặt bạn = b, đọc giá trị Tensor cũng giống như xem ảnh, từ trái qua phải, từ xa tới gần, từ trên xuống dưới</w:t>
+        <w:t xml:space="preserve"> chiều cao xấp ảnh = a, chiều ngang = c, chiều hướng tới mặt bạn = b, đọc giá trị Tensor cũng giống như xem ảnh, từ trái qua phải, từ xa tới gần, từ trên xuống dưới</w:t>
       </w:r>
       <w:r>
         <w:rPr>
@@ -12198,6 +11302,7 @@
         <w:rPr>
           <w:lang w:val="en-US"/>
         </w:rPr>
+        <w:lastRenderedPageBreak/>
         <w:t>Ví dụ</w:t>
       </w:r>
     </w:p>
@@ -12910,7 +12015,6 @@
               <w:rPr>
                 <w:lang w:val="en-US"/>
               </w:rPr>
-              <w:lastRenderedPageBreak/>
               <w:t>&lt;Số Lần Quay&gt;</w:t>
             </w:r>
           </w:p>
@@ -13462,6 +12566,7 @@
         <w:rPr>
           <w:lang w:val="en-US"/>
         </w:rPr>
+        <w:lastRenderedPageBreak/>
         <w:t>Sau khi ô nào cũng có 2 giá trị, thì tiến hành cộng trừ nhân chia</w:t>
       </w:r>
       <w:r>
@@ -14129,7 +13234,6 @@
         <w:rPr>
           <w:lang w:val="en-US"/>
         </w:rPr>
-        <w:lastRenderedPageBreak/>
         <w:t>&lt;Tensor Muốn Thay&gt;[&lt;Tensor Muốn Thay&gt; == &lt;Giá Trị Cũ&gt;] = &lt;Giá Trị Mới&gt;</w:t>
       </w:r>
     </w:p>
@@ -14563,6 +13667,7 @@
         <w:rPr>
           <w:lang w:val="en-US"/>
         </w:rPr>
+        <w:lastRenderedPageBreak/>
         <w:t>&lt;Tensor Sau Reshape&gt; = &lt;</w:t>
       </w:r>
       <w:r>
@@ -15197,7 +14302,6 @@
         <w:rPr>
           <w:lang w:val="en-US"/>
         </w:rPr>
-        <w:lastRenderedPageBreak/>
         <w:t>Tương đương việc cầm chặt xấp ảnh lên rồi đặt lại vào góc tường theo kiểu nằm khác</w:t>
       </w:r>
       <w:r>
@@ -15748,6 +14852,7 @@
         <w:rPr>
           <w:lang w:val="en-US"/>
         </w:rPr>
+        <w:lastRenderedPageBreak/>
         <w:t>&lt;Các Index&gt; ban đầu =</w:t>
       </w:r>
       <w:r>
@@ -16347,7 +15452,6 @@
               <w:rPr>
                 <w:lang w:val="en-US"/>
               </w:rPr>
-              <w:lastRenderedPageBreak/>
               <w:t>far</w:t>
             </w:r>
           </w:p>
@@ -16848,6 +15952,7 @@
               <w:rPr>
                 <w:lang w:val="en-US"/>
               </w:rPr>
+              <w:lastRenderedPageBreak/>
               <w:t>[1, 4],</w:t>
             </w:r>
           </w:p>
@@ -16917,6 +16022,7 @@
         <w:rPr>
           <w:lang w:val="en-US"/>
         </w:rPr>
+        <w:lastRenderedPageBreak/>
         <w:t>Singleton Tensor Nghĩa Là Gì?</w:t>
       </w:r>
     </w:p>
@@ -17397,7 +16503,6 @@
               <w:rPr>
                 <w:lang w:val="en-US"/>
               </w:rPr>
-              <w:lastRenderedPageBreak/>
               <w:t>bar</w:t>
             </w:r>
           </w:p>
@@ -17866,6 +16971,7 @@
               <w:rPr>
                 <w:lang w:val="en-US"/>
               </w:rPr>
+              <w:lastRenderedPageBreak/>
               <w:t>foo</w:t>
             </w:r>
           </w:p>
@@ -19178,6 +18284,7 @@
         <w:rPr>
           <w:lang w:val="en-US"/>
         </w:rPr>
+        <w:lastRenderedPageBreak/>
         <w:t xml:space="preserve">        </w:t>
       </w:r>
       <w:r>
@@ -19947,7 +19054,6 @@
         <w:rPr>
           <w:lang w:val="en-US"/>
         </w:rPr>
-        <w:lastRenderedPageBreak/>
         <w:t xml:space="preserve">        </w:t>
       </w:r>
       <w:r>
@@ -20421,6 +19527,7 @@
         <w:rPr>
           <w:lang w:val="en-US"/>
         </w:rPr>
+        <w:lastRenderedPageBreak/>
         <w:t>criterion = nn.&lt;Tên Hàm Loss&gt;()</w:t>
       </w:r>
     </w:p>
@@ -20969,7 +20076,6 @@
         <w:rPr>
           <w:lang w:val="en-US"/>
         </w:rPr>
-        <w:lastRenderedPageBreak/>
         <w:t>Khi bạn tạo 1 thuộc tính trong A, mà thuộc tính đó lại là Module, thì mọi Parameter của Module đó sẽ trở thành Parameter của A</w:t>
       </w:r>
     </w:p>
@@ -21417,6 +20523,7 @@
         <w:rPr>
           <w:lang w:val="en-US"/>
         </w:rPr>
+        <w:lastRenderedPageBreak/>
         <w:t>Forward</w:t>
       </w:r>
     </w:p>
@@ -22476,7 +21583,6 @@
         <w:rPr>
           <w:lang w:val="en-US"/>
         </w:rPr>
-        <w:lastRenderedPageBreak/>
         <w:t>Thêm tham số “bias = False” nế</w:t>
       </w:r>
       <w:r>
@@ -22989,6 +22095,7 @@
         <w:rPr>
           <w:lang w:val="en-US"/>
         </w:rPr>
+        <w:lastRenderedPageBreak/>
         <w:t>&lt;Tất Cả Hidden</w:t>
       </w:r>
       <w:r>
@@ -23044,7 +22151,6 @@
           <w:noProof/>
           <w:lang w:eastAsia="vi-VN"/>
         </w:rPr>
-        <w:lastRenderedPageBreak/>
         <w:drawing>
           <wp:inline distT="0" distB="0" distL="0" distR="0" wp14:anchorId="6EAD6253" wp14:editId="0CA1EE09">
             <wp:extent cx="5731510" cy="5373370"/>
@@ -23104,6 +22210,7 @@
           <w:noProof/>
           <w:lang w:eastAsia="vi-VN"/>
         </w:rPr>
+        <w:lastRenderedPageBreak/>
         <w:drawing>
           <wp:inline distT="0" distB="0" distL="0" distR="0" wp14:anchorId="3B3587B1" wp14:editId="0FA36287">
             <wp:extent cx="5731328" cy="3429000"/>
@@ -23162,7 +22269,6 @@
         <w:rPr>
           <w:lang w:val="en-US"/>
         </w:rPr>
-        <w:lastRenderedPageBreak/>
         <w:t>W và B là Weight và Bias</w:t>
       </w:r>
     </w:p>
@@ -24045,6 +23151,7 @@
         <w:rPr>
           <w:lang w:val="en-US"/>
         </w:rPr>
+        <w:lastRenderedPageBreak/>
         <w:t>Tiếp theo, &lt;Input Mới&gt; được Feed vào Stack thứ 2 của A, đồng thời phiên bản Flip theo chiều &lt;Chiều Dài Chuỗi&gt; của nó cũng được Feed vào Stack thứ 2 của B, mọi thứ lại diễn ra tương tự</w:t>
       </w:r>
     </w:p>
@@ -24646,7 +23753,6 @@
         <w:rPr>
           <w:lang w:val="en-US"/>
         </w:rPr>
-        <w:lastRenderedPageBreak/>
         <w:t>Minh họa</w:t>
       </w:r>
     </w:p>
@@ -24874,6 +23980,7 @@
               <w:rPr>
                 <w:lang w:val="en-US"/>
               </w:rPr>
+              <w:lastRenderedPageBreak/>
               <w:t>&lt;W</w:t>
             </w:r>
             <w:r>
@@ -25190,7 +24297,6 @@
         <w:rPr>
           <w:lang w:val="en-US"/>
         </w:rPr>
-        <w:lastRenderedPageBreak/>
         <w:t xml:space="preserve">Tạo 1 </w:t>
       </w:r>
       <w:r>
@@ -25586,6 +24692,7 @@
         <w:rPr>
           <w:lang w:val="en-US"/>
         </w:rPr>
+        <w:lastRenderedPageBreak/>
         <w:t>Mỗi Node “Sigmoid” sẽ cộng 2 mũi tên lại với nhau rồi áp dụng hàm Sigmoid</w:t>
       </w:r>
     </w:p>
@@ -26394,7 +25501,6 @@
         <w:rPr>
           <w:lang w:val="en-US"/>
         </w:rPr>
-        <w:lastRenderedPageBreak/>
         <w:t>1D CNN?</w:t>
       </w:r>
     </w:p>
@@ -27484,6 +26590,7 @@
           <w:noProof/>
           <w:lang w:eastAsia="vi-VN"/>
         </w:rPr>
+        <w:lastRenderedPageBreak/>
         <w:drawing>
           <wp:inline distT="0" distB="0" distL="0" distR="0" wp14:anchorId="53766BFC" wp14:editId="011983A8">
             <wp:extent cx="5072331" cy="2536166"/>
@@ -27596,7 +26703,6 @@
         <w:rPr>
           <w:lang w:val="en-US"/>
         </w:rPr>
-        <w:lastRenderedPageBreak/>
         <w:t>Sau đó mỗi phần sẽ hoạt động như 1 lớp 1D CNN độc lập, với &lt;Số Kênh Input Mỗi Phần&gt; = k và &lt;Số Kênh Output Mỗi Phần&gt; = &lt;Số Kênh Output&gt; / k, &lt;Output Mỗi Phần&gt; sau đó sẽ được nối với nhau theo đúng thứ tự để ra &lt;Output&gt;</w:t>
       </w:r>
     </w:p>
@@ -28746,6 +27852,7 @@
               <w:rPr>
                 <w:lang w:val="en-US"/>
               </w:rPr>
+              <w:lastRenderedPageBreak/>
               <w:t>&lt;Kích Thước Kernel Theo Chiều Dọc&gt;,</w:t>
             </w:r>
           </w:p>
@@ -28786,6 +27893,7 @@
               <w:rPr>
                 <w:lang w:val="en-US"/>
               </w:rPr>
+              <w:lastRenderedPageBreak/>
               <w:t>&lt;Bias&gt;</w:t>
             </w:r>
           </w:p>
@@ -29361,7 +28469,6 @@
         <w:rPr>
           <w:lang w:val="en-US"/>
         </w:rPr>
-        <w:lastRenderedPageBreak/>
         <w:t>)</w:t>
       </w:r>
     </w:p>
@@ -30928,7 +30035,6 @@
               <w:rPr>
                 <w:lang w:val="en-US"/>
               </w:rPr>
-              <w:lastRenderedPageBreak/>
               <w:t>&lt;Stride&gt;</w:t>
             </w:r>
           </w:p>
@@ -32096,6 +31202,7 @@
         <w:rPr>
           <w:lang w:val="en-US"/>
         </w:rPr>
+        <w:lastRenderedPageBreak/>
         <w:t>Forward</w:t>
       </w:r>
     </w:p>
@@ -32567,7 +31674,6 @@
         <w:rPr>
           <w:lang w:val="en-US"/>
         </w:rPr>
-        <w:lastRenderedPageBreak/>
         <w:t>Mặc định</w:t>
       </w:r>
     </w:p>
@@ -33620,6 +32726,7 @@
               <w:rPr>
                 <w:lang w:val="en-US"/>
               </w:rPr>
+              <w:lastRenderedPageBreak/>
               <w:t>&lt;Kích Thước Batch&gt; khi Test</w:t>
             </w:r>
           </w:p>
@@ -34022,7 +33129,6 @@
         <w:rPr>
           <w:lang w:val="en-US"/>
         </w:rPr>
-        <w:lastRenderedPageBreak/>
         <w:t xml:space="preserve">Khi Test, thì &lt;Lớp 1D Batch Norm&gt; sẽ tự động chuyển sang sử dụng </w:t>
       </w:r>
     </w:p>
@@ -35350,7 +34456,6 @@
         <w:rPr>
           <w:lang w:val="en-US"/>
         </w:rPr>
-        <w:lastRenderedPageBreak/>
         <w:t>&lt;Input Variance&gt; sẽ được tính = ước lượng chệch, nghĩa là không hiệu chỉnh, để đơn giản hóa quá trình tính toán</w:t>
       </w:r>
     </w:p>
@@ -36158,6 +35263,7 @@
         <w:rPr>
           <w:lang w:val="en-US"/>
         </w:rPr>
+        <w:lastRenderedPageBreak/>
         <w:t>Lưu ý &lt;Kích Thước Input&gt; phải &gt; 1, bởi vì nếu = 1 thì làm đéo gì tính được Variance</w:t>
       </w:r>
     </w:p>
@@ -36714,7 +35820,6 @@
         <w:rPr>
           <w:lang w:val="en-US"/>
         </w:rPr>
-        <w:lastRenderedPageBreak/>
         <w:t>Forward</w:t>
       </w:r>
     </w:p>
@@ -37440,6 +36545,7 @@
         <w:rPr>
           <w:lang w:val="en-US"/>
         </w:rPr>
+        <w:lastRenderedPageBreak/>
         <w:t>&lt;Weight&gt; và &lt;Bias&gt; sẽ được điều chỉnh thông qua lan truyền ngược</w:t>
       </w:r>
     </w:p>
@@ -37876,7 +36982,6 @@
         <w:rPr>
           <w:lang w:val="en-US"/>
         </w:rPr>
-        <w:lastRenderedPageBreak/>
         <w:t>Khi Train, &lt;Output&gt; sẽ = k lần tích Hadamard của &lt;Input&gt; với 1 ma trận, ma trận này có Shape của &lt;Input&gt;, chỉ chứa giá trị 0 và 1 một cách ngẫu nhiên, và thay đổi qua mỗi lần Forward, xác suất của 0 = &lt;Tỉ Lệ Drop Out&gt;</w:t>
       </w:r>
     </w:p>
@@ -38665,7 +37770,14 @@
         <w:rPr>
           <w:lang w:val="en-US"/>
         </w:rPr>
-        <w:t>“An”, “Bình”, “Đức”, “V” là “Yếu”, “Mạnh”, “Quái Vật”, ta cầm từng phần tử trong Q đi hỏi từng phần tử trong K xem mày có ảnh hưởng nhiều tới tao không, sau đó dùng mức độ ảnh hưởng đó đối chiếu với “V”, ví dụ “Tèo” bị “An” ảnh hưởng nhiều, nhưng bị ảnh hưởng ít bởi “Bình” và “Đức”, suy ra “Tèo” “Yếu”, “Tí” bị ảnh hưởng nhiều bởi “Đức” và “Bình”, suy ra “Tí” “Mạnh Vãi Lồn”</w:t>
+        <w:t xml:space="preserve">“An”, “Bình”, “Đức”, “V” là “Yếu”, “Mạnh”, “Quái Vật”, ta cầm từng phần tử trong Q đi hỏi từng phần tử trong K xem mày có ảnh hưởng nhiều tới tao không, sau đó dùng mức độ ảnh hưởng đó đối chiếu với “V”, ví dụ “Tèo” bị “An” ảnh </w:t>
+      </w:r>
+      <w:r>
+        <w:rPr>
+          <w:lang w:val="en-US"/>
+        </w:rPr>
+        <w:lastRenderedPageBreak/>
+        <w:t>hưởng nhiều, nhưng bị ảnh hưởng ít bởi “Bình” và “Đức”, suy ra “Tèo” “Yếu”, “Tí” bị ảnh hưởng nhiều bởi “Đức” và “Bình”, suy ra “Tí” “Mạnh Vãi Lồn”</w:t>
       </w:r>
     </w:p>
     <w:p>
@@ -39246,7 +38358,6 @@
               <w:rPr>
                 <w:lang w:val="en-US"/>
               </w:rPr>
-              <w:lastRenderedPageBreak/>
               <w:t>&lt;In Bias&gt;</w:t>
             </w:r>
           </w:p>
@@ -40488,6 +39599,7 @@
               <w:rPr>
                 <w:lang w:val="en-US"/>
               </w:rPr>
+              <w:lastRenderedPageBreak/>
               <w:t>Dùng khi có Batch</w:t>
             </w:r>
           </w:p>
@@ -40509,6 +39621,7 @@
         <w:rPr>
           <w:lang w:val="en-US"/>
         </w:rPr>
+        <w:lastRenderedPageBreak/>
         <w:t>Embedding?</w:t>
       </w:r>
     </w:p>
@@ -40836,7 +39949,6 @@
               <w:rPr>
                 <w:lang w:val="en-US"/>
               </w:rPr>
-              <w:lastRenderedPageBreak/>
               <w:t>&lt;Output&gt; Shape</w:t>
             </w:r>
           </w:p>
@@ -41987,6 +41099,7 @@
               <w:rPr>
                 <w:lang w:val="en-US"/>
               </w:rPr>
+              <w:lastRenderedPageBreak/>
               <w:t>Tất cả &lt;Mask&gt;</w:t>
             </w:r>
           </w:p>
@@ -42516,7 +41629,6 @@
         <w:rPr>
           <w:lang w:val="en-US"/>
         </w:rPr>
-        <w:lastRenderedPageBreak/>
         <w:t>Tiếp theo &lt;N</w:t>
       </w:r>
       <w:r>
@@ -43783,6 +42895,7 @@
         <w:rPr>
           <w:lang w:val="en-US"/>
         </w:rPr>
+        <w:lastRenderedPageBreak/>
         <w:t>&lt;N</w:t>
       </w:r>
       <w:r>
@@ -44301,7 +43414,6 @@
         <w:rPr>
           <w:lang w:val="en-US"/>
         </w:rPr>
-        <w:lastRenderedPageBreak/>
         <w:t>Mục tiêu Train là &lt;Output&gt; phả</w:t>
       </w:r>
       <w:r>
@@ -45228,6 +44340,7 @@
         <w:rPr>
           <w:lang w:val="en-US"/>
         </w:rPr>
+        <w:lastRenderedPageBreak/>
         <w:t>Ta có</w:t>
       </w:r>
     </w:p>
@@ -45520,7 +44633,6 @@
           <w:noProof/>
           <w:lang w:eastAsia="vi-VN"/>
         </w:rPr>
-        <w:lastRenderedPageBreak/>
         <w:drawing>
           <wp:inline distT="0" distB="0" distL="0" distR="0" wp14:anchorId="4ADC8717" wp14:editId="09376D01">
             <wp:extent cx="4615132" cy="2884458"/>
@@ -46406,6 +45518,7 @@
               <w:rPr>
                 <w:lang w:val="en-US"/>
               </w:rPr>
+              <w:lastRenderedPageBreak/>
               <w:t>&lt;Kích Thướ</w:t>
             </w:r>
             <w:r>
@@ -46452,6 +45565,7 @@
               <w:rPr>
                 <w:lang w:val="en-US"/>
               </w:rPr>
+              <w:lastRenderedPageBreak/>
               <w:t>&lt;Target&gt; Shape</w:t>
             </w:r>
           </w:p>
@@ -46724,7 +45838,6 @@
               <w:rPr>
                 <w:lang w:val="en-US"/>
               </w:rPr>
-              <w:lastRenderedPageBreak/>
               <w:t>"</w:t>
             </w:r>
             <w:r>
@@ -47806,6 +46919,7 @@
         <w:rPr>
           <w:lang w:val="en-US"/>
         </w:rPr>
+        <w:lastRenderedPageBreak/>
         <w:t>Mỗi phần tử có Shape là (1, &lt;Số Kênh Input&gt;, 1, 1, …) trong &lt;Input&gt; và phần tử tương ứng trong &lt;Target&gt; sẽ tính toán với nhau y chang trường hợp 4, 3 và 5</w:t>
       </w:r>
     </w:p>
@@ -48114,7 +47228,6 @@
         <w:rPr>
           <w:lang w:val="en-US"/>
         </w:rPr>
-        <w:lastRenderedPageBreak/>
         <w:t>Ban đầu, tính Binary Cross Entropy giữa &lt;Input&gt; và &lt;Target&gt;</w:t>
       </w:r>
     </w:p>
@@ -48996,6 +48109,7 @@
         <w:rPr>
           <w:lang w:val="en-US"/>
         </w:rPr>
+        <w:lastRenderedPageBreak/>
         <w:t>Mean Squared Error Loss?</w:t>
       </w:r>
     </w:p>
@@ -49254,7 +48368,6 @@
         <w:rPr>
           <w:lang w:val="en-US"/>
         </w:rPr>
-        <w:lastRenderedPageBreak/>
         <w:t>Cách Import?</w:t>
       </w:r>
     </w:p>
@@ -50957,6 +50070,7 @@
         <w:rPr>
           <w:lang w:val="en-US"/>
         </w:rPr>
+        <w:lastRenderedPageBreak/>
         <w:t>&lt;Các Loại Lớp&gt; là 1 Set có các phần tử là kiểu lớp, như lớp tuyến tính, lớp LSTM, …, tất cả các lớp trong &lt;Module&gt; có kiểu thuộc &lt;Các Loại Lớp&gt; sẽ được lượng tử hóa</w:t>
       </w:r>
       <w:r>
@@ -51149,7 +50263,6 @@
         <w:rPr>
           <w:lang w:val="en-US"/>
         </w:rPr>
-        <w:lastRenderedPageBreak/>
         <w:t>&lt;Lớp Tuyến Tính</w:t>
       </w:r>
       <w:r>
@@ -51810,6 +50923,7 @@
         <w:rPr>
           <w:lang w:val="en-US"/>
         </w:rPr>
+        <w:lastRenderedPageBreak/>
         <w:t>Cách Import?</w:t>
       </w:r>
     </w:p>
@@ -52209,7 +51323,6 @@
               <w:rPr>
                 <w:lang w:val="en-US"/>
               </w:rPr>
-              <w:lastRenderedPageBreak/>
               <w:t>Số chiều &lt;Tensor&gt;</w:t>
             </w:r>
           </w:p>
@@ -53313,7 +52426,6 @@
               <w:rPr>
                 <w:lang w:val="en-US"/>
               </w:rPr>
-              <w:lastRenderedPageBreak/>
               <w:t>(&lt;Kích Thước Chiều Dọc Ảnh&gt;,</w:t>
             </w:r>
           </w:p>
@@ -53774,6 +52886,7 @@
           <w:noProof/>
           <w:lang w:eastAsia="vi-VN"/>
         </w:rPr>
+        <w:lastRenderedPageBreak/>
         <w:drawing>
           <wp:inline distT="0" distB="0" distL="0" distR="0" wp14:anchorId="2E5D70AB" wp14:editId="51B81787">
             <wp:extent cx="5227607" cy="3485071"/>
@@ -54179,7 +53292,6 @@
         <w:rPr>
           <w:lang w:val="en-US"/>
         </w:rPr>
-        <w:lastRenderedPageBreak/>
         <w:t>)</w:t>
       </w:r>
     </w:p>
@@ -54519,6 +53631,7 @@
               <w:rPr>
                 <w:lang w:val="en-US"/>
               </w:rPr>
+              <w:lastRenderedPageBreak/>
               <w:t>(&lt;Kích Thước Chiều Dọc Ảnh&gt;,</w:t>
             </w:r>
           </w:p>
@@ -55399,7 +54512,6 @@
               <w:rPr>
                 <w:lang w:val="en-US"/>
               </w:rPr>
-              <w:lastRenderedPageBreak/>
               <w:t>&lt;Kích Thước Chiều Ngang Ảnh&gt;)</w:t>
             </w:r>
           </w:p>
@@ -55422,7 +54534,6 @@
               <w:rPr>
                 <w:lang w:val="en-US"/>
               </w:rPr>
-              <w:lastRenderedPageBreak/>
               <w:t>(…,</w:t>
             </w:r>
           </w:p>
@@ -55471,7 +54582,6 @@
               <w:rPr>
                 <w:lang w:val="en-US"/>
               </w:rPr>
-              <w:lastRenderedPageBreak/>
               <w:t>&lt;Kích Thước Chiều Ngang Ảnh&gt;)</w:t>
             </w:r>
           </w:p>
@@ -55493,7 +54603,6 @@
         <w:rPr>
           <w:lang w:val="en-US"/>
         </w:rPr>
-        <w:lastRenderedPageBreak/>
         <w:t xml:space="preserve">Tạo </w:t>
       </w:r>
       <w:r>
@@ -56075,6 +55184,7 @@
         <w:rPr>
           <w:lang w:val="en-US"/>
         </w:rPr>
+        <w:lastRenderedPageBreak/>
         <w:t>N</w:t>
       </w:r>
       <w:r>
@@ -57063,7 +56173,6 @@
         <w:rPr>
           <w:lang w:val="en-US"/>
         </w:rPr>
-        <w:lastRenderedPageBreak/>
         <w:t>Mặc định</w:t>
       </w:r>
     </w:p>
@@ -57611,6 +56720,7 @@
         <w:rPr>
           <w:lang w:val="en-US"/>
         </w:rPr>
+        <w:lastRenderedPageBreak/>
         <w:t>Xét &lt;Ảnh&gt; là Tensor, nếu là PIL Image thì suy ra tương tự</w:t>
       </w:r>
     </w:p>
@@ -58067,7 +57177,6 @@
         <w:rPr>
           <w:lang w:val="en-US"/>
         </w:rPr>
-        <w:lastRenderedPageBreak/>
         <w:t>Ví dụ</w:t>
       </w:r>
     </w:p>
@@ -58436,6 +57545,7 @@
         <w:rPr>
           <w:lang w:val="en-US"/>
         </w:rPr>
+        <w:lastRenderedPageBreak/>
         <w:t xml:space="preserve">    def __getitem__(self, &lt;Index&gt;</w:t>
       </w:r>
       <w:r>
@@ -59374,7 +58484,6 @@
         <w:rPr>
           <w:lang w:val="en-US"/>
         </w:rPr>
-        <w:lastRenderedPageBreak/>
         <w:t>&lt;Đường Dẫn&gt; là đường dẫn từ thư mục làm việc hiện tại đến thư mục con là nơi chứa dữ liệu, chưa có thư mục thì tự động  tạo</w:t>
       </w:r>
     </w:p>
